--- a/Documentación_Progra2.docx
+++ b/Documentación_Progra2.docx
@@ -84,6 +84,7 @@
           </w14:textOutline>
         </w:rPr>
       </w:pPr>
+      <w:proofErr w:type="spellStart"/>
       <w:r>
         <w:rPr>
           <w:color w:val="2E74B5" w:themeColor="accent1" w:themeShade="BF"/>
@@ -99,12 +100,10 @@
             <w14:round/>
           </w14:textOutline>
         </w:rPr>
-        <w:t>Tecnológico de Costa Rica</w:t>
-      </w:r>
-    </w:p>
-    <w:p>
-      <w:pPr>
-        <w:jc w:val="center"/>
+        <w:t>Tecnológico</w:t>
+      </w:r>
+      <w:proofErr w:type="spellEnd"/>
+      <w:r>
         <w:rPr>
           <w:color w:val="2E74B5" w:themeColor="accent1" w:themeShade="BF"/>
           <w:sz w:val="40"/>
@@ -119,7 +118,8 @@
             <w14:round/>
           </w14:textOutline>
         </w:rPr>
-      </w:pPr>
+        <w:t xml:space="preserve"> de Costa Rica</w:t>
+      </w:r>
     </w:p>
     <w:p>
       <w:pPr>
@@ -139,7 +139,10 @@
           </w14:textOutline>
         </w:rPr>
       </w:pPr>
-      <w:r>
+    </w:p>
+    <w:p>
+      <w:pPr>
+        <w:jc w:val="center"/>
         <w:rPr>
           <w:color w:val="2E74B5" w:themeColor="accent1" w:themeShade="BF"/>
           <w:sz w:val="40"/>
@@ -154,12 +157,9 @@
             <w14:round/>
           </w14:textOutline>
         </w:rPr>
-        <w:t>Asignatura: Bases de Datos II</w:t>
-      </w:r>
-    </w:p>
-    <w:p>
-      <w:pPr>
-        <w:jc w:val="center"/>
+      </w:pPr>
+      <w:proofErr w:type="spellStart"/>
+      <w:r>
         <w:rPr>
           <w:color w:val="2E74B5" w:themeColor="accent1" w:themeShade="BF"/>
           <w:sz w:val="40"/>
@@ -174,11 +174,10 @@
             <w14:round/>
           </w14:textOutline>
         </w:rPr>
-      </w:pPr>
-    </w:p>
-    <w:p>
-      <w:pPr>
-        <w:jc w:val="center"/>
+        <w:t>Asignatura</w:t>
+      </w:r>
+      <w:proofErr w:type="spellEnd"/>
+      <w:r>
         <w:rPr>
           <w:color w:val="2E74B5" w:themeColor="accent1" w:themeShade="BF"/>
           <w:sz w:val="40"/>
@@ -193,7 +192,9 @@
             <w14:round/>
           </w14:textOutline>
         </w:rPr>
-      </w:pPr>
+        <w:t xml:space="preserve">: Bases de </w:t>
+      </w:r>
+      <w:proofErr w:type="spellStart"/>
       <w:r>
         <w:rPr>
           <w:color w:val="2E74B5" w:themeColor="accent1" w:themeShade="BF"/>
@@ -209,12 +210,10 @@
             <w14:round/>
           </w14:textOutline>
         </w:rPr>
-        <w:t>Profesor: Erick Hernández Bonilla</w:t>
-      </w:r>
-    </w:p>
-    <w:p>
-      <w:pPr>
-        <w:jc w:val="center"/>
+        <w:t>Datos</w:t>
+      </w:r>
+      <w:proofErr w:type="spellEnd"/>
+      <w:r>
         <w:rPr>
           <w:color w:val="2E74B5" w:themeColor="accent1" w:themeShade="BF"/>
           <w:sz w:val="40"/>
@@ -229,7 +228,8 @@
             <w14:round/>
           </w14:textOutline>
         </w:rPr>
-      </w:pPr>
+        <w:t xml:space="preserve"> II</w:t>
+      </w:r>
     </w:p>
     <w:p>
       <w:pPr>
@@ -249,7 +249,10 @@
           </w14:textOutline>
         </w:rPr>
       </w:pPr>
-      <w:r>
+    </w:p>
+    <w:p>
+      <w:pPr>
+        <w:jc w:val="center"/>
         <w:rPr>
           <w:color w:val="2E74B5" w:themeColor="accent1" w:themeShade="BF"/>
           <w:sz w:val="40"/>
@@ -264,12 +267,9 @@
             <w14:round/>
           </w14:textOutline>
         </w:rPr>
-        <w:t>Proyecto: Administrador de Logs Hadoop</w:t>
-      </w:r>
-    </w:p>
-    <w:p>
-      <w:pPr>
-        <w:jc w:val="center"/>
+      </w:pPr>
+      <w:proofErr w:type="spellStart"/>
+      <w:r>
         <w:rPr>
           <w:color w:val="2E74B5" w:themeColor="accent1" w:themeShade="BF"/>
           <w:sz w:val="40"/>
@@ -284,11 +284,10 @@
             <w14:round/>
           </w14:textOutline>
         </w:rPr>
-      </w:pPr>
-    </w:p>
-    <w:p>
-      <w:pPr>
-        <w:jc w:val="center"/>
+        <w:t>Profesor</w:t>
+      </w:r>
+      <w:proofErr w:type="spellEnd"/>
+      <w:r>
         <w:rPr>
           <w:color w:val="2E74B5" w:themeColor="accent1" w:themeShade="BF"/>
           <w:sz w:val="40"/>
@@ -303,8 +302,12 @@
             <w14:round/>
           </w14:textOutline>
         </w:rPr>
-      </w:pPr>
-      <w:r>
+        <w:t>: Erick Hernández Bonilla</w:t>
+      </w:r>
+    </w:p>
+    <w:p>
+      <w:pPr>
+        <w:jc w:val="center"/>
         <w:rPr>
           <w:color w:val="2E74B5" w:themeColor="accent1" w:themeShade="BF"/>
           <w:sz w:val="40"/>
@@ -319,8 +322,7 @@
             <w14:round/>
           </w14:textOutline>
         </w:rPr>
-        <w:t>Alumnos:</w:t>
-      </w:r>
+      </w:pPr>
     </w:p>
     <w:p>
       <w:pPr>
@@ -340,10 +342,7 @@
           </w14:textOutline>
         </w:rPr>
       </w:pPr>
-    </w:p>
-    <w:p>
-      <w:pPr>
-        <w:jc w:val="center"/>
+      <w:r>
         <w:rPr>
           <w:color w:val="2E74B5" w:themeColor="accent1" w:themeShade="BF"/>
           <w:sz w:val="40"/>
@@ -358,7 +357,9 @@
             <w14:round/>
           </w14:textOutline>
         </w:rPr>
-      </w:pPr>
+        <w:t xml:space="preserve">Proyecto: </w:t>
+      </w:r>
+      <w:proofErr w:type="spellStart"/>
       <w:r>
         <w:rPr>
           <w:color w:val="2E74B5" w:themeColor="accent1" w:themeShade="BF"/>
@@ -374,12 +375,10 @@
             <w14:round/>
           </w14:textOutline>
         </w:rPr>
-        <w:t>Nelson Abarca Quirós 2013105521</w:t>
-      </w:r>
-    </w:p>
-    <w:p>
-      <w:pPr>
-        <w:jc w:val="center"/>
+        <w:t>Administrador</w:t>
+      </w:r>
+      <w:proofErr w:type="spellEnd"/>
+      <w:r>
         <w:rPr>
           <w:color w:val="2E74B5" w:themeColor="accent1" w:themeShade="BF"/>
           <w:sz w:val="40"/>
@@ -394,8 +393,12 @@
             <w14:round/>
           </w14:textOutline>
         </w:rPr>
-      </w:pPr>
-      <w:r>
+        <w:t xml:space="preserve"> de Logs Hadoop</w:t>
+      </w:r>
+    </w:p>
+    <w:p>
+      <w:pPr>
+        <w:jc w:val="center"/>
         <w:rPr>
           <w:color w:val="2E74B5" w:themeColor="accent1" w:themeShade="BF"/>
           <w:sz w:val="40"/>
@@ -410,8 +413,7 @@
             <w14:round/>
           </w14:textOutline>
         </w:rPr>
-        <w:t>Liza Chaves Carranza 2013016573</w:t>
-      </w:r>
+      </w:pPr>
     </w:p>
     <w:p>
       <w:pPr>
@@ -431,6 +433,7 @@
           </w14:textOutline>
         </w:rPr>
       </w:pPr>
+      <w:proofErr w:type="spellStart"/>
       <w:r>
         <w:rPr>
           <w:color w:val="2E74B5" w:themeColor="accent1" w:themeShade="BF"/>
@@ -446,12 +449,10 @@
             <w14:round/>
           </w14:textOutline>
         </w:rPr>
-        <w:t>Melissa Molina Corrales 2013006074</w:t>
-      </w:r>
-    </w:p>
-    <w:p>
-      <w:pPr>
-        <w:jc w:val="center"/>
+        <w:t>Alumnos</w:t>
+      </w:r>
+      <w:proofErr w:type="spellEnd"/>
+      <w:r>
         <w:rPr>
           <w:color w:val="2E74B5" w:themeColor="accent1" w:themeShade="BF"/>
           <w:sz w:val="40"/>
@@ -466,8 +467,12 @@
             <w14:round/>
           </w14:textOutline>
         </w:rPr>
-      </w:pPr>
-      <w:r>
+        <w:t>:</w:t>
+      </w:r>
+    </w:p>
+    <w:p>
+      <w:pPr>
+        <w:jc w:val="center"/>
         <w:rPr>
           <w:color w:val="2E74B5" w:themeColor="accent1" w:themeShade="BF"/>
           <w:sz w:val="40"/>
@@ -482,8 +487,7 @@
             <w14:round/>
           </w14:textOutline>
         </w:rPr>
-        <w:t>Amanda Solano Astorga 2013100025</w:t>
-      </w:r>
+      </w:pPr>
     </w:p>
     <w:p>
       <w:pPr>
@@ -503,10 +507,7 @@
           </w14:textOutline>
         </w:rPr>
       </w:pPr>
-    </w:p>
-    <w:p>
-      <w:pPr>
-        <w:jc w:val="center"/>
+      <w:r>
         <w:rPr>
           <w:color w:val="2E74B5" w:themeColor="accent1" w:themeShade="BF"/>
           <w:sz w:val="40"/>
@@ -521,7 +522,9 @@
             <w14:round/>
           </w14:textOutline>
         </w:rPr>
-      </w:pPr>
+        <w:t xml:space="preserve">Nelson </w:t>
+      </w:r>
+      <w:proofErr w:type="spellStart"/>
       <w:r>
         <w:rPr>
           <w:color w:val="2E74B5" w:themeColor="accent1" w:themeShade="BF"/>
@@ -537,12 +540,10 @@
             <w14:round/>
           </w14:textOutline>
         </w:rPr>
-        <w:t>Fecha de Entrega: Lunes 16 de Noviembre</w:t>
-      </w:r>
-    </w:p>
-    <w:p>
-      <w:pPr>
-        <w:jc w:val="center"/>
+        <w:t>Abarca</w:t>
+      </w:r>
+      <w:proofErr w:type="spellEnd"/>
+      <w:r>
         <w:rPr>
           <w:color w:val="2E74B5" w:themeColor="accent1" w:themeShade="BF"/>
           <w:sz w:val="40"/>
@@ -557,11 +558,10 @@
             <w14:round/>
           </w14:textOutline>
         </w:rPr>
-      </w:pPr>
-    </w:p>
-    <w:p>
-      <w:pPr>
-        <w:jc w:val="center"/>
+        <w:t xml:space="preserve"> </w:t>
+      </w:r>
+      <w:proofErr w:type="spellStart"/>
+      <w:r>
         <w:rPr>
           <w:color w:val="2E74B5" w:themeColor="accent1" w:themeShade="BF"/>
           <w:sz w:val="40"/>
@@ -576,10 +576,10 @@
             <w14:round/>
           </w14:textOutline>
         </w:rPr>
-      </w:pPr>
-    </w:p>
-    <w:p>
-      <w:pPr>
+        <w:t>Quirós</w:t>
+      </w:r>
+      <w:proofErr w:type="spellEnd"/>
+      <w:r>
         <w:rPr>
           <w:color w:val="2E74B5" w:themeColor="accent1" w:themeShade="BF"/>
           <w:sz w:val="40"/>
@@ -594,8 +594,12 @@
             <w14:round/>
           </w14:textOutline>
         </w:rPr>
-      </w:pPr>
-      <w:r>
+        <w:t xml:space="preserve"> 2013105521</w:t>
+      </w:r>
+    </w:p>
+    <w:p>
+      <w:pPr>
+        <w:jc w:val="center"/>
         <w:rPr>
           <w:color w:val="2E74B5" w:themeColor="accent1" w:themeShade="BF"/>
           <w:sz w:val="40"/>
@@ -610,12 +614,8 @@
             <w14:round/>
           </w14:textOutline>
         </w:rPr>
-        <w:lastRenderedPageBreak/>
-        <w:t>Arquitectura y Diseño</w:t>
-      </w:r>
-    </w:p>
-    <w:p>
-      <w:pPr>
+      </w:pPr>
+      <w:r>
         <w:rPr>
           <w:color w:val="2E74B5" w:themeColor="accent1" w:themeShade="BF"/>
           <w:sz w:val="40"/>
@@ -630,348 +630,12 @@
             <w14:round/>
           </w14:textOutline>
         </w:rPr>
-      </w:pPr>
-    </w:p>
-    <w:p>
-      <w:pPr>
-        <w:jc w:val="both"/>
-        <w:rPr>
-          <w:sz w:val="28"/>
-        </w:rPr>
-      </w:pPr>
-      <w:r>
-        <w:rPr>
-          <w:sz w:val="28"/>
-        </w:rPr>
-        <w:t xml:space="preserve">El Proyecto para administrar logs que contienen errores se basa en Hadoop, y su técnica de MapReduce para poder analizar grandes cantidades de datos. </w:t>
-      </w:r>
-      <w:r>
-        <w:rPr>
-          <w:sz w:val="28"/>
-        </w:rPr>
-        <w:t>Para mayor facilidad al momento de desarrollar el Proyecto, se optó por utilizar la máquina virtual que provee</w:t>
-      </w:r>
-      <w:r>
-        <w:rPr>
-          <w:sz w:val="28"/>
-        </w:rPr>
-        <w:t xml:space="preserve"> </w:t>
-      </w:r>
-      <w:r>
-        <w:rPr>
-          <w:sz w:val="28"/>
-        </w:rPr>
-        <w:t xml:space="preserve">Cloudera, </w:t>
-      </w:r>
-      <w:r>
-        <w:rPr>
-          <w:sz w:val="28"/>
-        </w:rPr>
-        <w:t xml:space="preserve">que contiene los siguientes productos utilizados para el ambiente de desarrollo: </w:t>
-      </w:r>
-    </w:p>
-    <w:p>
-      <w:pPr>
-        <w:jc w:val="both"/>
-        <w:rPr>
-          <w:sz w:val="28"/>
-        </w:rPr>
-      </w:pPr>
-    </w:p>
-    <w:p>
-      <w:pPr>
-        <w:pStyle w:val="ListParagraph"/>
-        <w:numPr>
-          <w:ilvl w:val="0"/>
-          <w:numId w:val="1"/>
-        </w:numPr>
-        <w:jc w:val="both"/>
-        <w:rPr>
-          <w:sz w:val="28"/>
-        </w:rPr>
-      </w:pPr>
-      <w:r>
-        <w:rPr>
-          <w:sz w:val="28"/>
-        </w:rPr>
-        <w:t>Linux CentOs</w:t>
-      </w:r>
-    </w:p>
-    <w:p>
-      <w:pPr>
-        <w:pStyle w:val="ListParagraph"/>
-        <w:numPr>
-          <w:ilvl w:val="0"/>
-          <w:numId w:val="1"/>
-        </w:numPr>
-        <w:jc w:val="both"/>
-        <w:rPr>
-          <w:sz w:val="28"/>
-        </w:rPr>
-      </w:pPr>
-      <w:r>
-        <w:rPr>
-          <w:sz w:val="28"/>
-        </w:rPr>
-        <w:t>CDH 5.4</w:t>
-      </w:r>
-    </w:p>
-    <w:p>
-      <w:pPr>
-        <w:pStyle w:val="ListParagraph"/>
-        <w:numPr>
-          <w:ilvl w:val="0"/>
-          <w:numId w:val="1"/>
-        </w:numPr>
-        <w:jc w:val="both"/>
-        <w:rPr>
-          <w:sz w:val="28"/>
-        </w:rPr>
-      </w:pPr>
-      <w:r>
-        <w:rPr>
-          <w:sz w:val="28"/>
-        </w:rPr>
-        <w:t>Hadoop 2.6.1</w:t>
-      </w:r>
-    </w:p>
-    <w:p>
-      <w:pPr>
-        <w:pStyle w:val="ListParagraph"/>
-        <w:numPr>
-          <w:ilvl w:val="0"/>
-          <w:numId w:val="1"/>
-        </w:numPr>
-        <w:jc w:val="both"/>
-        <w:rPr>
-          <w:sz w:val="28"/>
-        </w:rPr>
-      </w:pPr>
-      <w:r>
-        <w:rPr>
-          <w:sz w:val="28"/>
-        </w:rPr>
-        <w:t>Eclipse Juno</w:t>
-      </w:r>
-    </w:p>
-    <w:p>
-      <w:pPr>
-        <w:jc w:val="both"/>
-        <w:rPr>
-          <w:sz w:val="28"/>
-        </w:rPr>
-      </w:pPr>
-    </w:p>
-    <w:p>
-      <w:pPr>
-        <w:jc w:val="both"/>
-        <w:rPr>
-          <w:sz w:val="28"/>
-        </w:rPr>
-      </w:pPr>
-      <w:r>
-        <w:rPr>
-          <w:sz w:val="28"/>
-        </w:rPr>
-        <w:t>La técnica de MapReduce consiste en tres partes, que siempre van a ser necesarias para el desarrollo del análisis, y son estas partes son:</w:t>
-      </w:r>
-    </w:p>
-    <w:p>
-      <w:pPr>
-        <w:jc w:val="both"/>
-        <w:rPr>
-          <w:sz w:val="28"/>
-        </w:rPr>
-      </w:pPr>
-    </w:p>
-    <w:p>
-      <w:pPr>
-        <w:jc w:val="both"/>
-        <w:rPr>
-          <w:sz w:val="28"/>
-        </w:rPr>
-      </w:pPr>
-      <w:r>
-        <w:rPr>
-          <w:sz w:val="28"/>
-        </w:rPr>
-        <w:t xml:space="preserve">Map: </w:t>
-      </w:r>
-      <w:r>
-        <w:rPr>
-          <w:sz w:val="28"/>
-        </w:rPr>
-        <w:t xml:space="preserve">en el </w:t>
-      </w:r>
-      <w:r>
-        <w:rPr>
-          <w:i/>
-          <w:sz w:val="28"/>
-        </w:rPr>
-        <w:t>mappeo</w:t>
-      </w:r>
-      <w:r>
-        <w:rPr>
-          <w:i/>
-          <w:sz w:val="28"/>
-        </w:rPr>
-        <w:t>,</w:t>
-      </w:r>
-      <w:r>
-        <w:rPr>
-          <w:sz w:val="28"/>
-        </w:rPr>
-        <w:t xml:space="preserve"> entra una lista con elementos</w:t>
-      </w:r>
-      <w:r>
-        <w:rPr>
-          <w:sz w:val="28"/>
-        </w:rPr>
-        <w:t xml:space="preserve">, que los transforma </w:t>
-      </w:r>
-      <w:r>
-        <w:rPr>
-          <w:sz w:val="28"/>
-        </w:rPr>
-        <w:t>individualmente a un elemento con un formato específico de salida, este formato tendrá forma de key:value.</w:t>
-      </w:r>
-    </w:p>
-    <w:p>
-      <w:pPr>
-        <w:jc w:val="both"/>
-        <w:rPr>
-          <w:sz w:val="28"/>
-        </w:rPr>
-      </w:pPr>
-    </w:p>
-    <w:p>
-      <w:pPr>
-        <w:jc w:val="both"/>
-        <w:rPr>
-          <w:sz w:val="28"/>
-        </w:rPr>
-      </w:pPr>
-      <w:r>
-        <w:rPr>
-          <w:sz w:val="28"/>
-        </w:rPr>
-        <w:t xml:space="preserve">Reduce: en el </w:t>
-      </w:r>
-      <w:r>
-        <w:rPr>
-          <w:i/>
-          <w:sz w:val="28"/>
-        </w:rPr>
-        <w:t xml:space="preserve">reducer, </w:t>
-      </w:r>
-      <w:r>
-        <w:rPr>
-          <w:sz w:val="28"/>
-        </w:rPr>
-        <w:t xml:space="preserve">se reciben los valores que salieron del mappeo, y son procesados de la forma que el desarollador </w:t>
-      </w:r>
-      <w:r>
-        <w:rPr>
-          <w:sz w:val="28"/>
-        </w:rPr>
-        <w:t>decida. Se utiliza para minimizer la cantidad de datos que salen después de ser procesados, por ejemplo, la suma de los datos puede ser un proceso, y se retornará el resultado.</w:t>
-      </w:r>
-    </w:p>
-    <w:p>
-      <w:pPr>
-        <w:jc w:val="both"/>
-        <w:rPr>
-          <w:sz w:val="28"/>
-        </w:rPr>
-      </w:pPr>
-    </w:p>
-    <w:p>
-      <w:pPr>
-        <w:jc w:val="both"/>
-        <w:rPr>
-          <w:sz w:val="28"/>
-        </w:rPr>
-      </w:pPr>
-      <w:r>
-        <w:rPr>
-          <w:sz w:val="28"/>
-        </w:rPr>
-        <w:t>Driver: es el paso donde se ejecutan las funciones de map y reduce juntas. N cantidad de maps se pueden utilizar con n cantidad de reducer y viceversa.</w:t>
-      </w:r>
-    </w:p>
-    <w:p>
-      <w:pPr>
-        <w:jc w:val="both"/>
-        <w:rPr>
-          <w:sz w:val="28"/>
-        </w:rPr>
-      </w:pPr>
-    </w:p>
-    <w:p>
-      <w:pPr>
-        <w:jc w:val="both"/>
-        <w:rPr>
-          <w:sz w:val="28"/>
-        </w:rPr>
-      </w:pPr>
-      <w:r>
-        <w:rPr>
-          <w:sz w:val="28"/>
-        </w:rPr>
-        <w:t>La interfaz del software está implementada en C#.</w:t>
-      </w:r>
-    </w:p>
-    <w:p>
-      <w:pPr>
-        <w:rPr>
-          <w:sz w:val="28"/>
-        </w:rPr>
-      </w:pPr>
-    </w:p>
-    <w:p>
-      <w:pPr>
-        <w:rPr>
-          <w:sz w:val="28"/>
-        </w:rPr>
-      </w:pPr>
-    </w:p>
-    <w:p>
-      <w:pPr>
-        <w:rPr>
-          <w:sz w:val="28"/>
-        </w:rPr>
-      </w:pPr>
-    </w:p>
-    <w:p>
-      <w:pPr>
-        <w:rPr>
-          <w:sz w:val="28"/>
-        </w:rPr>
-      </w:pPr>
-    </w:p>
-    <w:p>
-      <w:pPr>
-        <w:rPr>
-          <w:sz w:val="28"/>
-        </w:rPr>
-      </w:pPr>
-    </w:p>
-    <w:p>
-      <w:pPr>
-        <w:rPr>
-          <w:sz w:val="28"/>
-        </w:rPr>
-      </w:pPr>
-    </w:p>
-    <w:p>
-      <w:pPr>
-        <w:rPr>
-          <w:sz w:val="28"/>
-        </w:rPr>
-      </w:pPr>
-    </w:p>
-    <w:p>
-      <w:pPr>
+        <w:t>Liza Chaves Carranza 2013016573</w:t>
+      </w:r>
+    </w:p>
+    <w:p>
+      <w:pPr>
+        <w:jc w:val="center"/>
         <w:rPr>
           <w:color w:val="2E74B5" w:themeColor="accent1" w:themeShade="BF"/>
           <w:sz w:val="40"/>
@@ -1002,39 +666,12 @@
             <w14:round/>
           </w14:textOutline>
         </w:rPr>
-        <w:t>Manual de Usuario</w:t>
-      </w:r>
-    </w:p>
-    <w:p>
-      <w:pPr>
-        <w:rPr>
-          <w:sz w:val="28"/>
-        </w:rPr>
-      </w:pPr>
-    </w:p>
-    <w:p>
-      <w:pPr>
-        <w:jc w:val="both"/>
-        <w:rPr>
-          <w:sz w:val="28"/>
-        </w:rPr>
-      </w:pPr>
-      <w:r>
-        <w:rPr>
-          <w:sz w:val="28"/>
-        </w:rPr>
-        <w:t>En el manual de usuario se presentarán imágenes de la interfaz gráfica con las explicaciones de su uso adecuado.</w:t>
-      </w:r>
-    </w:p>
-    <w:p>
-      <w:pPr>
-        <w:rPr>
-          <w:sz w:val="28"/>
-        </w:rPr>
-      </w:pPr>
-    </w:p>
-    <w:p>
-      <w:pPr>
+        <w:t>Melissa Molina Corrales 2013006074</w:t>
+      </w:r>
+    </w:p>
+    <w:p>
+      <w:pPr>
+        <w:jc w:val="center"/>
         <w:rPr>
           <w:color w:val="2E74B5" w:themeColor="accent1" w:themeShade="BF"/>
           <w:sz w:val="40"/>
@@ -1052,18 +689,4222 @@
       </w:pPr>
       <w:r>
         <w:rPr>
+          <w:color w:val="2E74B5" w:themeColor="accent1" w:themeShade="BF"/>
+          <w:sz w:val="40"/>
+          <w14:shadow w14:blurRad="38100" w14:dist="19050" w14:dir="2700000" w14:sx="100000" w14:sy="100000" w14:kx="0" w14:ky="0" w14:algn="tl">
+            <w14:schemeClr w14:val="dk1">
+              <w14:alpha w14:val="60000"/>
+            </w14:schemeClr>
+          </w14:shadow>
+          <w14:textOutline w14:w="0" w14:cap="flat" w14:cmpd="sng" w14:algn="ctr">
+            <w14:noFill/>
+            <w14:prstDash w14:val="solid"/>
+            <w14:round/>
+          </w14:textOutline>
+        </w:rPr>
+        <w:t xml:space="preserve">Amanda Solano </w:t>
+      </w:r>
+      <w:proofErr w:type="spellStart"/>
+      <w:r>
+        <w:rPr>
+          <w:color w:val="2E74B5" w:themeColor="accent1" w:themeShade="BF"/>
+          <w:sz w:val="40"/>
+          <w14:shadow w14:blurRad="38100" w14:dist="19050" w14:dir="2700000" w14:sx="100000" w14:sy="100000" w14:kx="0" w14:ky="0" w14:algn="tl">
+            <w14:schemeClr w14:val="dk1">
+              <w14:alpha w14:val="60000"/>
+            </w14:schemeClr>
+          </w14:shadow>
+          <w14:textOutline w14:w="0" w14:cap="flat" w14:cmpd="sng" w14:algn="ctr">
+            <w14:noFill/>
+            <w14:prstDash w14:val="solid"/>
+            <w14:round/>
+          </w14:textOutline>
+        </w:rPr>
+        <w:t>Astorga</w:t>
+      </w:r>
+      <w:proofErr w:type="spellEnd"/>
+      <w:r>
+        <w:rPr>
+          <w:color w:val="2E74B5" w:themeColor="accent1" w:themeShade="BF"/>
+          <w:sz w:val="40"/>
+          <w14:shadow w14:blurRad="38100" w14:dist="19050" w14:dir="2700000" w14:sx="100000" w14:sy="100000" w14:kx="0" w14:ky="0" w14:algn="tl">
+            <w14:schemeClr w14:val="dk1">
+              <w14:alpha w14:val="60000"/>
+            </w14:schemeClr>
+          </w14:shadow>
+          <w14:textOutline w14:w="0" w14:cap="flat" w14:cmpd="sng" w14:algn="ctr">
+            <w14:noFill/>
+            <w14:prstDash w14:val="solid"/>
+            <w14:round/>
+          </w14:textOutline>
+        </w:rPr>
+        <w:t xml:space="preserve"> 2013100025</w:t>
+      </w:r>
+    </w:p>
+    <w:p>
+      <w:pPr>
+        <w:jc w:val="center"/>
+        <w:rPr>
+          <w:color w:val="2E74B5" w:themeColor="accent1" w:themeShade="BF"/>
+          <w:sz w:val="40"/>
+          <w14:shadow w14:blurRad="38100" w14:dist="19050" w14:dir="2700000" w14:sx="100000" w14:sy="100000" w14:kx="0" w14:ky="0" w14:algn="tl">
+            <w14:schemeClr w14:val="dk1">
+              <w14:alpha w14:val="60000"/>
+            </w14:schemeClr>
+          </w14:shadow>
+          <w14:textOutline w14:w="0" w14:cap="flat" w14:cmpd="sng" w14:algn="ctr">
+            <w14:noFill/>
+            <w14:prstDash w14:val="solid"/>
+            <w14:round/>
+          </w14:textOutline>
+        </w:rPr>
+      </w:pPr>
+    </w:p>
+    <w:p>
+      <w:pPr>
+        <w:jc w:val="center"/>
+        <w:rPr>
+          <w:color w:val="2E74B5" w:themeColor="accent1" w:themeShade="BF"/>
+          <w:sz w:val="40"/>
+          <w14:shadow w14:blurRad="38100" w14:dist="19050" w14:dir="2700000" w14:sx="100000" w14:sy="100000" w14:kx="0" w14:ky="0" w14:algn="tl">
+            <w14:schemeClr w14:val="dk1">
+              <w14:alpha w14:val="60000"/>
+            </w14:schemeClr>
+          </w14:shadow>
+          <w14:textOutline w14:w="0" w14:cap="flat" w14:cmpd="sng" w14:algn="ctr">
+            <w14:noFill/>
+            <w14:prstDash w14:val="solid"/>
+            <w14:round/>
+          </w14:textOutline>
+        </w:rPr>
+      </w:pPr>
+      <w:proofErr w:type="spellStart"/>
+      <w:r>
+        <w:rPr>
+          <w:color w:val="2E74B5" w:themeColor="accent1" w:themeShade="BF"/>
+          <w:sz w:val="40"/>
+          <w14:shadow w14:blurRad="38100" w14:dist="19050" w14:dir="2700000" w14:sx="100000" w14:sy="100000" w14:kx="0" w14:ky="0" w14:algn="tl">
+            <w14:schemeClr w14:val="dk1">
+              <w14:alpha w14:val="60000"/>
+            </w14:schemeClr>
+          </w14:shadow>
+          <w14:textOutline w14:w="0" w14:cap="flat" w14:cmpd="sng" w14:algn="ctr">
+            <w14:noFill/>
+            <w14:prstDash w14:val="solid"/>
+            <w14:round/>
+          </w14:textOutline>
+        </w:rPr>
+        <w:t>Fecha</w:t>
+      </w:r>
+      <w:proofErr w:type="spellEnd"/>
+      <w:r>
+        <w:rPr>
+          <w:color w:val="2E74B5" w:themeColor="accent1" w:themeShade="BF"/>
+          <w:sz w:val="40"/>
+          <w14:shadow w14:blurRad="38100" w14:dist="19050" w14:dir="2700000" w14:sx="100000" w14:sy="100000" w14:kx="0" w14:ky="0" w14:algn="tl">
+            <w14:schemeClr w14:val="dk1">
+              <w14:alpha w14:val="60000"/>
+            </w14:schemeClr>
+          </w14:shadow>
+          <w14:textOutline w14:w="0" w14:cap="flat" w14:cmpd="sng" w14:algn="ctr">
+            <w14:noFill/>
+            <w14:prstDash w14:val="solid"/>
+            <w14:round/>
+          </w14:textOutline>
+        </w:rPr>
+        <w:t xml:space="preserve"> de </w:t>
+      </w:r>
+      <w:proofErr w:type="spellStart"/>
+      <w:r>
+        <w:rPr>
+          <w:color w:val="2E74B5" w:themeColor="accent1" w:themeShade="BF"/>
+          <w:sz w:val="40"/>
+          <w14:shadow w14:blurRad="38100" w14:dist="19050" w14:dir="2700000" w14:sx="100000" w14:sy="100000" w14:kx="0" w14:ky="0" w14:algn="tl">
+            <w14:schemeClr w14:val="dk1">
+              <w14:alpha w14:val="60000"/>
+            </w14:schemeClr>
+          </w14:shadow>
+          <w14:textOutline w14:w="0" w14:cap="flat" w14:cmpd="sng" w14:algn="ctr">
+            <w14:noFill/>
+            <w14:prstDash w14:val="solid"/>
+            <w14:round/>
+          </w14:textOutline>
+        </w:rPr>
+        <w:t>Entrega</w:t>
+      </w:r>
+      <w:proofErr w:type="spellEnd"/>
+      <w:r>
+        <w:rPr>
+          <w:color w:val="2E74B5" w:themeColor="accent1" w:themeShade="BF"/>
+          <w:sz w:val="40"/>
+          <w14:shadow w14:blurRad="38100" w14:dist="19050" w14:dir="2700000" w14:sx="100000" w14:sy="100000" w14:kx="0" w14:ky="0" w14:algn="tl">
+            <w14:schemeClr w14:val="dk1">
+              <w14:alpha w14:val="60000"/>
+            </w14:schemeClr>
+          </w14:shadow>
+          <w14:textOutline w14:w="0" w14:cap="flat" w14:cmpd="sng" w14:algn="ctr">
+            <w14:noFill/>
+            <w14:prstDash w14:val="solid"/>
+            <w14:round/>
+          </w14:textOutline>
+        </w:rPr>
+        <w:t xml:space="preserve">: </w:t>
+      </w:r>
+      <w:proofErr w:type="spellStart"/>
+      <w:r>
+        <w:rPr>
+          <w:color w:val="2E74B5" w:themeColor="accent1" w:themeShade="BF"/>
+          <w:sz w:val="40"/>
+          <w14:shadow w14:blurRad="38100" w14:dist="19050" w14:dir="2700000" w14:sx="100000" w14:sy="100000" w14:kx="0" w14:ky="0" w14:algn="tl">
+            <w14:schemeClr w14:val="dk1">
+              <w14:alpha w14:val="60000"/>
+            </w14:schemeClr>
+          </w14:shadow>
+          <w14:textOutline w14:w="0" w14:cap="flat" w14:cmpd="sng" w14:algn="ctr">
+            <w14:noFill/>
+            <w14:prstDash w14:val="solid"/>
+            <w14:round/>
+          </w14:textOutline>
+        </w:rPr>
+        <w:t>Martes</w:t>
+      </w:r>
+      <w:proofErr w:type="spellEnd"/>
+      <w:r>
+        <w:rPr>
+          <w:color w:val="2E74B5" w:themeColor="accent1" w:themeShade="BF"/>
+          <w:sz w:val="40"/>
+          <w14:shadow w14:blurRad="38100" w14:dist="19050" w14:dir="2700000" w14:sx="100000" w14:sy="100000" w14:kx="0" w14:ky="0" w14:algn="tl">
+            <w14:schemeClr w14:val="dk1">
+              <w14:alpha w14:val="60000"/>
+            </w14:schemeClr>
+          </w14:shadow>
+          <w14:textOutline w14:w="0" w14:cap="flat" w14:cmpd="sng" w14:algn="ctr">
+            <w14:noFill/>
+            <w14:prstDash w14:val="solid"/>
+            <w14:round/>
+          </w14:textOutline>
+        </w:rPr>
+        <w:t xml:space="preserve"> </w:t>
+      </w:r>
+      <w:r>
+        <w:rPr>
+          <w:color w:val="2E74B5" w:themeColor="accent1" w:themeShade="BF"/>
+          <w:sz w:val="40"/>
+          <w14:shadow w14:blurRad="38100" w14:dist="19050" w14:dir="2700000" w14:sx="100000" w14:sy="100000" w14:kx="0" w14:ky="0" w14:algn="tl">
+            <w14:schemeClr w14:val="dk1">
+              <w14:alpha w14:val="60000"/>
+            </w14:schemeClr>
+          </w14:shadow>
+          <w14:textOutline w14:w="0" w14:cap="flat" w14:cmpd="sng" w14:algn="ctr">
+            <w14:noFill/>
+            <w14:prstDash w14:val="solid"/>
+            <w14:round/>
+          </w14:textOutline>
+        </w:rPr>
+        <w:t>17</w:t>
+      </w:r>
+      <w:r>
+        <w:rPr>
+          <w:color w:val="2E74B5" w:themeColor="accent1" w:themeShade="BF"/>
+          <w:sz w:val="40"/>
+          <w14:shadow w14:blurRad="38100" w14:dist="19050" w14:dir="2700000" w14:sx="100000" w14:sy="100000" w14:kx="0" w14:ky="0" w14:algn="tl">
+            <w14:schemeClr w14:val="dk1">
+              <w14:alpha w14:val="60000"/>
+            </w14:schemeClr>
+          </w14:shadow>
+          <w14:textOutline w14:w="0" w14:cap="flat" w14:cmpd="sng" w14:algn="ctr">
+            <w14:noFill/>
+            <w14:prstDash w14:val="solid"/>
+            <w14:round/>
+          </w14:textOutline>
+        </w:rPr>
+        <w:t xml:space="preserve"> de </w:t>
+      </w:r>
+      <w:proofErr w:type="spellStart"/>
+      <w:r>
+        <w:rPr>
+          <w:color w:val="2E74B5" w:themeColor="accent1" w:themeShade="BF"/>
+          <w:sz w:val="40"/>
+          <w14:shadow w14:blurRad="38100" w14:dist="19050" w14:dir="2700000" w14:sx="100000" w14:sy="100000" w14:kx="0" w14:ky="0" w14:algn="tl">
+            <w14:schemeClr w14:val="dk1">
+              <w14:alpha w14:val="60000"/>
+            </w14:schemeClr>
+          </w14:shadow>
+          <w14:textOutline w14:w="0" w14:cap="flat" w14:cmpd="sng" w14:algn="ctr">
+            <w14:noFill/>
+            <w14:prstDash w14:val="solid"/>
+            <w14:round/>
+          </w14:textOutline>
+        </w:rPr>
+        <w:t>Noviembre</w:t>
+      </w:r>
+      <w:proofErr w:type="spellEnd"/>
+    </w:p>
+    <w:p>
+      <w:pPr>
+        <w:jc w:val="center"/>
+        <w:rPr>
+          <w:color w:val="2E74B5" w:themeColor="accent1" w:themeShade="BF"/>
+          <w:sz w:val="40"/>
+          <w14:shadow w14:blurRad="38100" w14:dist="19050" w14:dir="2700000" w14:sx="100000" w14:sy="100000" w14:kx="0" w14:ky="0" w14:algn="tl">
+            <w14:schemeClr w14:val="dk1">
+              <w14:alpha w14:val="60000"/>
+            </w14:schemeClr>
+          </w14:shadow>
+          <w14:textOutline w14:w="0" w14:cap="flat" w14:cmpd="sng" w14:algn="ctr">
+            <w14:noFill/>
+            <w14:prstDash w14:val="solid"/>
+            <w14:round/>
+          </w14:textOutline>
+        </w:rPr>
+      </w:pPr>
+    </w:p>
+    <w:p>
+      <w:pPr>
+        <w:jc w:val="center"/>
+        <w:rPr>
+          <w:color w:val="2E74B5" w:themeColor="accent1" w:themeShade="BF"/>
+          <w:sz w:val="40"/>
+          <w14:shadow w14:blurRad="38100" w14:dist="19050" w14:dir="2700000" w14:sx="100000" w14:sy="100000" w14:kx="0" w14:ky="0" w14:algn="tl">
+            <w14:schemeClr w14:val="dk1">
+              <w14:alpha w14:val="60000"/>
+            </w14:schemeClr>
+          </w14:shadow>
+          <w14:textOutline w14:w="0" w14:cap="flat" w14:cmpd="sng" w14:algn="ctr">
+            <w14:noFill/>
+            <w14:prstDash w14:val="solid"/>
+            <w14:round/>
+          </w14:textOutline>
+        </w:rPr>
+      </w:pPr>
+      <w:proofErr w:type="spellStart"/>
+      <w:r>
+        <w:rPr>
+          <w:color w:val="2E74B5" w:themeColor="accent1" w:themeShade="BF"/>
+          <w:sz w:val="40"/>
+          <w14:shadow w14:blurRad="38100" w14:dist="19050" w14:dir="2700000" w14:sx="100000" w14:sy="100000" w14:kx="0" w14:ky="0" w14:algn="tl">
+            <w14:schemeClr w14:val="dk1">
+              <w14:alpha w14:val="60000"/>
+            </w14:schemeClr>
+          </w14:shadow>
+          <w14:textOutline w14:w="0" w14:cap="flat" w14:cmpd="sng" w14:algn="ctr">
+            <w14:noFill/>
+            <w14:prstDash w14:val="solid"/>
+            <w14:round/>
+          </w14:textOutline>
+        </w:rPr>
+        <w:t>Última</w:t>
+      </w:r>
+      <w:proofErr w:type="spellEnd"/>
+      <w:r>
+        <w:rPr>
+          <w:color w:val="2E74B5" w:themeColor="accent1" w:themeShade="BF"/>
+          <w:sz w:val="40"/>
+          <w14:shadow w14:blurRad="38100" w14:dist="19050" w14:dir="2700000" w14:sx="100000" w14:sy="100000" w14:kx="0" w14:ky="0" w14:algn="tl">
+            <w14:schemeClr w14:val="dk1">
+              <w14:alpha w14:val="60000"/>
+            </w14:schemeClr>
+          </w14:shadow>
+          <w14:textOutline w14:w="0" w14:cap="flat" w14:cmpd="sng" w14:algn="ctr">
+            <w14:noFill/>
+            <w14:prstDash w14:val="solid"/>
+            <w14:round/>
+          </w14:textOutline>
+        </w:rPr>
+        <w:t xml:space="preserve"> </w:t>
+      </w:r>
+      <w:proofErr w:type="spellStart"/>
+      <w:r>
+        <w:rPr>
+          <w:color w:val="2E74B5" w:themeColor="accent1" w:themeShade="BF"/>
+          <w:sz w:val="40"/>
+          <w14:shadow w14:blurRad="38100" w14:dist="19050" w14:dir="2700000" w14:sx="100000" w14:sy="100000" w14:kx="0" w14:ky="0" w14:algn="tl">
+            <w14:schemeClr w14:val="dk1">
+              <w14:alpha w14:val="60000"/>
+            </w14:schemeClr>
+          </w14:shadow>
+          <w14:textOutline w14:w="0" w14:cap="flat" w14:cmpd="sng" w14:algn="ctr">
+            <w14:noFill/>
+            <w14:prstDash w14:val="solid"/>
+            <w14:round/>
+          </w14:textOutline>
+        </w:rPr>
+        <w:t>fecha</w:t>
+      </w:r>
+      <w:proofErr w:type="spellEnd"/>
+      <w:r>
+        <w:rPr>
+          <w:color w:val="2E74B5" w:themeColor="accent1" w:themeShade="BF"/>
+          <w:sz w:val="40"/>
+          <w14:shadow w14:blurRad="38100" w14:dist="19050" w14:dir="2700000" w14:sx="100000" w14:sy="100000" w14:kx="0" w14:ky="0" w14:algn="tl">
+            <w14:schemeClr w14:val="dk1">
+              <w14:alpha w14:val="60000"/>
+            </w14:schemeClr>
+          </w14:shadow>
+          <w14:textOutline w14:w="0" w14:cap="flat" w14:cmpd="sng" w14:algn="ctr">
+            <w14:noFill/>
+            <w14:prstDash w14:val="solid"/>
+            <w14:round/>
+          </w14:textOutline>
+        </w:rPr>
+        <w:t xml:space="preserve"> de </w:t>
+      </w:r>
+      <w:proofErr w:type="spellStart"/>
+      <w:r>
+        <w:rPr>
+          <w:color w:val="2E74B5" w:themeColor="accent1" w:themeShade="BF"/>
+          <w:sz w:val="40"/>
+          <w14:shadow w14:blurRad="38100" w14:dist="19050" w14:dir="2700000" w14:sx="100000" w14:sy="100000" w14:kx="0" w14:ky="0" w14:algn="tl">
+            <w14:schemeClr w14:val="dk1">
+              <w14:alpha w14:val="60000"/>
+            </w14:schemeClr>
+          </w14:shadow>
+          <w14:textOutline w14:w="0" w14:cap="flat" w14:cmpd="sng" w14:algn="ctr">
+            <w14:noFill/>
+            <w14:prstDash w14:val="solid"/>
+            <w14:round/>
+          </w14:textOutline>
+        </w:rPr>
+        <w:t>modificación</w:t>
+      </w:r>
+      <w:proofErr w:type="spellEnd"/>
+      <w:r>
+        <w:rPr>
+          <w:color w:val="2E74B5" w:themeColor="accent1" w:themeShade="BF"/>
+          <w:sz w:val="40"/>
+          <w14:shadow w14:blurRad="38100" w14:dist="19050" w14:dir="2700000" w14:sx="100000" w14:sy="100000" w14:kx="0" w14:ky="0" w14:algn="tl">
+            <w14:schemeClr w14:val="dk1">
+              <w14:alpha w14:val="60000"/>
+            </w14:schemeClr>
+          </w14:shadow>
+          <w14:textOutline w14:w="0" w14:cap="flat" w14:cmpd="sng" w14:algn="ctr">
+            <w14:noFill/>
+            <w14:prstDash w14:val="solid"/>
+            <w14:round/>
+          </w14:textOutline>
+        </w:rPr>
+        <w:t xml:space="preserve">: 15 de </w:t>
+      </w:r>
+      <w:proofErr w:type="spellStart"/>
+      <w:r>
+        <w:rPr>
+          <w:color w:val="2E74B5" w:themeColor="accent1" w:themeShade="BF"/>
+          <w:sz w:val="40"/>
+          <w14:shadow w14:blurRad="38100" w14:dist="19050" w14:dir="2700000" w14:sx="100000" w14:sy="100000" w14:kx="0" w14:ky="0" w14:algn="tl">
+            <w14:schemeClr w14:val="dk1">
+              <w14:alpha w14:val="60000"/>
+            </w14:schemeClr>
+          </w14:shadow>
+          <w14:textOutline w14:w="0" w14:cap="flat" w14:cmpd="sng" w14:algn="ctr">
+            <w14:noFill/>
+            <w14:prstDash w14:val="solid"/>
+            <w14:round/>
+          </w14:textOutline>
+        </w:rPr>
+        <w:t>Noviembre</w:t>
+      </w:r>
+      <w:proofErr w:type="spellEnd"/>
+      <w:r>
+        <w:rPr>
+          <w:color w:val="2E74B5" w:themeColor="accent1" w:themeShade="BF"/>
+          <w:sz w:val="40"/>
+          <w14:shadow w14:blurRad="38100" w14:dist="19050" w14:dir="2700000" w14:sx="100000" w14:sy="100000" w14:kx="0" w14:ky="0" w14:algn="tl">
+            <w14:schemeClr w14:val="dk1">
+              <w14:alpha w14:val="60000"/>
+            </w14:schemeClr>
+          </w14:shadow>
+          <w14:textOutline w14:w="0" w14:cap="flat" w14:cmpd="sng" w14:algn="ctr">
+            <w14:noFill/>
+            <w14:prstDash w14:val="solid"/>
+            <w14:round/>
+          </w14:textOutline>
+        </w:rPr>
+        <w:t xml:space="preserve"> 2015</w:t>
+      </w:r>
+    </w:p>
+    <w:p>
+      <w:pPr>
+        <w:rPr>
+          <w:color w:val="2E74B5" w:themeColor="accent1" w:themeShade="BF"/>
+          <w:sz w:val="40"/>
+          <w14:shadow w14:blurRad="38100" w14:dist="19050" w14:dir="2700000" w14:sx="100000" w14:sy="100000" w14:kx="0" w14:ky="0" w14:algn="tl">
+            <w14:schemeClr w14:val="dk1">
+              <w14:alpha w14:val="60000"/>
+            </w14:schemeClr>
+          </w14:shadow>
+          <w14:textOutline w14:w="0" w14:cap="flat" w14:cmpd="sng" w14:algn="ctr">
+            <w14:noFill/>
+            <w14:prstDash w14:val="solid"/>
+            <w14:round/>
+          </w14:textOutline>
+        </w:rPr>
+      </w:pPr>
+      <w:proofErr w:type="spellStart"/>
+      <w:r>
+        <w:rPr>
+          <w:color w:val="2E74B5" w:themeColor="accent1" w:themeShade="BF"/>
+          <w:sz w:val="40"/>
+          <w14:shadow w14:blurRad="38100" w14:dist="19050" w14:dir="2700000" w14:sx="100000" w14:sy="100000" w14:kx="0" w14:ky="0" w14:algn="tl">
+            <w14:schemeClr w14:val="dk1">
+              <w14:alpha w14:val="60000"/>
+            </w14:schemeClr>
+          </w14:shadow>
+          <w14:textOutline w14:w="0" w14:cap="flat" w14:cmpd="sng" w14:algn="ctr">
+            <w14:noFill/>
+            <w14:prstDash w14:val="solid"/>
+            <w14:round/>
+          </w14:textOutline>
+        </w:rPr>
+        <w:lastRenderedPageBreak/>
+        <w:t>Arquitectura</w:t>
+      </w:r>
+      <w:proofErr w:type="spellEnd"/>
+      <w:r>
+        <w:rPr>
+          <w:color w:val="2E74B5" w:themeColor="accent1" w:themeShade="BF"/>
+          <w:sz w:val="40"/>
+          <w14:shadow w14:blurRad="38100" w14:dist="19050" w14:dir="2700000" w14:sx="100000" w14:sy="100000" w14:kx="0" w14:ky="0" w14:algn="tl">
+            <w14:schemeClr w14:val="dk1">
+              <w14:alpha w14:val="60000"/>
+            </w14:schemeClr>
+          </w14:shadow>
+          <w14:textOutline w14:w="0" w14:cap="flat" w14:cmpd="sng" w14:algn="ctr">
+            <w14:noFill/>
+            <w14:prstDash w14:val="solid"/>
+            <w14:round/>
+          </w14:textOutline>
+        </w:rPr>
+        <w:t xml:space="preserve"> y </w:t>
+      </w:r>
+      <w:proofErr w:type="spellStart"/>
+      <w:r>
+        <w:rPr>
+          <w:color w:val="2E74B5" w:themeColor="accent1" w:themeShade="BF"/>
+          <w:sz w:val="40"/>
+          <w14:shadow w14:blurRad="38100" w14:dist="19050" w14:dir="2700000" w14:sx="100000" w14:sy="100000" w14:kx="0" w14:ky="0" w14:algn="tl">
+            <w14:schemeClr w14:val="dk1">
+              <w14:alpha w14:val="60000"/>
+            </w14:schemeClr>
+          </w14:shadow>
+          <w14:textOutline w14:w="0" w14:cap="flat" w14:cmpd="sng" w14:algn="ctr">
+            <w14:noFill/>
+            <w14:prstDash w14:val="solid"/>
+            <w14:round/>
+          </w14:textOutline>
+        </w:rPr>
+        <w:t>Diseño</w:t>
+      </w:r>
+      <w:bookmarkStart w:id="0" w:name="_GoBack"/>
+      <w:bookmarkEnd w:id="0"/>
+      <w:proofErr w:type="spellEnd"/>
+    </w:p>
+    <w:p>
+      <w:pPr>
+        <w:rPr>
+          <w:color w:val="2E74B5" w:themeColor="accent1" w:themeShade="BF"/>
+          <w:sz w:val="40"/>
+          <w14:shadow w14:blurRad="38100" w14:dist="19050" w14:dir="2700000" w14:sx="100000" w14:sy="100000" w14:kx="0" w14:ky="0" w14:algn="tl">
+            <w14:schemeClr w14:val="dk1">
+              <w14:alpha w14:val="60000"/>
+            </w14:schemeClr>
+          </w14:shadow>
+          <w14:textOutline w14:w="0" w14:cap="flat" w14:cmpd="sng" w14:algn="ctr">
+            <w14:noFill/>
+            <w14:prstDash w14:val="solid"/>
+            <w14:round/>
+          </w14:textOutline>
+        </w:rPr>
+      </w:pPr>
+    </w:p>
+    <w:p>
+      <w:pPr>
+        <w:jc w:val="both"/>
+        <w:rPr>
+          <w:sz w:val="28"/>
+        </w:rPr>
+      </w:pPr>
+      <w:r>
+        <w:rPr>
+          <w:sz w:val="28"/>
+        </w:rPr>
+        <w:t xml:space="preserve">El Proyecto para </w:t>
+      </w:r>
+      <w:proofErr w:type="spellStart"/>
+      <w:r>
+        <w:rPr>
+          <w:sz w:val="28"/>
+        </w:rPr>
+        <w:t>administrar</w:t>
+      </w:r>
+      <w:proofErr w:type="spellEnd"/>
+      <w:r>
+        <w:rPr>
+          <w:sz w:val="28"/>
+        </w:rPr>
+        <w:t xml:space="preserve"> logs </w:t>
+      </w:r>
+      <w:proofErr w:type="spellStart"/>
+      <w:r>
+        <w:rPr>
+          <w:sz w:val="28"/>
+        </w:rPr>
+        <w:t>que</w:t>
+      </w:r>
+      <w:proofErr w:type="spellEnd"/>
+      <w:r>
+        <w:rPr>
+          <w:sz w:val="28"/>
+        </w:rPr>
+        <w:t xml:space="preserve"> </w:t>
+      </w:r>
+      <w:proofErr w:type="spellStart"/>
+      <w:r>
+        <w:rPr>
+          <w:sz w:val="28"/>
+        </w:rPr>
+        <w:t>contienen</w:t>
+      </w:r>
+      <w:proofErr w:type="spellEnd"/>
+      <w:r>
+        <w:rPr>
+          <w:sz w:val="28"/>
+        </w:rPr>
+        <w:t xml:space="preserve"> </w:t>
+      </w:r>
+      <w:proofErr w:type="spellStart"/>
+      <w:r>
+        <w:rPr>
+          <w:sz w:val="28"/>
+        </w:rPr>
+        <w:t>errores</w:t>
+      </w:r>
+      <w:proofErr w:type="spellEnd"/>
+      <w:r>
+        <w:rPr>
+          <w:sz w:val="28"/>
+        </w:rPr>
+        <w:t xml:space="preserve"> se </w:t>
+      </w:r>
+      <w:proofErr w:type="spellStart"/>
+      <w:r>
+        <w:rPr>
+          <w:sz w:val="28"/>
+        </w:rPr>
+        <w:t>basa</w:t>
+      </w:r>
+      <w:proofErr w:type="spellEnd"/>
+      <w:r>
+        <w:rPr>
+          <w:sz w:val="28"/>
+        </w:rPr>
+        <w:t xml:space="preserve"> en Hadoop, y </w:t>
+      </w:r>
+      <w:proofErr w:type="spellStart"/>
+      <w:r>
+        <w:rPr>
+          <w:sz w:val="28"/>
+        </w:rPr>
+        <w:t>su</w:t>
+      </w:r>
+      <w:proofErr w:type="spellEnd"/>
+      <w:r>
+        <w:rPr>
+          <w:sz w:val="28"/>
+        </w:rPr>
+        <w:t xml:space="preserve"> </w:t>
+      </w:r>
+      <w:proofErr w:type="spellStart"/>
+      <w:r>
+        <w:rPr>
+          <w:sz w:val="28"/>
+        </w:rPr>
+        <w:t>técnica</w:t>
+      </w:r>
+      <w:proofErr w:type="spellEnd"/>
+      <w:r>
+        <w:rPr>
+          <w:sz w:val="28"/>
+        </w:rPr>
+        <w:t xml:space="preserve"> de </w:t>
+      </w:r>
+      <w:proofErr w:type="spellStart"/>
+      <w:r>
+        <w:rPr>
+          <w:sz w:val="28"/>
+        </w:rPr>
+        <w:t>MapReduce</w:t>
+      </w:r>
+      <w:proofErr w:type="spellEnd"/>
+      <w:r>
+        <w:rPr>
+          <w:sz w:val="28"/>
+        </w:rPr>
+        <w:t xml:space="preserve"> para </w:t>
+      </w:r>
+      <w:proofErr w:type="spellStart"/>
+      <w:r>
+        <w:rPr>
+          <w:sz w:val="28"/>
+        </w:rPr>
+        <w:t>poder</w:t>
+      </w:r>
+      <w:proofErr w:type="spellEnd"/>
+      <w:r>
+        <w:rPr>
+          <w:sz w:val="28"/>
+        </w:rPr>
+        <w:t xml:space="preserve"> </w:t>
+      </w:r>
+      <w:proofErr w:type="spellStart"/>
+      <w:r>
+        <w:rPr>
+          <w:sz w:val="28"/>
+        </w:rPr>
+        <w:t>analizar</w:t>
+      </w:r>
+      <w:proofErr w:type="spellEnd"/>
+      <w:r>
+        <w:rPr>
+          <w:sz w:val="28"/>
+        </w:rPr>
+        <w:t xml:space="preserve"> </w:t>
+      </w:r>
+      <w:proofErr w:type="spellStart"/>
+      <w:r>
+        <w:rPr>
+          <w:sz w:val="28"/>
+        </w:rPr>
+        <w:t>grandes</w:t>
+      </w:r>
+      <w:proofErr w:type="spellEnd"/>
+      <w:r>
+        <w:rPr>
+          <w:sz w:val="28"/>
+        </w:rPr>
+        <w:t xml:space="preserve"> </w:t>
+      </w:r>
+      <w:proofErr w:type="spellStart"/>
+      <w:r>
+        <w:rPr>
+          <w:sz w:val="28"/>
+        </w:rPr>
+        <w:t>cantidades</w:t>
+      </w:r>
+      <w:proofErr w:type="spellEnd"/>
+      <w:r>
+        <w:rPr>
+          <w:sz w:val="28"/>
+        </w:rPr>
+        <w:t xml:space="preserve"> de </w:t>
+      </w:r>
+      <w:proofErr w:type="spellStart"/>
+      <w:r>
+        <w:rPr>
+          <w:sz w:val="28"/>
+        </w:rPr>
+        <w:t>datos</w:t>
+      </w:r>
+      <w:proofErr w:type="spellEnd"/>
+      <w:r>
+        <w:rPr>
+          <w:sz w:val="28"/>
+        </w:rPr>
+        <w:t xml:space="preserve">. </w:t>
+      </w:r>
+      <w:r>
+        <w:rPr>
+          <w:sz w:val="28"/>
+        </w:rPr>
+        <w:t xml:space="preserve">Para mayor </w:t>
+      </w:r>
+      <w:proofErr w:type="spellStart"/>
+      <w:r>
+        <w:rPr>
+          <w:sz w:val="28"/>
+        </w:rPr>
+        <w:t>facilidad</w:t>
+      </w:r>
+      <w:proofErr w:type="spellEnd"/>
+      <w:r>
+        <w:rPr>
+          <w:sz w:val="28"/>
+        </w:rPr>
+        <w:t xml:space="preserve"> al </w:t>
+      </w:r>
+      <w:proofErr w:type="spellStart"/>
+      <w:r>
+        <w:rPr>
+          <w:sz w:val="28"/>
+        </w:rPr>
+        <w:t>momento</w:t>
+      </w:r>
+      <w:proofErr w:type="spellEnd"/>
+      <w:r>
+        <w:rPr>
+          <w:sz w:val="28"/>
+        </w:rPr>
+        <w:t xml:space="preserve"> de </w:t>
+      </w:r>
+      <w:proofErr w:type="spellStart"/>
+      <w:r>
+        <w:rPr>
+          <w:sz w:val="28"/>
+        </w:rPr>
+        <w:t>desarrollar</w:t>
+      </w:r>
+      <w:proofErr w:type="spellEnd"/>
+      <w:r>
+        <w:rPr>
+          <w:sz w:val="28"/>
+        </w:rPr>
+        <w:t xml:space="preserve"> el Proyecto, se </w:t>
+      </w:r>
+      <w:proofErr w:type="spellStart"/>
+      <w:r>
+        <w:rPr>
+          <w:sz w:val="28"/>
+        </w:rPr>
+        <w:t>optó</w:t>
+      </w:r>
+      <w:proofErr w:type="spellEnd"/>
+      <w:r>
+        <w:rPr>
+          <w:sz w:val="28"/>
+        </w:rPr>
+        <w:t xml:space="preserve"> </w:t>
+      </w:r>
+      <w:proofErr w:type="spellStart"/>
+      <w:r>
+        <w:rPr>
+          <w:sz w:val="28"/>
+        </w:rPr>
+        <w:t>por</w:t>
+      </w:r>
+      <w:proofErr w:type="spellEnd"/>
+      <w:r>
+        <w:rPr>
+          <w:sz w:val="28"/>
+        </w:rPr>
+        <w:t xml:space="preserve"> </w:t>
+      </w:r>
+      <w:proofErr w:type="spellStart"/>
+      <w:r>
+        <w:rPr>
+          <w:sz w:val="28"/>
+        </w:rPr>
+        <w:t>utilizar</w:t>
+      </w:r>
+      <w:proofErr w:type="spellEnd"/>
+      <w:r>
+        <w:rPr>
+          <w:sz w:val="28"/>
+        </w:rPr>
+        <w:t xml:space="preserve"> la </w:t>
+      </w:r>
+      <w:proofErr w:type="spellStart"/>
+      <w:r>
+        <w:rPr>
+          <w:sz w:val="28"/>
+        </w:rPr>
+        <w:t>máquina</w:t>
+      </w:r>
+      <w:proofErr w:type="spellEnd"/>
+      <w:r>
+        <w:rPr>
+          <w:sz w:val="28"/>
+        </w:rPr>
+        <w:t xml:space="preserve"> virtual </w:t>
+      </w:r>
+      <w:proofErr w:type="spellStart"/>
+      <w:r>
+        <w:rPr>
+          <w:sz w:val="28"/>
+        </w:rPr>
+        <w:t>que</w:t>
+      </w:r>
+      <w:proofErr w:type="spellEnd"/>
+      <w:r>
+        <w:rPr>
+          <w:sz w:val="28"/>
+        </w:rPr>
+        <w:t xml:space="preserve"> </w:t>
+      </w:r>
+      <w:proofErr w:type="spellStart"/>
+      <w:r>
+        <w:rPr>
+          <w:sz w:val="28"/>
+        </w:rPr>
+        <w:t>provee</w:t>
+      </w:r>
+      <w:proofErr w:type="spellEnd"/>
+      <w:r>
+        <w:rPr>
+          <w:sz w:val="28"/>
+        </w:rPr>
+        <w:t xml:space="preserve"> </w:t>
+      </w:r>
+      <w:proofErr w:type="spellStart"/>
+      <w:r>
+        <w:rPr>
+          <w:sz w:val="28"/>
+        </w:rPr>
+        <w:t>Cloudera</w:t>
+      </w:r>
+      <w:proofErr w:type="spellEnd"/>
+      <w:r>
+        <w:rPr>
+          <w:sz w:val="28"/>
+        </w:rPr>
+        <w:t xml:space="preserve">, </w:t>
+      </w:r>
+      <w:proofErr w:type="spellStart"/>
+      <w:r>
+        <w:rPr>
+          <w:sz w:val="28"/>
+        </w:rPr>
+        <w:t>que</w:t>
+      </w:r>
+      <w:proofErr w:type="spellEnd"/>
+      <w:r>
+        <w:rPr>
+          <w:sz w:val="28"/>
+        </w:rPr>
+        <w:t xml:space="preserve"> </w:t>
+      </w:r>
+      <w:proofErr w:type="spellStart"/>
+      <w:r>
+        <w:rPr>
+          <w:sz w:val="28"/>
+        </w:rPr>
+        <w:t>contiene</w:t>
+      </w:r>
+      <w:proofErr w:type="spellEnd"/>
+      <w:r>
+        <w:rPr>
+          <w:sz w:val="28"/>
+        </w:rPr>
+        <w:t xml:space="preserve"> los </w:t>
+      </w:r>
+      <w:proofErr w:type="spellStart"/>
+      <w:r>
+        <w:rPr>
+          <w:sz w:val="28"/>
+        </w:rPr>
+        <w:t>siguientes</w:t>
+      </w:r>
+      <w:proofErr w:type="spellEnd"/>
+      <w:r>
+        <w:rPr>
+          <w:sz w:val="28"/>
+        </w:rPr>
+        <w:t xml:space="preserve"> </w:t>
+      </w:r>
+      <w:proofErr w:type="spellStart"/>
+      <w:r>
+        <w:rPr>
+          <w:sz w:val="28"/>
+        </w:rPr>
+        <w:t>productos</w:t>
+      </w:r>
+      <w:proofErr w:type="spellEnd"/>
+      <w:r>
+        <w:rPr>
+          <w:sz w:val="28"/>
+        </w:rPr>
+        <w:t xml:space="preserve"> </w:t>
+      </w:r>
+      <w:proofErr w:type="spellStart"/>
+      <w:r>
+        <w:rPr>
+          <w:sz w:val="28"/>
+        </w:rPr>
+        <w:t>utilizados</w:t>
+      </w:r>
+      <w:proofErr w:type="spellEnd"/>
+      <w:r>
+        <w:rPr>
+          <w:sz w:val="28"/>
+        </w:rPr>
+        <w:t xml:space="preserve"> para el </w:t>
+      </w:r>
+      <w:proofErr w:type="spellStart"/>
+      <w:r>
+        <w:rPr>
+          <w:sz w:val="28"/>
+        </w:rPr>
+        <w:t>ambiente</w:t>
+      </w:r>
+      <w:proofErr w:type="spellEnd"/>
+      <w:r>
+        <w:rPr>
+          <w:sz w:val="28"/>
+        </w:rPr>
+        <w:t xml:space="preserve"> de </w:t>
+      </w:r>
+      <w:proofErr w:type="spellStart"/>
+      <w:r>
+        <w:rPr>
+          <w:sz w:val="28"/>
+        </w:rPr>
+        <w:t>desarrollo</w:t>
+      </w:r>
+      <w:proofErr w:type="spellEnd"/>
+      <w:r>
+        <w:rPr>
+          <w:sz w:val="28"/>
+        </w:rPr>
+        <w:t xml:space="preserve">: </w:t>
+      </w:r>
+    </w:p>
+    <w:p>
+      <w:pPr>
+        <w:jc w:val="both"/>
+        <w:rPr>
+          <w:sz w:val="28"/>
+        </w:rPr>
+      </w:pPr>
+    </w:p>
+    <w:p>
+      <w:pPr>
+        <w:pStyle w:val="ListParagraph"/>
+        <w:numPr>
+          <w:ilvl w:val="0"/>
+          <w:numId w:val="1"/>
+        </w:numPr>
+        <w:jc w:val="both"/>
+        <w:rPr>
+          <w:sz w:val="28"/>
+        </w:rPr>
+      </w:pPr>
+      <w:r>
+        <w:rPr>
+          <w:sz w:val="28"/>
+        </w:rPr>
+        <w:t xml:space="preserve">Linux </w:t>
+      </w:r>
+      <w:proofErr w:type="spellStart"/>
+      <w:r>
+        <w:rPr>
+          <w:sz w:val="28"/>
+        </w:rPr>
+        <w:t>CentOs</w:t>
+      </w:r>
+      <w:proofErr w:type="spellEnd"/>
+    </w:p>
+    <w:p>
+      <w:pPr>
+        <w:pStyle w:val="ListParagraph"/>
+        <w:numPr>
+          <w:ilvl w:val="0"/>
+          <w:numId w:val="1"/>
+        </w:numPr>
+        <w:jc w:val="both"/>
+        <w:rPr>
+          <w:sz w:val="28"/>
+        </w:rPr>
+      </w:pPr>
+      <w:r>
+        <w:rPr>
+          <w:sz w:val="28"/>
+        </w:rPr>
+        <w:t>CDH 5.4</w:t>
+      </w:r>
+    </w:p>
+    <w:p>
+      <w:pPr>
+        <w:pStyle w:val="ListParagraph"/>
+        <w:numPr>
+          <w:ilvl w:val="0"/>
+          <w:numId w:val="1"/>
+        </w:numPr>
+        <w:jc w:val="both"/>
+        <w:rPr>
+          <w:sz w:val="28"/>
+        </w:rPr>
+      </w:pPr>
+      <w:r>
+        <w:rPr>
+          <w:sz w:val="28"/>
+        </w:rPr>
+        <w:t>Hadoop 2.6.1</w:t>
+      </w:r>
+    </w:p>
+    <w:p>
+      <w:pPr>
+        <w:pStyle w:val="ListParagraph"/>
+        <w:numPr>
+          <w:ilvl w:val="0"/>
+          <w:numId w:val="1"/>
+        </w:numPr>
+        <w:jc w:val="both"/>
+        <w:rPr>
+          <w:sz w:val="28"/>
+        </w:rPr>
+      </w:pPr>
+      <w:r>
+        <w:rPr>
+          <w:sz w:val="28"/>
+        </w:rPr>
+        <w:t>Eclipse Juno</w:t>
+      </w:r>
+    </w:p>
+    <w:p>
+      <w:pPr>
+        <w:jc w:val="both"/>
+        <w:rPr>
+          <w:sz w:val="28"/>
+        </w:rPr>
+      </w:pPr>
+    </w:p>
+    <w:p>
+      <w:pPr>
+        <w:jc w:val="both"/>
+        <w:rPr>
+          <w:sz w:val="28"/>
+        </w:rPr>
+      </w:pPr>
+      <w:r>
+        <w:rPr>
+          <w:sz w:val="28"/>
+        </w:rPr>
+        <w:t xml:space="preserve">La </w:t>
+      </w:r>
+      <w:proofErr w:type="spellStart"/>
+      <w:r>
+        <w:rPr>
+          <w:sz w:val="28"/>
+        </w:rPr>
+        <w:t>técnica</w:t>
+      </w:r>
+      <w:proofErr w:type="spellEnd"/>
+      <w:r>
+        <w:rPr>
+          <w:sz w:val="28"/>
+        </w:rPr>
+        <w:t xml:space="preserve"> de </w:t>
+      </w:r>
+      <w:proofErr w:type="spellStart"/>
+      <w:r>
+        <w:rPr>
+          <w:sz w:val="28"/>
+        </w:rPr>
+        <w:t>MapReduce</w:t>
+      </w:r>
+      <w:proofErr w:type="spellEnd"/>
+      <w:r>
+        <w:rPr>
+          <w:sz w:val="28"/>
+        </w:rPr>
+        <w:t xml:space="preserve"> </w:t>
+      </w:r>
+      <w:proofErr w:type="spellStart"/>
+      <w:r>
+        <w:rPr>
+          <w:sz w:val="28"/>
+        </w:rPr>
+        <w:t>consiste</w:t>
+      </w:r>
+      <w:proofErr w:type="spellEnd"/>
+      <w:r>
+        <w:rPr>
+          <w:sz w:val="28"/>
+        </w:rPr>
+        <w:t xml:space="preserve"> en </w:t>
+      </w:r>
+      <w:proofErr w:type="spellStart"/>
+      <w:r>
+        <w:rPr>
+          <w:sz w:val="28"/>
+        </w:rPr>
+        <w:t>tres</w:t>
+      </w:r>
+      <w:proofErr w:type="spellEnd"/>
+      <w:r>
+        <w:rPr>
+          <w:sz w:val="28"/>
+        </w:rPr>
+        <w:t xml:space="preserve"> </w:t>
+      </w:r>
+      <w:proofErr w:type="spellStart"/>
+      <w:r>
+        <w:rPr>
+          <w:sz w:val="28"/>
+        </w:rPr>
+        <w:t>partes</w:t>
+      </w:r>
+      <w:proofErr w:type="spellEnd"/>
+      <w:r>
+        <w:rPr>
+          <w:sz w:val="28"/>
+        </w:rPr>
+        <w:t xml:space="preserve">, </w:t>
+      </w:r>
+      <w:proofErr w:type="spellStart"/>
+      <w:r>
+        <w:rPr>
+          <w:sz w:val="28"/>
+        </w:rPr>
+        <w:t>que</w:t>
+      </w:r>
+      <w:proofErr w:type="spellEnd"/>
+      <w:r>
+        <w:rPr>
+          <w:sz w:val="28"/>
+        </w:rPr>
+        <w:t xml:space="preserve"> </w:t>
+      </w:r>
+      <w:proofErr w:type="spellStart"/>
+      <w:r>
+        <w:rPr>
+          <w:sz w:val="28"/>
+        </w:rPr>
+        <w:t>siempre</w:t>
+      </w:r>
+      <w:proofErr w:type="spellEnd"/>
+      <w:r>
+        <w:rPr>
+          <w:sz w:val="28"/>
+        </w:rPr>
+        <w:t xml:space="preserve"> van a </w:t>
+      </w:r>
+      <w:proofErr w:type="spellStart"/>
+      <w:r>
+        <w:rPr>
+          <w:sz w:val="28"/>
+        </w:rPr>
+        <w:t>ser</w:t>
+      </w:r>
+      <w:proofErr w:type="spellEnd"/>
+      <w:r>
+        <w:rPr>
+          <w:sz w:val="28"/>
+        </w:rPr>
+        <w:t xml:space="preserve"> </w:t>
+      </w:r>
+      <w:proofErr w:type="spellStart"/>
+      <w:r>
+        <w:rPr>
+          <w:sz w:val="28"/>
+        </w:rPr>
+        <w:t>necesarias</w:t>
+      </w:r>
+      <w:proofErr w:type="spellEnd"/>
+      <w:r>
+        <w:rPr>
+          <w:sz w:val="28"/>
+        </w:rPr>
+        <w:t xml:space="preserve"> para el </w:t>
+      </w:r>
+      <w:proofErr w:type="spellStart"/>
+      <w:r>
+        <w:rPr>
+          <w:sz w:val="28"/>
+        </w:rPr>
+        <w:t>desarrollo</w:t>
+      </w:r>
+      <w:proofErr w:type="spellEnd"/>
+      <w:r>
+        <w:rPr>
+          <w:sz w:val="28"/>
+        </w:rPr>
+        <w:t xml:space="preserve"> del </w:t>
+      </w:r>
+      <w:proofErr w:type="spellStart"/>
+      <w:r>
+        <w:rPr>
+          <w:sz w:val="28"/>
+        </w:rPr>
+        <w:t>análisis</w:t>
+      </w:r>
+      <w:proofErr w:type="spellEnd"/>
+      <w:r>
+        <w:rPr>
+          <w:sz w:val="28"/>
+        </w:rPr>
+        <w:t xml:space="preserve">, y son </w:t>
+      </w:r>
+      <w:proofErr w:type="spellStart"/>
+      <w:r>
+        <w:rPr>
+          <w:sz w:val="28"/>
+        </w:rPr>
+        <w:t>estas</w:t>
+      </w:r>
+      <w:proofErr w:type="spellEnd"/>
+      <w:r>
+        <w:rPr>
+          <w:sz w:val="28"/>
+        </w:rPr>
+        <w:t xml:space="preserve"> </w:t>
+      </w:r>
+      <w:proofErr w:type="spellStart"/>
+      <w:r>
+        <w:rPr>
+          <w:sz w:val="28"/>
+        </w:rPr>
+        <w:t>partes</w:t>
+      </w:r>
+      <w:proofErr w:type="spellEnd"/>
+      <w:r>
+        <w:rPr>
+          <w:sz w:val="28"/>
+        </w:rPr>
+        <w:t xml:space="preserve"> son:</w:t>
+      </w:r>
+    </w:p>
+    <w:p>
+      <w:pPr>
+        <w:jc w:val="both"/>
+        <w:rPr>
+          <w:sz w:val="28"/>
+        </w:rPr>
+      </w:pPr>
+    </w:p>
+    <w:p>
+      <w:pPr>
+        <w:jc w:val="both"/>
+        <w:rPr>
+          <w:sz w:val="28"/>
+        </w:rPr>
+      </w:pPr>
+      <w:r>
+        <w:rPr>
+          <w:sz w:val="28"/>
+        </w:rPr>
+        <w:t xml:space="preserve">Map: </w:t>
+      </w:r>
+      <w:r>
+        <w:rPr>
+          <w:sz w:val="28"/>
+        </w:rPr>
+        <w:t xml:space="preserve">en el </w:t>
+      </w:r>
+      <w:proofErr w:type="spellStart"/>
+      <w:r>
+        <w:rPr>
+          <w:i/>
+          <w:sz w:val="28"/>
+        </w:rPr>
+        <w:t>mappeo</w:t>
+      </w:r>
+      <w:proofErr w:type="spellEnd"/>
+      <w:r>
+        <w:rPr>
+          <w:i/>
+          <w:sz w:val="28"/>
+        </w:rPr>
+        <w:t>,</w:t>
+      </w:r>
+      <w:r>
+        <w:rPr>
+          <w:sz w:val="28"/>
+        </w:rPr>
+        <w:t xml:space="preserve"> </w:t>
+      </w:r>
+      <w:proofErr w:type="spellStart"/>
+      <w:r>
+        <w:rPr>
+          <w:sz w:val="28"/>
+        </w:rPr>
+        <w:t>entra</w:t>
+      </w:r>
+      <w:proofErr w:type="spellEnd"/>
+      <w:r>
+        <w:rPr>
+          <w:sz w:val="28"/>
+        </w:rPr>
+        <w:t xml:space="preserve"> </w:t>
+      </w:r>
+      <w:proofErr w:type="spellStart"/>
+      <w:r>
+        <w:rPr>
+          <w:sz w:val="28"/>
+        </w:rPr>
+        <w:t>una</w:t>
+      </w:r>
+      <w:proofErr w:type="spellEnd"/>
+      <w:r>
+        <w:rPr>
+          <w:sz w:val="28"/>
+        </w:rPr>
+        <w:t xml:space="preserve"> </w:t>
+      </w:r>
+      <w:proofErr w:type="spellStart"/>
+      <w:r>
+        <w:rPr>
+          <w:sz w:val="28"/>
+        </w:rPr>
+        <w:t>lista</w:t>
+      </w:r>
+      <w:proofErr w:type="spellEnd"/>
+      <w:r>
+        <w:rPr>
+          <w:sz w:val="28"/>
+        </w:rPr>
+        <w:t xml:space="preserve"> con </w:t>
+      </w:r>
+      <w:proofErr w:type="spellStart"/>
+      <w:r>
+        <w:rPr>
+          <w:sz w:val="28"/>
+        </w:rPr>
+        <w:t>elementos</w:t>
+      </w:r>
+      <w:proofErr w:type="spellEnd"/>
+      <w:r>
+        <w:rPr>
+          <w:sz w:val="28"/>
+        </w:rPr>
+        <w:t xml:space="preserve">, </w:t>
+      </w:r>
+      <w:proofErr w:type="spellStart"/>
+      <w:r>
+        <w:rPr>
+          <w:sz w:val="28"/>
+        </w:rPr>
+        <w:t>que</w:t>
+      </w:r>
+      <w:proofErr w:type="spellEnd"/>
+      <w:r>
+        <w:rPr>
+          <w:sz w:val="28"/>
+        </w:rPr>
+        <w:t xml:space="preserve"> los </w:t>
+      </w:r>
+      <w:proofErr w:type="spellStart"/>
+      <w:r>
+        <w:rPr>
+          <w:sz w:val="28"/>
+        </w:rPr>
+        <w:t>transforma</w:t>
+      </w:r>
+      <w:proofErr w:type="spellEnd"/>
+      <w:r>
+        <w:rPr>
+          <w:sz w:val="28"/>
+        </w:rPr>
+        <w:t xml:space="preserve"> </w:t>
+      </w:r>
+      <w:proofErr w:type="spellStart"/>
+      <w:r>
+        <w:rPr>
+          <w:sz w:val="28"/>
+        </w:rPr>
+        <w:t>individualmente</w:t>
+      </w:r>
+      <w:proofErr w:type="spellEnd"/>
+      <w:r>
+        <w:rPr>
+          <w:sz w:val="28"/>
+        </w:rPr>
+        <w:t xml:space="preserve"> a un </w:t>
+      </w:r>
+      <w:proofErr w:type="spellStart"/>
+      <w:r>
+        <w:rPr>
+          <w:sz w:val="28"/>
+        </w:rPr>
+        <w:t>elemento</w:t>
+      </w:r>
+      <w:proofErr w:type="spellEnd"/>
+      <w:r>
+        <w:rPr>
+          <w:sz w:val="28"/>
+        </w:rPr>
+        <w:t xml:space="preserve"> con un </w:t>
+      </w:r>
+      <w:proofErr w:type="spellStart"/>
+      <w:r>
+        <w:rPr>
+          <w:sz w:val="28"/>
+        </w:rPr>
+        <w:t>formato</w:t>
+      </w:r>
+      <w:proofErr w:type="spellEnd"/>
+      <w:r>
+        <w:rPr>
+          <w:sz w:val="28"/>
+        </w:rPr>
+        <w:t xml:space="preserve"> </w:t>
+      </w:r>
+      <w:proofErr w:type="spellStart"/>
+      <w:r>
+        <w:rPr>
+          <w:sz w:val="28"/>
+        </w:rPr>
+        <w:t>específico</w:t>
+      </w:r>
+      <w:proofErr w:type="spellEnd"/>
+      <w:r>
+        <w:rPr>
+          <w:sz w:val="28"/>
+        </w:rPr>
+        <w:t xml:space="preserve"> de </w:t>
+      </w:r>
+      <w:proofErr w:type="spellStart"/>
+      <w:r>
+        <w:rPr>
+          <w:sz w:val="28"/>
+        </w:rPr>
+        <w:t>salida</w:t>
+      </w:r>
+      <w:proofErr w:type="spellEnd"/>
+      <w:r>
+        <w:rPr>
+          <w:sz w:val="28"/>
+        </w:rPr>
+        <w:t xml:space="preserve">, </w:t>
+      </w:r>
+      <w:proofErr w:type="spellStart"/>
+      <w:r>
+        <w:rPr>
+          <w:sz w:val="28"/>
+        </w:rPr>
+        <w:t>este</w:t>
+      </w:r>
+      <w:proofErr w:type="spellEnd"/>
+      <w:r>
+        <w:rPr>
+          <w:sz w:val="28"/>
+        </w:rPr>
+        <w:t xml:space="preserve"> </w:t>
+      </w:r>
+      <w:proofErr w:type="spellStart"/>
+      <w:r>
+        <w:rPr>
+          <w:sz w:val="28"/>
+        </w:rPr>
+        <w:t>formato</w:t>
+      </w:r>
+      <w:proofErr w:type="spellEnd"/>
+      <w:r>
+        <w:rPr>
+          <w:sz w:val="28"/>
+        </w:rPr>
+        <w:t xml:space="preserve"> </w:t>
+      </w:r>
+      <w:proofErr w:type="spellStart"/>
+      <w:r>
+        <w:rPr>
+          <w:sz w:val="28"/>
+        </w:rPr>
+        <w:t>tendrá</w:t>
+      </w:r>
+      <w:proofErr w:type="spellEnd"/>
+      <w:r>
+        <w:rPr>
+          <w:sz w:val="28"/>
+        </w:rPr>
+        <w:t xml:space="preserve"> forma de </w:t>
+      </w:r>
+      <w:proofErr w:type="spellStart"/>
+      <w:r>
+        <w:rPr>
+          <w:sz w:val="28"/>
+        </w:rPr>
+        <w:t>key:value</w:t>
+      </w:r>
+      <w:proofErr w:type="spellEnd"/>
+      <w:r>
+        <w:rPr>
+          <w:sz w:val="28"/>
+        </w:rPr>
+        <w:t>.</w:t>
+      </w:r>
+    </w:p>
+    <w:p>
+      <w:pPr>
+        <w:jc w:val="both"/>
+        <w:rPr>
+          <w:sz w:val="28"/>
+        </w:rPr>
+      </w:pPr>
+    </w:p>
+    <w:p>
+      <w:pPr>
+        <w:jc w:val="both"/>
+        <w:rPr>
+          <w:sz w:val="28"/>
+        </w:rPr>
+      </w:pPr>
+      <w:r>
+        <w:rPr>
+          <w:sz w:val="28"/>
+        </w:rPr>
+        <w:t xml:space="preserve">Reduce: en el </w:t>
+      </w:r>
+      <w:r>
+        <w:rPr>
+          <w:i/>
+          <w:sz w:val="28"/>
+        </w:rPr>
+        <w:t xml:space="preserve">reducer, </w:t>
+      </w:r>
+      <w:r>
+        <w:rPr>
+          <w:sz w:val="28"/>
+        </w:rPr>
+        <w:t xml:space="preserve">se </w:t>
+      </w:r>
+      <w:proofErr w:type="spellStart"/>
+      <w:r>
+        <w:rPr>
+          <w:sz w:val="28"/>
+        </w:rPr>
+        <w:t>reciben</w:t>
+      </w:r>
+      <w:proofErr w:type="spellEnd"/>
+      <w:r>
+        <w:rPr>
+          <w:sz w:val="28"/>
+        </w:rPr>
+        <w:t xml:space="preserve"> los </w:t>
+      </w:r>
+      <w:proofErr w:type="spellStart"/>
+      <w:r>
+        <w:rPr>
+          <w:sz w:val="28"/>
+        </w:rPr>
+        <w:t>valores</w:t>
+      </w:r>
+      <w:proofErr w:type="spellEnd"/>
+      <w:r>
+        <w:rPr>
+          <w:sz w:val="28"/>
+        </w:rPr>
+        <w:t xml:space="preserve"> </w:t>
+      </w:r>
+      <w:proofErr w:type="spellStart"/>
+      <w:r>
+        <w:rPr>
+          <w:sz w:val="28"/>
+        </w:rPr>
+        <w:t>que</w:t>
+      </w:r>
+      <w:proofErr w:type="spellEnd"/>
+      <w:r>
+        <w:rPr>
+          <w:sz w:val="28"/>
+        </w:rPr>
+        <w:t xml:space="preserve"> </w:t>
+      </w:r>
+      <w:proofErr w:type="spellStart"/>
+      <w:r>
+        <w:rPr>
+          <w:sz w:val="28"/>
+        </w:rPr>
+        <w:t>salieron</w:t>
+      </w:r>
+      <w:proofErr w:type="spellEnd"/>
+      <w:r>
+        <w:rPr>
+          <w:sz w:val="28"/>
+        </w:rPr>
+        <w:t xml:space="preserve"> del </w:t>
+      </w:r>
+      <w:proofErr w:type="spellStart"/>
+      <w:r>
+        <w:rPr>
+          <w:sz w:val="28"/>
+        </w:rPr>
+        <w:t>mappeo</w:t>
+      </w:r>
+      <w:proofErr w:type="spellEnd"/>
+      <w:r>
+        <w:rPr>
+          <w:sz w:val="28"/>
+        </w:rPr>
+        <w:t xml:space="preserve">, y son </w:t>
+      </w:r>
+      <w:proofErr w:type="spellStart"/>
+      <w:r>
+        <w:rPr>
+          <w:sz w:val="28"/>
+        </w:rPr>
+        <w:t>procesados</w:t>
+      </w:r>
+      <w:proofErr w:type="spellEnd"/>
+      <w:r>
+        <w:rPr>
+          <w:sz w:val="28"/>
+        </w:rPr>
+        <w:t xml:space="preserve"> de la forma </w:t>
+      </w:r>
+      <w:proofErr w:type="spellStart"/>
+      <w:r>
+        <w:rPr>
+          <w:sz w:val="28"/>
+        </w:rPr>
+        <w:t>que</w:t>
+      </w:r>
+      <w:proofErr w:type="spellEnd"/>
+      <w:r>
+        <w:rPr>
+          <w:sz w:val="28"/>
+        </w:rPr>
+        <w:t xml:space="preserve"> el </w:t>
+      </w:r>
+      <w:proofErr w:type="spellStart"/>
+      <w:r>
+        <w:rPr>
+          <w:sz w:val="28"/>
+        </w:rPr>
+        <w:t>desarollador</w:t>
+      </w:r>
+      <w:proofErr w:type="spellEnd"/>
+      <w:r>
+        <w:rPr>
+          <w:sz w:val="28"/>
+        </w:rPr>
+        <w:t xml:space="preserve"> </w:t>
+      </w:r>
+      <w:proofErr w:type="spellStart"/>
+      <w:r>
+        <w:rPr>
+          <w:sz w:val="28"/>
+        </w:rPr>
+        <w:t>decida</w:t>
+      </w:r>
+      <w:proofErr w:type="spellEnd"/>
+      <w:r>
+        <w:rPr>
+          <w:sz w:val="28"/>
+        </w:rPr>
+        <w:t xml:space="preserve">. Se </w:t>
+      </w:r>
+      <w:proofErr w:type="spellStart"/>
+      <w:r>
+        <w:rPr>
+          <w:sz w:val="28"/>
+        </w:rPr>
+        <w:t>utiliza</w:t>
+      </w:r>
+      <w:proofErr w:type="spellEnd"/>
+      <w:r>
+        <w:rPr>
+          <w:sz w:val="28"/>
+        </w:rPr>
+        <w:t xml:space="preserve"> para minimizer la </w:t>
+      </w:r>
+      <w:proofErr w:type="spellStart"/>
+      <w:r>
+        <w:rPr>
+          <w:sz w:val="28"/>
+        </w:rPr>
+        <w:t>cantidad</w:t>
+      </w:r>
+      <w:proofErr w:type="spellEnd"/>
+      <w:r>
+        <w:rPr>
+          <w:sz w:val="28"/>
+        </w:rPr>
+        <w:t xml:space="preserve"> de </w:t>
+      </w:r>
+      <w:proofErr w:type="spellStart"/>
+      <w:r>
+        <w:rPr>
+          <w:sz w:val="28"/>
+        </w:rPr>
+        <w:t>datos</w:t>
+      </w:r>
+      <w:proofErr w:type="spellEnd"/>
+      <w:r>
+        <w:rPr>
+          <w:sz w:val="28"/>
+        </w:rPr>
+        <w:t xml:space="preserve"> </w:t>
+      </w:r>
+      <w:proofErr w:type="spellStart"/>
+      <w:r>
+        <w:rPr>
+          <w:sz w:val="28"/>
+        </w:rPr>
+        <w:t>que</w:t>
+      </w:r>
+      <w:proofErr w:type="spellEnd"/>
+      <w:r>
+        <w:rPr>
+          <w:sz w:val="28"/>
+        </w:rPr>
+        <w:t xml:space="preserve"> </w:t>
+      </w:r>
+      <w:proofErr w:type="spellStart"/>
+      <w:r>
+        <w:rPr>
+          <w:sz w:val="28"/>
+        </w:rPr>
+        <w:t>salen</w:t>
+      </w:r>
+      <w:proofErr w:type="spellEnd"/>
+      <w:r>
+        <w:rPr>
+          <w:sz w:val="28"/>
+        </w:rPr>
+        <w:t xml:space="preserve"> </w:t>
+      </w:r>
+      <w:proofErr w:type="spellStart"/>
+      <w:r>
+        <w:rPr>
+          <w:sz w:val="28"/>
+        </w:rPr>
+        <w:t>después</w:t>
+      </w:r>
+      <w:proofErr w:type="spellEnd"/>
+      <w:r>
+        <w:rPr>
+          <w:sz w:val="28"/>
+        </w:rPr>
+        <w:t xml:space="preserve"> de </w:t>
+      </w:r>
+      <w:proofErr w:type="spellStart"/>
+      <w:r>
+        <w:rPr>
+          <w:sz w:val="28"/>
+        </w:rPr>
+        <w:t>ser</w:t>
+      </w:r>
+      <w:proofErr w:type="spellEnd"/>
+      <w:r>
+        <w:rPr>
+          <w:sz w:val="28"/>
+        </w:rPr>
+        <w:t xml:space="preserve"> </w:t>
+      </w:r>
+      <w:proofErr w:type="spellStart"/>
+      <w:r>
+        <w:rPr>
+          <w:sz w:val="28"/>
+        </w:rPr>
+        <w:t>procesados</w:t>
+      </w:r>
+      <w:proofErr w:type="spellEnd"/>
+      <w:r>
+        <w:rPr>
+          <w:sz w:val="28"/>
+        </w:rPr>
+        <w:t xml:space="preserve">, </w:t>
+      </w:r>
+      <w:proofErr w:type="spellStart"/>
+      <w:r>
+        <w:rPr>
+          <w:sz w:val="28"/>
+        </w:rPr>
+        <w:t>por</w:t>
+      </w:r>
+      <w:proofErr w:type="spellEnd"/>
+      <w:r>
+        <w:rPr>
+          <w:sz w:val="28"/>
+        </w:rPr>
+        <w:t xml:space="preserve"> </w:t>
+      </w:r>
+      <w:proofErr w:type="spellStart"/>
+      <w:r>
+        <w:rPr>
+          <w:sz w:val="28"/>
+        </w:rPr>
+        <w:t>ejemplo</w:t>
+      </w:r>
+      <w:proofErr w:type="spellEnd"/>
+      <w:r>
+        <w:rPr>
+          <w:sz w:val="28"/>
+        </w:rPr>
+        <w:t xml:space="preserve">, la </w:t>
+      </w:r>
+      <w:proofErr w:type="spellStart"/>
+      <w:r>
+        <w:rPr>
+          <w:sz w:val="28"/>
+        </w:rPr>
+        <w:t>suma</w:t>
+      </w:r>
+      <w:proofErr w:type="spellEnd"/>
+      <w:r>
+        <w:rPr>
+          <w:sz w:val="28"/>
+        </w:rPr>
+        <w:t xml:space="preserve"> de los </w:t>
+      </w:r>
+      <w:proofErr w:type="spellStart"/>
+      <w:r>
+        <w:rPr>
+          <w:sz w:val="28"/>
+        </w:rPr>
+        <w:t>datos</w:t>
+      </w:r>
+      <w:proofErr w:type="spellEnd"/>
+      <w:r>
+        <w:rPr>
+          <w:sz w:val="28"/>
+        </w:rPr>
+        <w:t xml:space="preserve"> </w:t>
+      </w:r>
+      <w:proofErr w:type="spellStart"/>
+      <w:r>
+        <w:rPr>
+          <w:sz w:val="28"/>
+        </w:rPr>
+        <w:t>puede</w:t>
+      </w:r>
+      <w:proofErr w:type="spellEnd"/>
+      <w:r>
+        <w:rPr>
+          <w:sz w:val="28"/>
+        </w:rPr>
+        <w:t xml:space="preserve"> </w:t>
+      </w:r>
+      <w:proofErr w:type="spellStart"/>
+      <w:r>
+        <w:rPr>
+          <w:sz w:val="28"/>
+        </w:rPr>
+        <w:t>ser</w:t>
+      </w:r>
+      <w:proofErr w:type="spellEnd"/>
+      <w:r>
+        <w:rPr>
+          <w:sz w:val="28"/>
+        </w:rPr>
+        <w:t xml:space="preserve"> un </w:t>
+      </w:r>
+      <w:proofErr w:type="spellStart"/>
+      <w:r>
+        <w:rPr>
+          <w:sz w:val="28"/>
+        </w:rPr>
+        <w:t>proceso</w:t>
+      </w:r>
+      <w:proofErr w:type="spellEnd"/>
+      <w:r>
+        <w:rPr>
+          <w:sz w:val="28"/>
+        </w:rPr>
+        <w:t xml:space="preserve">, y se </w:t>
+      </w:r>
+      <w:proofErr w:type="spellStart"/>
+      <w:r>
+        <w:rPr>
+          <w:sz w:val="28"/>
+        </w:rPr>
+        <w:t>retornará</w:t>
+      </w:r>
+      <w:proofErr w:type="spellEnd"/>
+      <w:r>
+        <w:rPr>
+          <w:sz w:val="28"/>
+        </w:rPr>
+        <w:t xml:space="preserve"> el </w:t>
+      </w:r>
+      <w:proofErr w:type="spellStart"/>
+      <w:r>
+        <w:rPr>
+          <w:sz w:val="28"/>
+        </w:rPr>
+        <w:t>resultado</w:t>
+      </w:r>
+      <w:proofErr w:type="spellEnd"/>
+      <w:r>
+        <w:rPr>
+          <w:sz w:val="28"/>
+        </w:rPr>
+        <w:t>.</w:t>
+      </w:r>
+    </w:p>
+    <w:p>
+      <w:pPr>
+        <w:jc w:val="both"/>
+        <w:rPr>
+          <w:sz w:val="28"/>
+        </w:rPr>
+      </w:pPr>
+    </w:p>
+    <w:p>
+      <w:pPr>
+        <w:jc w:val="both"/>
+        <w:rPr>
+          <w:sz w:val="28"/>
+        </w:rPr>
+      </w:pPr>
+      <w:r>
+        <w:rPr>
+          <w:sz w:val="28"/>
+        </w:rPr>
+        <w:t xml:space="preserve">Driver: </w:t>
+      </w:r>
+      <w:proofErr w:type="spellStart"/>
+      <w:r>
+        <w:rPr>
+          <w:sz w:val="28"/>
+        </w:rPr>
+        <w:t>es</w:t>
+      </w:r>
+      <w:proofErr w:type="spellEnd"/>
+      <w:r>
+        <w:rPr>
+          <w:sz w:val="28"/>
+        </w:rPr>
+        <w:t xml:space="preserve"> el </w:t>
+      </w:r>
+      <w:proofErr w:type="spellStart"/>
+      <w:r>
+        <w:rPr>
+          <w:sz w:val="28"/>
+        </w:rPr>
+        <w:t>paso</w:t>
+      </w:r>
+      <w:proofErr w:type="spellEnd"/>
+      <w:r>
+        <w:rPr>
+          <w:sz w:val="28"/>
+        </w:rPr>
+        <w:t xml:space="preserve"> </w:t>
+      </w:r>
+      <w:proofErr w:type="spellStart"/>
+      <w:r>
+        <w:rPr>
+          <w:sz w:val="28"/>
+        </w:rPr>
+        <w:t>donde</w:t>
+      </w:r>
+      <w:proofErr w:type="spellEnd"/>
+      <w:r>
+        <w:rPr>
+          <w:sz w:val="28"/>
+        </w:rPr>
+        <w:t xml:space="preserve"> se </w:t>
+      </w:r>
+      <w:proofErr w:type="spellStart"/>
+      <w:r>
+        <w:rPr>
+          <w:sz w:val="28"/>
+        </w:rPr>
+        <w:t>ejecutan</w:t>
+      </w:r>
+      <w:proofErr w:type="spellEnd"/>
+      <w:r>
+        <w:rPr>
+          <w:sz w:val="28"/>
+        </w:rPr>
+        <w:t xml:space="preserve"> </w:t>
+      </w:r>
+      <w:proofErr w:type="spellStart"/>
+      <w:r>
+        <w:rPr>
+          <w:sz w:val="28"/>
+        </w:rPr>
+        <w:t>las</w:t>
+      </w:r>
+      <w:proofErr w:type="spellEnd"/>
+      <w:r>
+        <w:rPr>
+          <w:sz w:val="28"/>
+        </w:rPr>
+        <w:t xml:space="preserve"> </w:t>
+      </w:r>
+      <w:proofErr w:type="spellStart"/>
+      <w:r>
+        <w:rPr>
+          <w:sz w:val="28"/>
+        </w:rPr>
+        <w:t>funciones</w:t>
+      </w:r>
+      <w:proofErr w:type="spellEnd"/>
+      <w:r>
+        <w:rPr>
+          <w:sz w:val="28"/>
+        </w:rPr>
+        <w:t xml:space="preserve"> de map y </w:t>
+      </w:r>
+      <w:proofErr w:type="gramStart"/>
+      <w:r>
+        <w:rPr>
+          <w:sz w:val="28"/>
+        </w:rPr>
+        <w:t>reduce</w:t>
+      </w:r>
+      <w:proofErr w:type="gramEnd"/>
+      <w:r>
+        <w:rPr>
+          <w:sz w:val="28"/>
+        </w:rPr>
+        <w:t xml:space="preserve"> juntas. N </w:t>
+      </w:r>
+      <w:proofErr w:type="spellStart"/>
+      <w:r>
+        <w:rPr>
+          <w:sz w:val="28"/>
+        </w:rPr>
+        <w:t>cantidad</w:t>
+      </w:r>
+      <w:proofErr w:type="spellEnd"/>
+      <w:r>
+        <w:rPr>
+          <w:sz w:val="28"/>
+        </w:rPr>
+        <w:t xml:space="preserve"> de maps se </w:t>
+      </w:r>
+      <w:proofErr w:type="spellStart"/>
+      <w:r>
+        <w:rPr>
+          <w:sz w:val="28"/>
+        </w:rPr>
+        <w:t>pueden</w:t>
+      </w:r>
+      <w:proofErr w:type="spellEnd"/>
+      <w:r>
+        <w:rPr>
+          <w:sz w:val="28"/>
+        </w:rPr>
+        <w:t xml:space="preserve"> </w:t>
+      </w:r>
+      <w:proofErr w:type="spellStart"/>
+      <w:r>
+        <w:rPr>
+          <w:sz w:val="28"/>
+        </w:rPr>
+        <w:t>utilizar</w:t>
+      </w:r>
+      <w:proofErr w:type="spellEnd"/>
+      <w:r>
+        <w:rPr>
+          <w:sz w:val="28"/>
+        </w:rPr>
+        <w:t xml:space="preserve"> con n </w:t>
+      </w:r>
+      <w:proofErr w:type="spellStart"/>
+      <w:r>
+        <w:rPr>
+          <w:sz w:val="28"/>
+        </w:rPr>
+        <w:t>cantidad</w:t>
+      </w:r>
+      <w:proofErr w:type="spellEnd"/>
+      <w:r>
+        <w:rPr>
+          <w:sz w:val="28"/>
+        </w:rPr>
+        <w:t xml:space="preserve"> de reducer y </w:t>
+      </w:r>
+      <w:proofErr w:type="spellStart"/>
+      <w:r>
+        <w:rPr>
+          <w:sz w:val="28"/>
+        </w:rPr>
+        <w:t>viceversa</w:t>
+      </w:r>
+      <w:proofErr w:type="spellEnd"/>
+      <w:r>
+        <w:rPr>
+          <w:sz w:val="28"/>
+        </w:rPr>
+        <w:t>.</w:t>
+      </w:r>
+    </w:p>
+    <w:p>
+      <w:pPr>
+        <w:jc w:val="both"/>
+        <w:rPr>
+          <w:sz w:val="28"/>
+        </w:rPr>
+      </w:pPr>
+    </w:p>
+    <w:p>
+      <w:pPr>
+        <w:rPr>
+          <w:color w:val="2E74B5" w:themeColor="accent1" w:themeShade="BF"/>
+          <w:sz w:val="32"/>
+          <w14:shadow w14:blurRad="38100" w14:dist="19050" w14:dir="2700000" w14:sx="100000" w14:sy="100000" w14:kx="0" w14:ky="0" w14:algn="tl">
+            <w14:schemeClr w14:val="dk1">
+              <w14:alpha w14:val="60000"/>
+            </w14:schemeClr>
+          </w14:shadow>
+          <w14:textOutline w14:w="0" w14:cap="flat" w14:cmpd="sng" w14:algn="ctr">
+            <w14:noFill/>
+            <w14:prstDash w14:val="solid"/>
+            <w14:round/>
+          </w14:textOutline>
+        </w:rPr>
+      </w:pPr>
+      <w:proofErr w:type="spellStart"/>
+      <w:r>
+        <w:rPr>
+          <w:color w:val="2E74B5" w:themeColor="accent1" w:themeShade="BF"/>
+          <w:sz w:val="32"/>
+          <w14:shadow w14:blurRad="38100" w14:dist="19050" w14:dir="2700000" w14:sx="100000" w14:sy="100000" w14:kx="0" w14:ky="0" w14:algn="tl">
+            <w14:schemeClr w14:val="dk1">
+              <w14:alpha w14:val="60000"/>
+            </w14:schemeClr>
+          </w14:shadow>
+          <w14:textOutline w14:w="0" w14:cap="flat" w14:cmpd="sng" w14:algn="ctr">
+            <w14:noFill/>
+            <w14:prstDash w14:val="solid"/>
+            <w14:round/>
+          </w14:textOutline>
+        </w:rPr>
+        <w:t>Generador</w:t>
+      </w:r>
+      <w:proofErr w:type="spellEnd"/>
+      <w:r>
+        <w:rPr>
+          <w:color w:val="2E74B5" w:themeColor="accent1" w:themeShade="BF"/>
+          <w:sz w:val="32"/>
+          <w14:shadow w14:blurRad="38100" w14:dist="19050" w14:dir="2700000" w14:sx="100000" w14:sy="100000" w14:kx="0" w14:ky="0" w14:algn="tl">
+            <w14:schemeClr w14:val="dk1">
+              <w14:alpha w14:val="60000"/>
+            </w14:schemeClr>
+          </w14:shadow>
+          <w14:textOutline w14:w="0" w14:cap="flat" w14:cmpd="sng" w14:algn="ctr">
+            <w14:noFill/>
+            <w14:prstDash w14:val="solid"/>
+            <w14:round/>
+          </w14:textOutline>
+        </w:rPr>
+        <w:t xml:space="preserve"> de Logs</w:t>
+      </w:r>
+    </w:p>
+    <w:p>
+      <w:pPr>
+        <w:rPr>
+          <w:sz w:val="28"/>
+        </w:rPr>
+      </w:pPr>
+      <w:r>
+        <w:rPr>
+          <w:sz w:val="28"/>
+        </w:rPr>
+        <w:t xml:space="preserve">El </w:t>
+      </w:r>
+      <w:proofErr w:type="spellStart"/>
+      <w:r>
+        <w:rPr>
+          <w:sz w:val="28"/>
+        </w:rPr>
+        <w:t>generador</w:t>
+      </w:r>
+      <w:proofErr w:type="spellEnd"/>
+      <w:r>
+        <w:rPr>
+          <w:sz w:val="28"/>
+        </w:rPr>
+        <w:t xml:space="preserve"> </w:t>
+      </w:r>
+      <w:proofErr w:type="spellStart"/>
+      <w:r>
+        <w:rPr>
+          <w:sz w:val="28"/>
+        </w:rPr>
+        <w:t>crea</w:t>
+      </w:r>
+      <w:proofErr w:type="spellEnd"/>
+      <w:r>
+        <w:rPr>
+          <w:sz w:val="28"/>
+        </w:rPr>
+        <w:t xml:space="preserve"> 500 000 logs de SQL Server y Oracle </w:t>
+      </w:r>
+      <w:proofErr w:type="spellStart"/>
+      <w:r>
+        <w:rPr>
+          <w:sz w:val="28"/>
+        </w:rPr>
+        <w:t>DataBase</w:t>
+      </w:r>
+      <w:proofErr w:type="spellEnd"/>
+      <w:r>
+        <w:rPr>
+          <w:sz w:val="28"/>
+        </w:rPr>
+        <w:t xml:space="preserve"> </w:t>
+      </w:r>
+      <w:proofErr w:type="spellStart"/>
+      <w:r>
+        <w:rPr>
+          <w:sz w:val="28"/>
+        </w:rPr>
+        <w:t>que</w:t>
+      </w:r>
+      <w:proofErr w:type="spellEnd"/>
+      <w:r>
+        <w:rPr>
+          <w:sz w:val="28"/>
+        </w:rPr>
+        <w:t xml:space="preserve"> son </w:t>
+      </w:r>
+      <w:proofErr w:type="spellStart"/>
+      <w:r>
+        <w:rPr>
+          <w:sz w:val="28"/>
+        </w:rPr>
+        <w:t>almacenados</w:t>
+      </w:r>
+      <w:proofErr w:type="spellEnd"/>
+      <w:r>
+        <w:rPr>
+          <w:sz w:val="28"/>
+        </w:rPr>
+        <w:t xml:space="preserve"> en un </w:t>
+      </w:r>
+      <w:proofErr w:type="spellStart"/>
+      <w:r>
+        <w:rPr>
+          <w:sz w:val="28"/>
+        </w:rPr>
+        <w:t>archivo</w:t>
+      </w:r>
+      <w:proofErr w:type="spellEnd"/>
+      <w:r>
+        <w:rPr>
+          <w:sz w:val="28"/>
+        </w:rPr>
+        <w:t xml:space="preserve"> </w:t>
+      </w:r>
+      <w:r>
+        <w:rPr>
+          <w:sz w:val="28"/>
+        </w:rPr>
+        <w:t>JSON</w:t>
+      </w:r>
+      <w:r>
+        <w:rPr>
+          <w:sz w:val="28"/>
+        </w:rPr>
+        <w:t xml:space="preserve">, </w:t>
+      </w:r>
+      <w:proofErr w:type="spellStart"/>
+      <w:r>
+        <w:rPr>
+          <w:sz w:val="28"/>
+        </w:rPr>
+        <w:t>cuyo</w:t>
+      </w:r>
+      <w:proofErr w:type="spellEnd"/>
+      <w:r>
+        <w:rPr>
+          <w:sz w:val="28"/>
+        </w:rPr>
+        <w:t xml:space="preserve"> </w:t>
+      </w:r>
+      <w:proofErr w:type="spellStart"/>
+      <w:r>
+        <w:rPr>
+          <w:sz w:val="28"/>
+        </w:rPr>
+        <w:t>nombre</w:t>
+      </w:r>
+      <w:proofErr w:type="spellEnd"/>
+      <w:r>
+        <w:rPr>
+          <w:sz w:val="28"/>
+        </w:rPr>
+        <w:t xml:space="preserve"> </w:t>
+      </w:r>
+      <w:proofErr w:type="spellStart"/>
+      <w:r>
+        <w:rPr>
+          <w:sz w:val="28"/>
+        </w:rPr>
+        <w:t>por</w:t>
+      </w:r>
+      <w:proofErr w:type="spellEnd"/>
+      <w:r>
+        <w:rPr>
+          <w:sz w:val="28"/>
+        </w:rPr>
+        <w:t xml:space="preserve"> </w:t>
+      </w:r>
+      <w:proofErr w:type="spellStart"/>
+      <w:r>
+        <w:rPr>
+          <w:sz w:val="28"/>
+        </w:rPr>
+        <w:t>defecto</w:t>
+      </w:r>
+      <w:proofErr w:type="spellEnd"/>
+      <w:r>
+        <w:rPr>
+          <w:sz w:val="28"/>
+        </w:rPr>
+        <w:t xml:space="preserve"> </w:t>
+      </w:r>
+      <w:proofErr w:type="spellStart"/>
+      <w:r>
+        <w:rPr>
+          <w:sz w:val="28"/>
+        </w:rPr>
+        <w:t>es</w:t>
+      </w:r>
+      <w:proofErr w:type="spellEnd"/>
+      <w:r>
+        <w:rPr>
+          <w:sz w:val="28"/>
+        </w:rPr>
+        <w:t xml:space="preserve"> </w:t>
+      </w:r>
+      <w:proofErr w:type="spellStart"/>
+      <w:proofErr w:type="gramStart"/>
+      <w:r>
+        <w:rPr>
+          <w:i/>
+          <w:sz w:val="28"/>
+        </w:rPr>
+        <w:t>log.json</w:t>
+      </w:r>
+      <w:proofErr w:type="spellEnd"/>
+      <w:proofErr w:type="gramEnd"/>
+      <w:r>
+        <w:rPr>
+          <w:sz w:val="28"/>
+        </w:rPr>
+        <w:t>.</w:t>
+      </w:r>
+    </w:p>
+    <w:p>
+      <w:pPr>
+        <w:rPr>
+          <w:sz w:val="28"/>
+        </w:rPr>
+      </w:pPr>
+      <w:r>
+        <w:rPr>
+          <w:sz w:val="28"/>
+        </w:rPr>
+        <w:br/>
+        <w:t xml:space="preserve">La </w:t>
+      </w:r>
+      <w:proofErr w:type="spellStart"/>
+      <w:r>
+        <w:rPr>
+          <w:sz w:val="28"/>
+        </w:rPr>
+        <w:t>interfaz</w:t>
+      </w:r>
+      <w:proofErr w:type="spellEnd"/>
+      <w:r>
+        <w:rPr>
+          <w:sz w:val="28"/>
+        </w:rPr>
+        <w:t xml:space="preserve"> </w:t>
+      </w:r>
+      <w:proofErr w:type="spellStart"/>
+      <w:r>
+        <w:rPr>
+          <w:sz w:val="28"/>
+        </w:rPr>
+        <w:t>es</w:t>
+      </w:r>
+      <w:proofErr w:type="spellEnd"/>
+      <w:r>
+        <w:rPr>
+          <w:sz w:val="28"/>
+        </w:rPr>
+        <w:t xml:space="preserve"> la </w:t>
+      </w:r>
+      <w:proofErr w:type="spellStart"/>
+      <w:r>
+        <w:rPr>
+          <w:sz w:val="28"/>
+        </w:rPr>
+        <w:t>siguiente</w:t>
+      </w:r>
+      <w:proofErr w:type="spellEnd"/>
+      <w:r>
+        <w:rPr>
+          <w:sz w:val="28"/>
+        </w:rPr>
+        <w:t>:</w:t>
+      </w:r>
+    </w:p>
+    <w:p>
+      <w:pPr>
+        <w:rPr>
+          <w:sz w:val="28"/>
+        </w:rPr>
+      </w:pPr>
+    </w:p>
+    <w:p>
+      <w:pPr>
+        <w:rPr>
+          <w:sz w:val="28"/>
+        </w:rPr>
+      </w:pPr>
+    </w:p>
+    <w:p>
+      <w:pPr>
+        <w:rPr>
+          <w:sz w:val="28"/>
+        </w:rPr>
+      </w:pPr>
+    </w:p>
+    <w:p>
+      <w:pPr>
+        <w:rPr>
+          <w:sz w:val="28"/>
+        </w:rPr>
+      </w:pPr>
+      <w:r>
+        <w:rPr>
+          <w:noProof/>
+          <w:sz w:val="28"/>
+        </w:rPr>
+        <w:drawing>
+          <wp:inline distT="0" distB="0" distL="0" distR="0" wp14:anchorId="2BEF2692" wp14:editId="50371FB7">
+            <wp:extent cx="5943600" cy="4656455"/>
+            <wp:effectExtent l="0" t="0" r="0" b="0"/>
+            <wp:docPr id="3" name="Picture 3"/>
+            <wp:cNvGraphicFramePr>
+              <a:graphicFrameLocks xmlns:a="http://schemas.openxmlformats.org/drawingml/2006/main" noChangeAspect="1"/>
+            </wp:cNvGraphicFramePr>
+            <a:graphic xmlns:a="http://schemas.openxmlformats.org/drawingml/2006/main">
+              <a:graphicData uri="http://schemas.openxmlformats.org/drawingml/2006/picture">
+                <pic:pic xmlns:pic="http://schemas.openxmlformats.org/drawingml/2006/picture">
+                  <pic:nvPicPr>
+                    <pic:cNvPr id="3" name="Screen Shot 2015-11-15 at 9.56.11 PM.png"/>
+                    <pic:cNvPicPr/>
+                  </pic:nvPicPr>
+                  <pic:blipFill>
+                    <a:blip r:embed="rId6">
+                      <a:extLst>
+                        <a:ext uri="{28A0092B-C50C-407E-A947-70E740481C1C}">
+                          <a14:useLocalDpi xmlns:a14="http://schemas.microsoft.com/office/drawing/2010/main" val="0"/>
+                        </a:ext>
+                      </a:extLst>
+                    </a:blip>
+                    <a:stretch>
+                      <a:fillRect/>
+                    </a:stretch>
+                  </pic:blipFill>
+                  <pic:spPr>
+                    <a:xfrm>
+                      <a:off x="0" y="0"/>
+                      <a:ext cx="5943600" cy="4656455"/>
+                    </a:xfrm>
+                    <a:prstGeom prst="rect">
+                      <a:avLst/>
+                    </a:prstGeom>
+                  </pic:spPr>
+                </pic:pic>
+              </a:graphicData>
+            </a:graphic>
+          </wp:inline>
+        </w:drawing>
+      </w:r>
+    </w:p>
+    <w:p>
+      <w:pPr>
+        <w:rPr>
+          <w:color w:val="2E74B5" w:themeColor="accent1" w:themeShade="BF"/>
+          <w:sz w:val="32"/>
+          <w14:shadow w14:blurRad="38100" w14:dist="19050" w14:dir="2700000" w14:sx="100000" w14:sy="100000" w14:kx="0" w14:ky="0" w14:algn="tl">
+            <w14:schemeClr w14:val="dk1">
+              <w14:alpha w14:val="60000"/>
+            </w14:schemeClr>
+          </w14:shadow>
+          <w14:textOutline w14:w="0" w14:cap="flat" w14:cmpd="sng" w14:algn="ctr">
+            <w14:noFill/>
+            <w14:prstDash w14:val="solid"/>
+            <w14:round/>
+          </w14:textOutline>
+        </w:rPr>
+      </w:pPr>
+    </w:p>
+    <w:p>
+      <w:pPr>
+        <w:rPr>
+          <w:sz w:val="28"/>
+        </w:rPr>
+      </w:pPr>
+      <w:proofErr w:type="spellStart"/>
+      <w:r>
+        <w:rPr>
+          <w:sz w:val="28"/>
+        </w:rPr>
+        <w:t>Debido</w:t>
+      </w:r>
+      <w:proofErr w:type="spellEnd"/>
+      <w:r>
+        <w:rPr>
+          <w:sz w:val="28"/>
+        </w:rPr>
+        <w:t xml:space="preserve"> a </w:t>
+      </w:r>
+      <w:proofErr w:type="spellStart"/>
+      <w:r>
+        <w:rPr>
+          <w:sz w:val="28"/>
+        </w:rPr>
+        <w:t>que</w:t>
+      </w:r>
+      <w:proofErr w:type="spellEnd"/>
+      <w:r>
+        <w:rPr>
+          <w:sz w:val="28"/>
+        </w:rPr>
+        <w:t xml:space="preserve"> el </w:t>
+      </w:r>
+      <w:proofErr w:type="spellStart"/>
+      <w:r>
+        <w:rPr>
+          <w:sz w:val="28"/>
+        </w:rPr>
+        <w:t>programa</w:t>
+      </w:r>
+      <w:proofErr w:type="spellEnd"/>
+      <w:r>
+        <w:rPr>
+          <w:sz w:val="28"/>
+        </w:rPr>
+        <w:t xml:space="preserve"> </w:t>
+      </w:r>
+      <w:proofErr w:type="spellStart"/>
+      <w:r>
+        <w:rPr>
+          <w:sz w:val="28"/>
+        </w:rPr>
+        <w:t>realiza</w:t>
+      </w:r>
+      <w:proofErr w:type="spellEnd"/>
+      <w:r>
+        <w:rPr>
+          <w:sz w:val="28"/>
+        </w:rPr>
+        <w:t xml:space="preserve"> la </w:t>
+      </w:r>
+      <w:proofErr w:type="spellStart"/>
+      <w:r>
+        <w:rPr>
+          <w:sz w:val="28"/>
+        </w:rPr>
+        <w:t>tran</w:t>
+      </w:r>
+      <w:r>
+        <w:rPr>
+          <w:sz w:val="28"/>
+        </w:rPr>
+        <w:t>sferencia</w:t>
+      </w:r>
+      <w:proofErr w:type="spellEnd"/>
+      <w:r>
+        <w:rPr>
+          <w:sz w:val="28"/>
+        </w:rPr>
+        <w:t xml:space="preserve"> de </w:t>
+      </w:r>
+      <w:proofErr w:type="spellStart"/>
+      <w:r>
+        <w:rPr>
+          <w:sz w:val="28"/>
+        </w:rPr>
+        <w:t>archivos</w:t>
+      </w:r>
+      <w:proofErr w:type="spellEnd"/>
+      <w:r>
+        <w:rPr>
+          <w:sz w:val="28"/>
+        </w:rPr>
+        <w:t xml:space="preserve"> </w:t>
+      </w:r>
+      <w:proofErr w:type="spellStart"/>
+      <w:r>
+        <w:rPr>
+          <w:sz w:val="28"/>
+        </w:rPr>
+        <w:t>mediante</w:t>
+      </w:r>
+      <w:proofErr w:type="spellEnd"/>
+      <w:r>
+        <w:rPr>
+          <w:sz w:val="28"/>
+        </w:rPr>
+        <w:t xml:space="preserve"> </w:t>
+      </w:r>
+      <w:r>
+        <w:rPr>
+          <w:i/>
+          <w:sz w:val="28"/>
+        </w:rPr>
+        <w:t>Telnet</w:t>
+      </w:r>
+      <w:r>
+        <w:rPr>
+          <w:sz w:val="28"/>
+        </w:rPr>
+        <w:t xml:space="preserve"> y </w:t>
+      </w:r>
+      <w:r>
+        <w:rPr>
+          <w:i/>
+          <w:sz w:val="28"/>
+        </w:rPr>
+        <w:t>FTP</w:t>
+      </w:r>
+      <w:r>
+        <w:rPr>
+          <w:sz w:val="28"/>
+        </w:rPr>
+        <w:t xml:space="preserve">, se </w:t>
+      </w:r>
+      <w:proofErr w:type="spellStart"/>
+      <w:r>
+        <w:rPr>
+          <w:sz w:val="28"/>
+        </w:rPr>
+        <w:t>debe</w:t>
+      </w:r>
+      <w:proofErr w:type="spellEnd"/>
+      <w:r>
+        <w:rPr>
+          <w:sz w:val="28"/>
+        </w:rPr>
+        <w:t xml:space="preserve"> de </w:t>
+      </w:r>
+      <w:proofErr w:type="spellStart"/>
+      <w:r>
+        <w:rPr>
+          <w:sz w:val="28"/>
+        </w:rPr>
+        <w:t>indicar</w:t>
+      </w:r>
+      <w:proofErr w:type="spellEnd"/>
+      <w:r>
+        <w:rPr>
+          <w:sz w:val="28"/>
+        </w:rPr>
+        <w:t xml:space="preserve"> la </w:t>
+      </w:r>
+      <w:proofErr w:type="spellStart"/>
+      <w:r>
+        <w:rPr>
+          <w:sz w:val="28"/>
+        </w:rPr>
+        <w:t>direcció</w:t>
+      </w:r>
+      <w:r>
+        <w:rPr>
+          <w:sz w:val="28"/>
+        </w:rPr>
+        <w:t>n</w:t>
+      </w:r>
+      <w:proofErr w:type="spellEnd"/>
+      <w:r>
+        <w:rPr>
+          <w:sz w:val="28"/>
+        </w:rPr>
+        <w:t xml:space="preserve"> </w:t>
+      </w:r>
+      <w:r>
+        <w:rPr>
+          <w:sz w:val="28"/>
+        </w:rPr>
+        <w:t>IP</w:t>
+      </w:r>
+      <w:r>
+        <w:rPr>
+          <w:sz w:val="28"/>
+        </w:rPr>
+        <w:t xml:space="preserve"> d</w:t>
+      </w:r>
+      <w:r>
+        <w:rPr>
+          <w:sz w:val="28"/>
+        </w:rPr>
+        <w:t xml:space="preserve">e la </w:t>
+      </w:r>
+      <w:proofErr w:type="spellStart"/>
+      <w:r>
+        <w:rPr>
+          <w:sz w:val="28"/>
+        </w:rPr>
+        <w:t>máquina</w:t>
+      </w:r>
+      <w:proofErr w:type="spellEnd"/>
+      <w:r>
+        <w:rPr>
+          <w:sz w:val="28"/>
+        </w:rPr>
+        <w:t xml:space="preserve"> </w:t>
+      </w:r>
+      <w:proofErr w:type="spellStart"/>
+      <w:r>
+        <w:rPr>
+          <w:sz w:val="28"/>
+        </w:rPr>
+        <w:t>donde</w:t>
+      </w:r>
+      <w:proofErr w:type="spellEnd"/>
+      <w:r>
+        <w:rPr>
+          <w:sz w:val="28"/>
+        </w:rPr>
+        <w:t xml:space="preserve"> se </w:t>
+      </w:r>
+      <w:proofErr w:type="spellStart"/>
+      <w:r>
+        <w:rPr>
+          <w:sz w:val="28"/>
+        </w:rPr>
+        <w:t>encuentra</w:t>
+      </w:r>
+      <w:proofErr w:type="spellEnd"/>
+      <w:r>
+        <w:rPr>
+          <w:sz w:val="28"/>
+        </w:rPr>
+        <w:t xml:space="preserve"> </w:t>
+      </w:r>
+      <w:proofErr w:type="spellStart"/>
+      <w:r>
+        <w:rPr>
+          <w:sz w:val="28"/>
+        </w:rPr>
+        <w:t>instalado</w:t>
+      </w:r>
+      <w:proofErr w:type="spellEnd"/>
+      <w:r>
+        <w:rPr>
+          <w:sz w:val="28"/>
+        </w:rPr>
+        <w:t xml:space="preserve"> H</w:t>
+      </w:r>
+      <w:r>
+        <w:rPr>
+          <w:sz w:val="28"/>
+        </w:rPr>
+        <w:t xml:space="preserve">adoop. </w:t>
+      </w:r>
+    </w:p>
+    <w:p>
+      <w:pPr>
+        <w:rPr>
+          <w:sz w:val="28"/>
+        </w:rPr>
+      </w:pPr>
+    </w:p>
+    <w:p>
+      <w:pPr>
+        <w:rPr>
+          <w:sz w:val="28"/>
+        </w:rPr>
+      </w:pPr>
+      <w:r>
+        <w:rPr>
+          <w:sz w:val="28"/>
+        </w:rPr>
+        <w:t xml:space="preserve">Para </w:t>
+      </w:r>
+      <w:proofErr w:type="spellStart"/>
+      <w:r>
+        <w:rPr>
+          <w:sz w:val="28"/>
+        </w:rPr>
+        <w:t>poder</w:t>
+      </w:r>
+      <w:proofErr w:type="spellEnd"/>
+      <w:r>
+        <w:rPr>
+          <w:sz w:val="28"/>
+        </w:rPr>
+        <w:t xml:space="preserve"> </w:t>
+      </w:r>
+      <w:proofErr w:type="spellStart"/>
+      <w:r>
+        <w:rPr>
+          <w:sz w:val="28"/>
+        </w:rPr>
+        <w:t>obtener</w:t>
+      </w:r>
+      <w:proofErr w:type="spellEnd"/>
+      <w:r>
+        <w:rPr>
+          <w:sz w:val="28"/>
+        </w:rPr>
+        <w:t xml:space="preserve"> </w:t>
+      </w:r>
+      <w:proofErr w:type="spellStart"/>
+      <w:r>
+        <w:rPr>
+          <w:sz w:val="28"/>
+        </w:rPr>
+        <w:t>dicho</w:t>
+      </w:r>
+      <w:proofErr w:type="spellEnd"/>
+      <w:r>
+        <w:rPr>
+          <w:sz w:val="28"/>
+        </w:rPr>
+        <w:t xml:space="preserve"> </w:t>
+      </w:r>
+      <w:proofErr w:type="spellStart"/>
+      <w:r>
+        <w:rPr>
+          <w:sz w:val="28"/>
+        </w:rPr>
+        <w:t>dato</w:t>
+      </w:r>
+      <w:proofErr w:type="spellEnd"/>
+      <w:r>
+        <w:rPr>
+          <w:sz w:val="28"/>
+        </w:rPr>
+        <w:t>,</w:t>
+      </w:r>
+      <w:r>
+        <w:rPr>
+          <w:sz w:val="28"/>
+        </w:rPr>
+        <w:t xml:space="preserve"> </w:t>
+      </w:r>
+      <w:proofErr w:type="spellStart"/>
+      <w:r>
+        <w:rPr>
+          <w:sz w:val="28"/>
+        </w:rPr>
+        <w:t>debemos</w:t>
+      </w:r>
+      <w:proofErr w:type="spellEnd"/>
+      <w:r>
+        <w:rPr>
+          <w:sz w:val="28"/>
+        </w:rPr>
+        <w:t xml:space="preserve"> de </w:t>
+      </w:r>
+      <w:proofErr w:type="spellStart"/>
+      <w:r>
+        <w:rPr>
+          <w:sz w:val="28"/>
+        </w:rPr>
+        <w:t>ejecutar</w:t>
+      </w:r>
+      <w:proofErr w:type="spellEnd"/>
+      <w:r>
+        <w:rPr>
+          <w:sz w:val="28"/>
+        </w:rPr>
+        <w:t xml:space="preserve"> el </w:t>
+      </w:r>
+      <w:proofErr w:type="spellStart"/>
+      <w:r>
+        <w:rPr>
+          <w:sz w:val="28"/>
+        </w:rPr>
+        <w:t>sigui</w:t>
+      </w:r>
+      <w:r>
+        <w:rPr>
+          <w:sz w:val="28"/>
+        </w:rPr>
+        <w:t>ente</w:t>
+      </w:r>
+      <w:proofErr w:type="spellEnd"/>
+      <w:r>
+        <w:rPr>
+          <w:sz w:val="28"/>
+        </w:rPr>
+        <w:t xml:space="preserve"> </w:t>
+      </w:r>
+      <w:proofErr w:type="spellStart"/>
+      <w:r>
+        <w:rPr>
+          <w:sz w:val="28"/>
+        </w:rPr>
+        <w:t>comando</w:t>
+      </w:r>
+      <w:proofErr w:type="spellEnd"/>
+      <w:r>
+        <w:rPr>
+          <w:sz w:val="28"/>
+        </w:rPr>
+        <w:t xml:space="preserve"> en la terminal de </w:t>
+      </w:r>
+      <w:proofErr w:type="spellStart"/>
+      <w:r>
+        <w:rPr>
+          <w:sz w:val="28"/>
+        </w:rPr>
+        <w:t>C</w:t>
+      </w:r>
+      <w:r>
+        <w:rPr>
+          <w:sz w:val="28"/>
+        </w:rPr>
+        <w:t>loudera</w:t>
+      </w:r>
+      <w:proofErr w:type="spellEnd"/>
+      <w:r>
+        <w:rPr>
+          <w:sz w:val="28"/>
+        </w:rPr>
+        <w:t>:</w:t>
+      </w:r>
+    </w:p>
+    <w:p>
+      <w:pPr>
+        <w:rPr>
+          <w:sz w:val="28"/>
+        </w:rPr>
+      </w:pPr>
+    </w:p>
+    <w:p>
+      <w:pPr>
+        <w:rPr>
+          <w:b/>
+          <w:i/>
+          <w:sz w:val="28"/>
+        </w:rPr>
+      </w:pPr>
+      <w:r>
+        <w:rPr>
+          <w:sz w:val="28"/>
+        </w:rPr>
+        <w:tab/>
+      </w:r>
+      <w:r>
+        <w:rPr>
+          <w:sz w:val="28"/>
+        </w:rPr>
+        <w:tab/>
+      </w:r>
+      <w:r>
+        <w:rPr>
+          <w:sz w:val="28"/>
+        </w:rPr>
+        <w:tab/>
+      </w:r>
+      <w:proofErr w:type="spellStart"/>
+      <w:r>
+        <w:rPr>
+          <w:b/>
+          <w:i/>
+          <w:sz w:val="28"/>
+        </w:rPr>
+        <w:t>ifconfig</w:t>
+      </w:r>
+      <w:proofErr w:type="spellEnd"/>
+    </w:p>
+    <w:p>
+      <w:pPr>
+        <w:rPr>
+          <w:sz w:val="28"/>
+        </w:rPr>
+      </w:pPr>
+    </w:p>
+    <w:p>
+      <w:pPr>
+        <w:rPr>
+          <w:sz w:val="28"/>
+        </w:rPr>
+      </w:pPr>
+      <w:r>
+        <w:rPr>
+          <w:sz w:val="28"/>
+        </w:rPr>
+        <w:t xml:space="preserve">En la </w:t>
+      </w:r>
+      <w:proofErr w:type="spellStart"/>
+      <w:r>
+        <w:rPr>
+          <w:sz w:val="28"/>
+        </w:rPr>
+        <w:t>direcció</w:t>
+      </w:r>
+      <w:r>
+        <w:rPr>
+          <w:sz w:val="28"/>
+        </w:rPr>
+        <w:t>n</w:t>
+      </w:r>
+      <w:proofErr w:type="spellEnd"/>
+      <w:r>
+        <w:rPr>
+          <w:sz w:val="28"/>
+        </w:rPr>
+        <w:t xml:space="preserve"> del host, se </w:t>
+      </w:r>
+      <w:proofErr w:type="spellStart"/>
+      <w:r>
+        <w:rPr>
+          <w:sz w:val="28"/>
+        </w:rPr>
+        <w:t>debe</w:t>
+      </w:r>
+      <w:proofErr w:type="spellEnd"/>
+      <w:r>
+        <w:rPr>
+          <w:sz w:val="28"/>
+        </w:rPr>
+        <w:t xml:space="preserve"> de </w:t>
+      </w:r>
+      <w:proofErr w:type="spellStart"/>
+      <w:r>
+        <w:rPr>
+          <w:sz w:val="28"/>
+        </w:rPr>
+        <w:t>ind</w:t>
+      </w:r>
+      <w:r>
+        <w:rPr>
+          <w:sz w:val="28"/>
+        </w:rPr>
+        <w:t>icar</w:t>
+      </w:r>
+      <w:proofErr w:type="spellEnd"/>
+      <w:r>
+        <w:rPr>
+          <w:sz w:val="28"/>
+        </w:rPr>
+        <w:t xml:space="preserve"> la </w:t>
+      </w:r>
+      <w:proofErr w:type="spellStart"/>
+      <w:r>
+        <w:rPr>
+          <w:sz w:val="28"/>
+        </w:rPr>
+        <w:t>ruta</w:t>
+      </w:r>
+      <w:proofErr w:type="spellEnd"/>
+      <w:r>
+        <w:rPr>
+          <w:sz w:val="28"/>
+        </w:rPr>
+        <w:t xml:space="preserve"> </w:t>
+      </w:r>
+      <w:proofErr w:type="spellStart"/>
+      <w:r>
+        <w:rPr>
+          <w:sz w:val="28"/>
+        </w:rPr>
+        <w:t>donde</w:t>
+      </w:r>
+      <w:proofErr w:type="spellEnd"/>
+      <w:r>
+        <w:rPr>
+          <w:sz w:val="28"/>
+        </w:rPr>
+        <w:t xml:space="preserve"> se </w:t>
+      </w:r>
+      <w:proofErr w:type="spellStart"/>
+      <w:r>
+        <w:rPr>
+          <w:sz w:val="28"/>
+        </w:rPr>
+        <w:t>almacenará</w:t>
+      </w:r>
+      <w:proofErr w:type="spellEnd"/>
+      <w:r>
+        <w:rPr>
+          <w:sz w:val="28"/>
+        </w:rPr>
+        <w:t xml:space="preserve"> el </w:t>
+      </w:r>
+      <w:proofErr w:type="spellStart"/>
+      <w:r>
+        <w:rPr>
+          <w:sz w:val="28"/>
+        </w:rPr>
+        <w:t>archivo</w:t>
+      </w:r>
+      <w:proofErr w:type="spellEnd"/>
+      <w:r>
+        <w:rPr>
+          <w:sz w:val="28"/>
+        </w:rPr>
+        <w:t xml:space="preserve"> </w:t>
+      </w:r>
+      <w:r>
+        <w:rPr>
+          <w:sz w:val="28"/>
+        </w:rPr>
+        <w:t>JSON</w:t>
+      </w:r>
+      <w:r>
+        <w:rPr>
+          <w:sz w:val="28"/>
+        </w:rPr>
+        <w:t xml:space="preserve">. En el </w:t>
+      </w:r>
+      <w:proofErr w:type="spellStart"/>
+      <w:r>
+        <w:rPr>
+          <w:sz w:val="28"/>
+        </w:rPr>
+        <w:t>caso</w:t>
+      </w:r>
+      <w:proofErr w:type="spellEnd"/>
+      <w:r>
+        <w:rPr>
+          <w:sz w:val="28"/>
+        </w:rPr>
+        <w:t xml:space="preserve"> de Windows</w:t>
+      </w:r>
+      <w:r>
+        <w:rPr>
+          <w:sz w:val="28"/>
+        </w:rPr>
+        <w:t>,</w:t>
+      </w:r>
+      <w:r>
+        <w:rPr>
+          <w:sz w:val="28"/>
+        </w:rPr>
+        <w:t xml:space="preserve"> </w:t>
+      </w:r>
+      <w:proofErr w:type="spellStart"/>
+      <w:r>
+        <w:rPr>
+          <w:sz w:val="28"/>
+        </w:rPr>
+        <w:t>debe</w:t>
+      </w:r>
+      <w:proofErr w:type="spellEnd"/>
+      <w:r>
+        <w:rPr>
+          <w:sz w:val="28"/>
+        </w:rPr>
+        <w:t xml:space="preserve"> </w:t>
+      </w:r>
+      <w:proofErr w:type="spellStart"/>
+      <w:r>
+        <w:rPr>
+          <w:sz w:val="28"/>
+        </w:rPr>
+        <w:t>ir</w:t>
+      </w:r>
+      <w:proofErr w:type="spellEnd"/>
+      <w:r>
+        <w:rPr>
+          <w:sz w:val="28"/>
+        </w:rPr>
+        <w:t xml:space="preserve"> con el </w:t>
+      </w:r>
+      <w:proofErr w:type="spellStart"/>
+      <w:r>
+        <w:rPr>
+          <w:sz w:val="28"/>
+        </w:rPr>
+        <w:t>siguiente</w:t>
+      </w:r>
+      <w:proofErr w:type="spellEnd"/>
+      <w:r>
+        <w:rPr>
+          <w:sz w:val="28"/>
+        </w:rPr>
+        <w:t xml:space="preserve"> </w:t>
+      </w:r>
+      <w:proofErr w:type="spellStart"/>
+      <w:r>
+        <w:rPr>
+          <w:sz w:val="28"/>
+        </w:rPr>
+        <w:t>formato</w:t>
+      </w:r>
+      <w:proofErr w:type="spellEnd"/>
+      <w:r>
+        <w:rPr>
+          <w:sz w:val="28"/>
+        </w:rPr>
+        <w:t xml:space="preserve"> </w:t>
+      </w:r>
+      <w:r>
+        <w:rPr>
+          <w:i/>
+          <w:sz w:val="28"/>
+        </w:rPr>
+        <w:t>[</w:t>
+      </w:r>
+      <w:proofErr w:type="spellStart"/>
+      <w:r>
+        <w:rPr>
+          <w:i/>
+          <w:sz w:val="28"/>
+        </w:rPr>
+        <w:t>Unidad</w:t>
+      </w:r>
+      <w:proofErr w:type="spellEnd"/>
+      <w:proofErr w:type="gramStart"/>
+      <w:r>
+        <w:rPr>
+          <w:i/>
+          <w:sz w:val="28"/>
+        </w:rPr>
+        <w:t>]:\</w:t>
+      </w:r>
+      <w:proofErr w:type="gramEnd"/>
+      <w:r>
+        <w:rPr>
+          <w:i/>
+          <w:sz w:val="28"/>
+        </w:rPr>
+        <w:t>\</w:t>
+      </w:r>
+      <w:r>
+        <w:rPr>
+          <w:sz w:val="28"/>
+        </w:rPr>
+        <w:t xml:space="preserve"> </w:t>
+      </w:r>
+      <w:proofErr w:type="spellStart"/>
+      <w:r>
+        <w:rPr>
+          <w:sz w:val="28"/>
+        </w:rPr>
+        <w:t>donde</w:t>
+      </w:r>
+      <w:proofErr w:type="spellEnd"/>
+      <w:r>
+        <w:rPr>
+          <w:sz w:val="28"/>
+        </w:rPr>
+        <w:t xml:space="preserve"> </w:t>
+      </w:r>
+      <w:r>
+        <w:rPr>
+          <w:i/>
+          <w:sz w:val="28"/>
+        </w:rPr>
+        <w:t>[</w:t>
+      </w:r>
+      <w:proofErr w:type="spellStart"/>
+      <w:r>
+        <w:rPr>
+          <w:i/>
+          <w:sz w:val="28"/>
+        </w:rPr>
+        <w:t>Unidad</w:t>
+      </w:r>
+      <w:proofErr w:type="spellEnd"/>
+      <w:r>
+        <w:rPr>
+          <w:i/>
+          <w:sz w:val="28"/>
+        </w:rPr>
+        <w:t>]</w:t>
+      </w:r>
+      <w:r>
+        <w:rPr>
+          <w:sz w:val="28"/>
+        </w:rPr>
+        <w:t xml:space="preserve"> </w:t>
+      </w:r>
+      <w:proofErr w:type="spellStart"/>
+      <w:r>
+        <w:rPr>
+          <w:sz w:val="28"/>
+        </w:rPr>
+        <w:t>es</w:t>
+      </w:r>
+      <w:proofErr w:type="spellEnd"/>
+      <w:r>
+        <w:rPr>
+          <w:sz w:val="28"/>
+        </w:rPr>
+        <w:t xml:space="preserve"> el </w:t>
+      </w:r>
+      <w:proofErr w:type="spellStart"/>
+      <w:r>
+        <w:rPr>
+          <w:sz w:val="28"/>
+        </w:rPr>
+        <w:t>dispositivo</w:t>
+      </w:r>
+      <w:proofErr w:type="spellEnd"/>
+      <w:r>
+        <w:rPr>
+          <w:sz w:val="28"/>
+        </w:rPr>
+        <w:t xml:space="preserve"> </w:t>
+      </w:r>
+      <w:proofErr w:type="spellStart"/>
+      <w:r>
+        <w:rPr>
+          <w:sz w:val="28"/>
+        </w:rPr>
+        <w:t>donde</w:t>
+      </w:r>
+      <w:proofErr w:type="spellEnd"/>
+      <w:r>
+        <w:rPr>
+          <w:sz w:val="28"/>
+        </w:rPr>
+        <w:t xml:space="preserve"> se </w:t>
+      </w:r>
+      <w:proofErr w:type="spellStart"/>
+      <w:r>
+        <w:rPr>
+          <w:sz w:val="28"/>
+        </w:rPr>
+        <w:t>almacenará</w:t>
+      </w:r>
+      <w:proofErr w:type="spellEnd"/>
+      <w:r>
+        <w:rPr>
+          <w:sz w:val="28"/>
+        </w:rPr>
+        <w:t xml:space="preserve"> </w:t>
+      </w:r>
+      <w:r>
+        <w:rPr>
+          <w:sz w:val="28"/>
+        </w:rPr>
+        <w:t xml:space="preserve">el archive, </w:t>
+      </w:r>
+      <w:proofErr w:type="spellStart"/>
+      <w:r>
+        <w:rPr>
+          <w:sz w:val="28"/>
+        </w:rPr>
+        <w:t>por</w:t>
+      </w:r>
+      <w:proofErr w:type="spellEnd"/>
+      <w:r>
+        <w:rPr>
+          <w:sz w:val="28"/>
+        </w:rPr>
+        <w:t xml:space="preserve"> </w:t>
+      </w:r>
+      <w:proofErr w:type="spellStart"/>
+      <w:r>
+        <w:rPr>
+          <w:sz w:val="28"/>
+        </w:rPr>
+        <w:t>ejemplo</w:t>
+      </w:r>
+      <w:proofErr w:type="spellEnd"/>
+      <w:r>
+        <w:rPr>
+          <w:sz w:val="28"/>
+        </w:rPr>
+        <w:t xml:space="preserve"> </w:t>
+      </w:r>
+      <w:r>
+        <w:rPr>
+          <w:i/>
+          <w:sz w:val="28"/>
+        </w:rPr>
+        <w:t>C:\\</w:t>
+      </w:r>
+      <w:r>
+        <w:rPr>
+          <w:sz w:val="28"/>
+        </w:rPr>
+        <w:t>.</w:t>
+      </w:r>
+    </w:p>
+    <w:p>
+      <w:pPr>
+        <w:rPr>
+          <w:sz w:val="28"/>
+        </w:rPr>
+      </w:pPr>
+    </w:p>
+    <w:p>
+      <w:pPr>
+        <w:rPr>
+          <w:sz w:val="28"/>
+        </w:rPr>
+      </w:pPr>
+      <w:r>
+        <w:rPr>
+          <w:sz w:val="28"/>
+        </w:rPr>
+        <w:t xml:space="preserve">En la </w:t>
+      </w:r>
+      <w:proofErr w:type="spellStart"/>
+      <w:r>
+        <w:rPr>
+          <w:sz w:val="28"/>
+        </w:rPr>
+        <w:t>dir</w:t>
+      </w:r>
+      <w:r>
+        <w:rPr>
+          <w:sz w:val="28"/>
+        </w:rPr>
+        <w:t>ección</w:t>
+      </w:r>
+      <w:proofErr w:type="spellEnd"/>
+      <w:r>
+        <w:rPr>
+          <w:sz w:val="28"/>
+        </w:rPr>
+        <w:t xml:space="preserve"> de H</w:t>
+      </w:r>
+      <w:r>
+        <w:rPr>
+          <w:sz w:val="28"/>
+        </w:rPr>
+        <w:t xml:space="preserve">adoop se </w:t>
+      </w:r>
+      <w:proofErr w:type="spellStart"/>
+      <w:r>
+        <w:rPr>
+          <w:sz w:val="28"/>
+        </w:rPr>
+        <w:t>debe</w:t>
+      </w:r>
+      <w:proofErr w:type="spellEnd"/>
+      <w:r>
+        <w:rPr>
+          <w:sz w:val="28"/>
+        </w:rPr>
+        <w:t xml:space="preserve"> </w:t>
+      </w:r>
+      <w:proofErr w:type="spellStart"/>
+      <w:r>
+        <w:rPr>
+          <w:sz w:val="28"/>
+        </w:rPr>
+        <w:t>indicar</w:t>
+      </w:r>
+      <w:proofErr w:type="spellEnd"/>
+      <w:r>
+        <w:rPr>
+          <w:sz w:val="28"/>
+        </w:rPr>
+        <w:t xml:space="preserve"> la </w:t>
+      </w:r>
+      <w:proofErr w:type="spellStart"/>
+      <w:r>
+        <w:rPr>
+          <w:sz w:val="28"/>
+        </w:rPr>
+        <w:t>carpeta</w:t>
+      </w:r>
+      <w:proofErr w:type="spellEnd"/>
+      <w:r>
+        <w:rPr>
+          <w:sz w:val="28"/>
+        </w:rPr>
+        <w:t xml:space="preserve"> </w:t>
+      </w:r>
+      <w:proofErr w:type="spellStart"/>
+      <w:r>
+        <w:rPr>
+          <w:sz w:val="28"/>
+        </w:rPr>
+        <w:t>donde</w:t>
+      </w:r>
+      <w:proofErr w:type="spellEnd"/>
+      <w:r>
+        <w:rPr>
+          <w:sz w:val="28"/>
+        </w:rPr>
+        <w:t xml:space="preserve"> se </w:t>
+      </w:r>
+      <w:proofErr w:type="spellStart"/>
+      <w:r>
+        <w:rPr>
+          <w:sz w:val="28"/>
+        </w:rPr>
+        <w:t>desea</w:t>
+      </w:r>
+      <w:proofErr w:type="spellEnd"/>
+      <w:r>
+        <w:rPr>
+          <w:sz w:val="28"/>
+        </w:rPr>
+        <w:t xml:space="preserve"> </w:t>
+      </w:r>
+      <w:proofErr w:type="spellStart"/>
+      <w:r>
+        <w:rPr>
+          <w:sz w:val="28"/>
+        </w:rPr>
+        <w:t>insertar</w:t>
+      </w:r>
+      <w:proofErr w:type="spellEnd"/>
+      <w:r>
+        <w:rPr>
+          <w:sz w:val="28"/>
+        </w:rPr>
+        <w:t xml:space="preserve"> el </w:t>
+      </w:r>
+      <w:proofErr w:type="spellStart"/>
+      <w:r>
+        <w:rPr>
+          <w:sz w:val="28"/>
+        </w:rPr>
+        <w:t>archivo</w:t>
+      </w:r>
+      <w:proofErr w:type="spellEnd"/>
+      <w:r>
+        <w:rPr>
+          <w:sz w:val="28"/>
+        </w:rPr>
+        <w:t xml:space="preserve">. De </w:t>
+      </w:r>
+      <w:proofErr w:type="spellStart"/>
+      <w:r>
+        <w:rPr>
+          <w:sz w:val="28"/>
+        </w:rPr>
+        <w:t>quedar</w:t>
+      </w:r>
+      <w:proofErr w:type="spellEnd"/>
+      <w:r>
+        <w:rPr>
+          <w:sz w:val="28"/>
+        </w:rPr>
+        <w:t xml:space="preserve"> en </w:t>
+      </w:r>
+      <w:proofErr w:type="spellStart"/>
+      <w:r>
+        <w:rPr>
+          <w:sz w:val="28"/>
+        </w:rPr>
+        <w:t>blanco</w:t>
+      </w:r>
+      <w:proofErr w:type="spellEnd"/>
+      <w:r>
+        <w:rPr>
+          <w:sz w:val="28"/>
+        </w:rPr>
+        <w:t xml:space="preserve"> el </w:t>
+      </w:r>
+      <w:proofErr w:type="spellStart"/>
+      <w:r>
+        <w:rPr>
+          <w:sz w:val="28"/>
+        </w:rPr>
+        <w:t>sistema</w:t>
+      </w:r>
+      <w:proofErr w:type="spellEnd"/>
+      <w:r>
+        <w:rPr>
+          <w:sz w:val="28"/>
+        </w:rPr>
+        <w:t xml:space="preserve"> </w:t>
+      </w:r>
+      <w:proofErr w:type="spellStart"/>
+      <w:r>
+        <w:rPr>
+          <w:sz w:val="28"/>
+        </w:rPr>
+        <w:t>insertará</w:t>
+      </w:r>
+      <w:proofErr w:type="spellEnd"/>
+      <w:r>
+        <w:rPr>
+          <w:sz w:val="28"/>
+        </w:rPr>
+        <w:t xml:space="preserve"> en la </w:t>
+      </w:r>
+      <w:proofErr w:type="spellStart"/>
+      <w:r>
+        <w:rPr>
+          <w:sz w:val="28"/>
+        </w:rPr>
+        <w:t>carpeta</w:t>
+      </w:r>
+      <w:proofErr w:type="spellEnd"/>
+      <w:r>
+        <w:rPr>
+          <w:sz w:val="28"/>
+        </w:rPr>
+        <w:t xml:space="preserve"> </w:t>
+      </w:r>
+      <w:proofErr w:type="spellStart"/>
+      <w:r>
+        <w:rPr>
+          <w:sz w:val="28"/>
+        </w:rPr>
+        <w:t>raíz</w:t>
+      </w:r>
+      <w:proofErr w:type="spellEnd"/>
+      <w:r>
+        <w:rPr>
+          <w:sz w:val="28"/>
+        </w:rPr>
+        <w:t xml:space="preserve"> del HDFS.</w:t>
+      </w:r>
+    </w:p>
+    <w:p>
+      <w:pPr>
+        <w:rPr>
+          <w:sz w:val="28"/>
+        </w:rPr>
+      </w:pPr>
+    </w:p>
+    <w:p>
+      <w:pPr>
+        <w:rPr>
+          <w:sz w:val="28"/>
+        </w:rPr>
+      </w:pPr>
+      <w:r>
+        <w:rPr>
+          <w:sz w:val="28"/>
+        </w:rPr>
+        <w:t xml:space="preserve">Se </w:t>
+      </w:r>
+      <w:proofErr w:type="spellStart"/>
+      <w:r>
+        <w:rPr>
+          <w:sz w:val="28"/>
+        </w:rPr>
+        <w:t>cuenta</w:t>
+      </w:r>
+      <w:proofErr w:type="spellEnd"/>
+      <w:r>
+        <w:rPr>
+          <w:sz w:val="28"/>
+        </w:rPr>
+        <w:t xml:space="preserve"> con </w:t>
+      </w:r>
+      <w:proofErr w:type="spellStart"/>
+      <w:r>
+        <w:rPr>
+          <w:sz w:val="28"/>
+        </w:rPr>
+        <w:t>una</w:t>
+      </w:r>
+      <w:proofErr w:type="spellEnd"/>
+      <w:r>
+        <w:rPr>
+          <w:sz w:val="28"/>
+        </w:rPr>
+        <w:t xml:space="preserve"> </w:t>
+      </w:r>
+      <w:proofErr w:type="spellStart"/>
+      <w:r>
+        <w:rPr>
+          <w:sz w:val="28"/>
+        </w:rPr>
+        <w:t>barra</w:t>
+      </w:r>
+      <w:proofErr w:type="spellEnd"/>
+      <w:r>
+        <w:rPr>
+          <w:sz w:val="28"/>
+        </w:rPr>
+        <w:t xml:space="preserve"> de </w:t>
+      </w:r>
+      <w:proofErr w:type="spellStart"/>
+      <w:r>
+        <w:rPr>
+          <w:sz w:val="28"/>
+        </w:rPr>
+        <w:t>progreso</w:t>
+      </w:r>
+      <w:proofErr w:type="spellEnd"/>
+      <w:r>
+        <w:rPr>
+          <w:sz w:val="28"/>
+        </w:rPr>
+        <w:t xml:space="preserve"> </w:t>
+      </w:r>
+      <w:proofErr w:type="spellStart"/>
+      <w:r>
+        <w:rPr>
+          <w:sz w:val="28"/>
+        </w:rPr>
+        <w:t>que</w:t>
+      </w:r>
+      <w:proofErr w:type="spellEnd"/>
+      <w:r>
+        <w:rPr>
+          <w:sz w:val="28"/>
+        </w:rPr>
+        <w:t xml:space="preserve"> </w:t>
+      </w:r>
+      <w:proofErr w:type="spellStart"/>
+      <w:r>
+        <w:rPr>
+          <w:sz w:val="28"/>
+        </w:rPr>
+        <w:t>mostrará</w:t>
+      </w:r>
+      <w:proofErr w:type="spellEnd"/>
+      <w:r>
+        <w:rPr>
+          <w:sz w:val="28"/>
+        </w:rPr>
+        <w:t xml:space="preserve"> la </w:t>
+      </w:r>
+      <w:proofErr w:type="spellStart"/>
+      <w:r>
+        <w:rPr>
+          <w:sz w:val="28"/>
+        </w:rPr>
+        <w:t>cantidad</w:t>
+      </w:r>
+      <w:proofErr w:type="spellEnd"/>
+      <w:r>
+        <w:rPr>
+          <w:sz w:val="28"/>
+        </w:rPr>
+        <w:t xml:space="preserve"> de logs </w:t>
+      </w:r>
+      <w:proofErr w:type="spellStart"/>
+      <w:r>
+        <w:rPr>
+          <w:sz w:val="28"/>
+        </w:rPr>
+        <w:t>generados</w:t>
+      </w:r>
+      <w:proofErr w:type="spellEnd"/>
+      <w:r>
+        <w:rPr>
+          <w:sz w:val="28"/>
+        </w:rPr>
+        <w:t xml:space="preserve">. </w:t>
+      </w:r>
+      <w:proofErr w:type="spellStart"/>
+      <w:r>
+        <w:rPr>
+          <w:sz w:val="28"/>
+        </w:rPr>
+        <w:t>Cuando</w:t>
+      </w:r>
+      <w:proofErr w:type="spellEnd"/>
+      <w:r>
+        <w:rPr>
+          <w:sz w:val="28"/>
+        </w:rPr>
+        <w:t xml:space="preserve"> </w:t>
+      </w:r>
+      <w:proofErr w:type="spellStart"/>
+      <w:r>
+        <w:rPr>
+          <w:sz w:val="28"/>
+        </w:rPr>
+        <w:t>todo</w:t>
+      </w:r>
+      <w:proofErr w:type="spellEnd"/>
+      <w:r>
+        <w:rPr>
+          <w:sz w:val="28"/>
+        </w:rPr>
+        <w:t xml:space="preserve"> </w:t>
+      </w:r>
+      <w:proofErr w:type="spellStart"/>
+      <w:r>
+        <w:rPr>
+          <w:sz w:val="28"/>
+        </w:rPr>
+        <w:t>esté</w:t>
+      </w:r>
+      <w:proofErr w:type="spellEnd"/>
+      <w:r>
+        <w:rPr>
+          <w:sz w:val="28"/>
+        </w:rPr>
+        <w:t xml:space="preserve"> </w:t>
+      </w:r>
+      <w:proofErr w:type="spellStart"/>
+      <w:r>
+        <w:rPr>
+          <w:sz w:val="28"/>
+        </w:rPr>
+        <w:t>terminado</w:t>
+      </w:r>
+      <w:proofErr w:type="spellEnd"/>
+      <w:r>
+        <w:rPr>
+          <w:sz w:val="28"/>
+        </w:rPr>
+        <w:t xml:space="preserve"> se </w:t>
+      </w:r>
+      <w:proofErr w:type="spellStart"/>
+      <w:r>
+        <w:rPr>
+          <w:sz w:val="28"/>
+        </w:rPr>
+        <w:t>mostrará</w:t>
+      </w:r>
+      <w:proofErr w:type="spellEnd"/>
+      <w:r>
+        <w:rPr>
+          <w:sz w:val="28"/>
+        </w:rPr>
+        <w:t xml:space="preserve"> un </w:t>
+      </w:r>
+      <w:proofErr w:type="spellStart"/>
+      <w:r>
+        <w:rPr>
+          <w:sz w:val="28"/>
+        </w:rPr>
+        <w:t>mensaje</w:t>
+      </w:r>
+      <w:proofErr w:type="spellEnd"/>
+      <w:r>
+        <w:rPr>
+          <w:sz w:val="28"/>
+        </w:rPr>
+        <w:t xml:space="preserve"> de </w:t>
+      </w:r>
+      <w:proofErr w:type="spellStart"/>
+      <w:r>
+        <w:rPr>
+          <w:sz w:val="28"/>
+        </w:rPr>
+        <w:t>éxito</w:t>
+      </w:r>
+      <w:proofErr w:type="spellEnd"/>
+      <w:r>
+        <w:rPr>
+          <w:sz w:val="28"/>
+        </w:rPr>
+        <w:t xml:space="preserve"> al </w:t>
+      </w:r>
+      <w:proofErr w:type="spellStart"/>
+      <w:r>
+        <w:rPr>
+          <w:sz w:val="28"/>
+        </w:rPr>
+        <w:t>usuario</w:t>
+      </w:r>
+      <w:proofErr w:type="spellEnd"/>
+      <w:r>
+        <w:rPr>
+          <w:sz w:val="28"/>
+        </w:rPr>
+        <w:t xml:space="preserve">, en </w:t>
+      </w:r>
+      <w:proofErr w:type="spellStart"/>
+      <w:r>
+        <w:rPr>
+          <w:sz w:val="28"/>
+        </w:rPr>
+        <w:t>caso</w:t>
+      </w:r>
+      <w:proofErr w:type="spellEnd"/>
+      <w:r>
+        <w:rPr>
+          <w:sz w:val="28"/>
+        </w:rPr>
+        <w:t xml:space="preserve"> de </w:t>
+      </w:r>
+      <w:proofErr w:type="spellStart"/>
+      <w:r>
+        <w:rPr>
+          <w:sz w:val="28"/>
+        </w:rPr>
+        <w:t>tener</w:t>
+      </w:r>
+      <w:proofErr w:type="spellEnd"/>
+      <w:r>
+        <w:rPr>
+          <w:sz w:val="28"/>
+        </w:rPr>
+        <w:t xml:space="preserve"> </w:t>
+      </w:r>
+      <w:proofErr w:type="spellStart"/>
+      <w:r>
+        <w:rPr>
+          <w:sz w:val="28"/>
+        </w:rPr>
+        <w:t>algún</w:t>
+      </w:r>
+      <w:proofErr w:type="spellEnd"/>
+      <w:r>
+        <w:rPr>
+          <w:sz w:val="28"/>
+        </w:rPr>
+        <w:t xml:space="preserve"> </w:t>
+      </w:r>
+      <w:proofErr w:type="spellStart"/>
+      <w:r>
+        <w:rPr>
+          <w:sz w:val="28"/>
+        </w:rPr>
+        <w:t>inconveniente</w:t>
+      </w:r>
+      <w:proofErr w:type="spellEnd"/>
+      <w:r>
+        <w:rPr>
+          <w:sz w:val="28"/>
+        </w:rPr>
+        <w:t xml:space="preserve"> </w:t>
+      </w:r>
+      <w:proofErr w:type="spellStart"/>
+      <w:r>
+        <w:rPr>
+          <w:sz w:val="28"/>
+        </w:rPr>
+        <w:t>también</w:t>
+      </w:r>
+      <w:proofErr w:type="spellEnd"/>
+      <w:r>
+        <w:rPr>
+          <w:sz w:val="28"/>
+        </w:rPr>
+        <w:t xml:space="preserve"> se </w:t>
+      </w:r>
+      <w:proofErr w:type="spellStart"/>
+      <w:r>
+        <w:rPr>
+          <w:sz w:val="28"/>
+        </w:rPr>
+        <w:t>informará</w:t>
+      </w:r>
+      <w:proofErr w:type="spellEnd"/>
+      <w:r>
+        <w:rPr>
+          <w:sz w:val="28"/>
+        </w:rPr>
+        <w:t>.</w:t>
+      </w:r>
+    </w:p>
+    <w:p>
+      <w:pPr>
+        <w:rPr>
+          <w:sz w:val="28"/>
+        </w:rPr>
+      </w:pPr>
+    </w:p>
+    <w:p>
+      <w:pPr>
+        <w:rPr>
+          <w:color w:val="2E74B5" w:themeColor="accent1" w:themeShade="BF"/>
+          <w:sz w:val="40"/>
+          <w14:shadow w14:blurRad="38100" w14:dist="19050" w14:dir="2700000" w14:sx="100000" w14:sy="100000" w14:kx="0" w14:ky="0" w14:algn="tl">
+            <w14:schemeClr w14:val="dk1">
+              <w14:alpha w14:val="60000"/>
+            </w14:schemeClr>
+          </w14:shadow>
+          <w14:textOutline w14:w="0" w14:cap="flat" w14:cmpd="sng" w14:algn="ctr">
+            <w14:noFill/>
+            <w14:prstDash w14:val="solid"/>
+            <w14:round/>
+          </w14:textOutline>
+        </w:rPr>
+      </w:pPr>
+      <w:r>
+        <w:rPr>
+          <w:color w:val="2E74B5" w:themeColor="accent1" w:themeShade="BF"/>
+          <w:sz w:val="40"/>
+          <w14:shadow w14:blurRad="38100" w14:dist="19050" w14:dir="2700000" w14:sx="100000" w14:sy="100000" w14:kx="0" w14:ky="0" w14:algn="tl">
+            <w14:schemeClr w14:val="dk1">
+              <w14:alpha w14:val="60000"/>
+            </w14:schemeClr>
+          </w14:shadow>
+          <w14:textOutline w14:w="0" w14:cap="flat" w14:cmpd="sng" w14:algn="ctr">
+            <w14:noFill/>
+            <w14:prstDash w14:val="solid"/>
+            <w14:round/>
+          </w14:textOutline>
+        </w:rPr>
+        <w:t xml:space="preserve">Manual de </w:t>
+      </w:r>
+      <w:proofErr w:type="spellStart"/>
+      <w:r>
+        <w:rPr>
+          <w:color w:val="2E74B5" w:themeColor="accent1" w:themeShade="BF"/>
+          <w:sz w:val="40"/>
+          <w14:shadow w14:blurRad="38100" w14:dist="19050" w14:dir="2700000" w14:sx="100000" w14:sy="100000" w14:kx="0" w14:ky="0" w14:algn="tl">
+            <w14:schemeClr w14:val="dk1">
+              <w14:alpha w14:val="60000"/>
+            </w14:schemeClr>
+          </w14:shadow>
+          <w14:textOutline w14:w="0" w14:cap="flat" w14:cmpd="sng" w14:algn="ctr">
+            <w14:noFill/>
+            <w14:prstDash w14:val="solid"/>
+            <w14:round/>
+          </w14:textOutline>
+        </w:rPr>
+        <w:t>Usuario</w:t>
+      </w:r>
+      <w:proofErr w:type="spellEnd"/>
+    </w:p>
+    <w:p>
+      <w:pPr>
+        <w:rPr>
+          <w:sz w:val="28"/>
+        </w:rPr>
+      </w:pPr>
+    </w:p>
+    <w:p>
+      <w:pPr>
+        <w:jc w:val="both"/>
+        <w:rPr>
+          <w:sz w:val="28"/>
+        </w:rPr>
+      </w:pPr>
+      <w:r>
+        <w:rPr>
+          <w:sz w:val="28"/>
+        </w:rPr>
+        <w:t xml:space="preserve">En el manual de </w:t>
+      </w:r>
+      <w:proofErr w:type="spellStart"/>
+      <w:r>
+        <w:rPr>
+          <w:sz w:val="28"/>
+        </w:rPr>
+        <w:t>usuario</w:t>
+      </w:r>
+      <w:proofErr w:type="spellEnd"/>
+      <w:r>
+        <w:rPr>
+          <w:sz w:val="28"/>
+        </w:rPr>
+        <w:t xml:space="preserve"> se </w:t>
+      </w:r>
+      <w:proofErr w:type="spellStart"/>
+      <w:r>
+        <w:rPr>
+          <w:sz w:val="28"/>
+        </w:rPr>
+        <w:t>presentarán</w:t>
+      </w:r>
+      <w:proofErr w:type="spellEnd"/>
+      <w:r>
+        <w:rPr>
+          <w:sz w:val="28"/>
+        </w:rPr>
+        <w:t xml:space="preserve"> </w:t>
+      </w:r>
+      <w:proofErr w:type="spellStart"/>
+      <w:r>
+        <w:rPr>
+          <w:sz w:val="28"/>
+        </w:rPr>
+        <w:t>imágenes</w:t>
+      </w:r>
+      <w:proofErr w:type="spellEnd"/>
+      <w:r>
+        <w:rPr>
+          <w:sz w:val="28"/>
+        </w:rPr>
+        <w:t xml:space="preserve"> de la </w:t>
+      </w:r>
+      <w:proofErr w:type="spellStart"/>
+      <w:r>
+        <w:rPr>
+          <w:sz w:val="28"/>
+        </w:rPr>
+        <w:t>interfaz</w:t>
+      </w:r>
+      <w:proofErr w:type="spellEnd"/>
+      <w:r>
+        <w:rPr>
+          <w:sz w:val="28"/>
+        </w:rPr>
+        <w:t xml:space="preserve"> </w:t>
+      </w:r>
+      <w:proofErr w:type="spellStart"/>
+      <w:r>
+        <w:rPr>
+          <w:sz w:val="28"/>
+        </w:rPr>
+        <w:t>gráfica</w:t>
+      </w:r>
+      <w:proofErr w:type="spellEnd"/>
+      <w:r>
+        <w:rPr>
+          <w:sz w:val="28"/>
+        </w:rPr>
+        <w:t xml:space="preserve"> con </w:t>
+      </w:r>
+      <w:proofErr w:type="spellStart"/>
+      <w:r>
+        <w:rPr>
+          <w:sz w:val="28"/>
+        </w:rPr>
+        <w:t>las</w:t>
+      </w:r>
+      <w:proofErr w:type="spellEnd"/>
+      <w:r>
+        <w:rPr>
+          <w:sz w:val="28"/>
+        </w:rPr>
+        <w:t xml:space="preserve"> </w:t>
+      </w:r>
+      <w:proofErr w:type="spellStart"/>
+      <w:r>
+        <w:rPr>
+          <w:sz w:val="28"/>
+        </w:rPr>
+        <w:t>explicaciones</w:t>
+      </w:r>
+      <w:proofErr w:type="spellEnd"/>
+      <w:r>
+        <w:rPr>
+          <w:sz w:val="28"/>
+        </w:rPr>
+        <w:t xml:space="preserve"> de </w:t>
+      </w:r>
+      <w:proofErr w:type="spellStart"/>
+      <w:r>
+        <w:rPr>
+          <w:sz w:val="28"/>
+        </w:rPr>
+        <w:t>su</w:t>
+      </w:r>
+      <w:proofErr w:type="spellEnd"/>
+      <w:r>
+        <w:rPr>
+          <w:sz w:val="28"/>
+        </w:rPr>
+        <w:t xml:space="preserve"> </w:t>
+      </w:r>
+      <w:proofErr w:type="spellStart"/>
+      <w:r>
+        <w:rPr>
+          <w:sz w:val="28"/>
+        </w:rPr>
+        <w:t>uso</w:t>
+      </w:r>
+      <w:proofErr w:type="spellEnd"/>
+      <w:r>
+        <w:rPr>
+          <w:sz w:val="28"/>
+        </w:rPr>
+        <w:t xml:space="preserve"> </w:t>
+      </w:r>
+      <w:proofErr w:type="spellStart"/>
+      <w:r>
+        <w:rPr>
+          <w:sz w:val="28"/>
+        </w:rPr>
+        <w:t>adecuado</w:t>
+      </w:r>
+      <w:proofErr w:type="spellEnd"/>
+      <w:r>
+        <w:rPr>
+          <w:sz w:val="28"/>
+        </w:rPr>
+        <w:t>.</w:t>
+      </w:r>
+    </w:p>
+    <w:p>
+      <w:pPr>
+        <w:rPr>
+          <w:sz w:val="28"/>
+        </w:rPr>
+      </w:pPr>
+    </w:p>
+    <w:p>
+      <w:pPr>
+        <w:rPr>
+          <w:color w:val="2E74B5" w:themeColor="accent1" w:themeShade="BF"/>
+          <w:sz w:val="40"/>
+          <w14:shadow w14:blurRad="38100" w14:dist="19050" w14:dir="2700000" w14:sx="100000" w14:sy="100000" w14:kx="0" w14:ky="0" w14:algn="tl">
+            <w14:schemeClr w14:val="dk1">
+              <w14:alpha w14:val="60000"/>
+            </w14:schemeClr>
+          </w14:shadow>
+          <w14:textOutline w14:w="0" w14:cap="flat" w14:cmpd="sng" w14:algn="ctr">
+            <w14:noFill/>
+            <w14:prstDash w14:val="solid"/>
+            <w14:round/>
+          </w14:textOutline>
+        </w:rPr>
+      </w:pPr>
+      <w:r>
+        <w:rPr>
           <w:noProof/>
           <w:color w:val="2E74B5" w:themeColor="accent1" w:themeShade="BF"/>
           <w:sz w:val="40"/>
         </w:rPr>
         <w:drawing>
-          <wp:anchor distT="0" distB="0" distL="114300" distR="114300" simplePos="0" relativeHeight="251658240" behindDoc="0" locked="0" layoutInCell="1" allowOverlap="1" wp14:anchorId="314D181E" wp14:editId="54C92AF5">
+          <wp:anchor distT="0" distB="0" distL="114300" distR="114300" simplePos="0" relativeHeight="251658240" behindDoc="0" locked="0" layoutInCell="1" allowOverlap="1" wp14:anchorId="314D181E" wp14:editId="33AE5902">
             <wp:simplePos x="0" y="0"/>
             <wp:positionH relativeFrom="column">
-              <wp:posOffset>-62865</wp:posOffset>
+              <wp:posOffset>-60960</wp:posOffset>
             </wp:positionH>
             <wp:positionV relativeFrom="paragraph">
-              <wp:posOffset>393700</wp:posOffset>
+              <wp:posOffset>455930</wp:posOffset>
             </wp:positionV>
             <wp:extent cx="5943600" cy="3230880"/>
             <wp:effectExtent l="0" t="0" r="0" b="0"/>
@@ -1088,7 +4929,7 @@
                     <pic:cNvPicPr/>
                   </pic:nvPicPr>
                   <pic:blipFill>
-                    <a:blip r:embed="rId6">
+                    <a:blip r:embed="rId7">
                       <a:extLst>
                         <a:ext uri="{28A0092B-C50C-407E-A947-70E740481C1C}">
                           <a14:useLocalDpi xmlns:a14="http://schemas.microsoft.com/office/drawing/2010/main" val="0"/>
@@ -1120,6 +4961,7 @@
           </wp:anchor>
         </w:drawing>
       </w:r>
+      <w:proofErr w:type="spellStart"/>
       <w:r>
         <w:rPr>
           <w:color w:val="2E74B5" w:themeColor="accent1" w:themeShade="BF"/>
@@ -1135,7 +4977,25 @@
             <w14:round/>
           </w14:textOutline>
         </w:rPr>
-        <w:t>Ventana Principal</w:t>
+        <w:t>Ventana</w:t>
+      </w:r>
+      <w:proofErr w:type="spellEnd"/>
+      <w:r>
+        <w:rPr>
+          <w:color w:val="2E74B5" w:themeColor="accent1" w:themeShade="BF"/>
+          <w:sz w:val="40"/>
+          <w14:shadow w14:blurRad="38100" w14:dist="19050" w14:dir="2700000" w14:sx="100000" w14:sy="100000" w14:kx="0" w14:ky="0" w14:algn="tl">
+            <w14:schemeClr w14:val="dk1">
+              <w14:alpha w14:val="60000"/>
+            </w14:schemeClr>
+          </w14:shadow>
+          <w14:textOutline w14:w="0" w14:cap="flat" w14:cmpd="sng" w14:algn="ctr">
+            <w14:noFill/>
+            <w14:prstDash w14:val="solid"/>
+            <w14:round/>
+          </w14:textOutline>
+        </w:rPr>
+        <w:t xml:space="preserve"> Principal</w:t>
       </w:r>
     </w:p>
     <w:p>
@@ -1153,19 +5013,38 @@
           <w:sz w:val="28"/>
         </w:rPr>
       </w:pPr>
-      <w:bookmarkStart w:id="0" w:name="_GoBack"/>
-      <w:bookmarkEnd w:id="0"/>
-      <w:r>
-        <w:rPr>
-          <w:sz w:val="28"/>
-        </w:rPr>
-        <w:t>En la ventana principal se</w:t>
-      </w:r>
-      <w:r>
-        <w:rPr>
-          <w:sz w:val="28"/>
-        </w:rPr>
-        <w:t xml:space="preserve"> presenta</w:t>
+      <w:r>
+        <w:rPr>
+          <w:sz w:val="28"/>
+        </w:rPr>
+        <w:t xml:space="preserve">En la </w:t>
+      </w:r>
+      <w:proofErr w:type="spellStart"/>
+      <w:r>
+        <w:rPr>
+          <w:sz w:val="28"/>
+        </w:rPr>
+        <w:t>ventana</w:t>
+      </w:r>
+      <w:proofErr w:type="spellEnd"/>
+      <w:r>
+        <w:rPr>
+          <w:sz w:val="28"/>
+        </w:rPr>
+        <w:t xml:space="preserve"> principal se</w:t>
+      </w:r>
+      <w:r>
+        <w:rPr>
+          <w:sz w:val="28"/>
+        </w:rPr>
+        <w:t xml:space="preserve"> </w:t>
+      </w:r>
+      <w:proofErr w:type="spellStart"/>
+      <w:r>
+        <w:rPr>
+          <w:sz w:val="28"/>
+        </w:rPr>
+        <w:t>presenta</w:t>
       </w:r>
       <w:r>
         <w:rPr>
@@ -1173,12 +5052,14 @@
         </w:rPr>
         <w:t>n</w:t>
       </w:r>
-      <w:r>
-        <w:rPr>
-          <w:sz w:val="28"/>
-        </w:rPr>
-        <w:t xml:space="preserve"> </w:t>
-      </w:r>
+      <w:proofErr w:type="spellEnd"/>
+      <w:r>
+        <w:rPr>
+          <w:sz w:val="28"/>
+        </w:rPr>
+        <w:t xml:space="preserve"> </w:t>
+      </w:r>
+      <w:proofErr w:type="spellStart"/>
       <w:r>
         <w:rPr>
           <w:sz w:val="28"/>
@@ -1189,19 +5070,105 @@
         <w:rPr>
           <w:sz w:val="28"/>
         </w:rPr>
-        <w:t xml:space="preserve">s para escoger </w:t>
-      </w:r>
-      <w:r>
-        <w:rPr>
-          <w:sz w:val="28"/>
-        </w:rPr>
-        <w:t>las opciones específicas para cada job que</w:t>
-      </w:r>
-      <w:r>
-        <w:rPr>
-          <w:sz w:val="28"/>
-        </w:rPr>
-        <w:t xml:space="preserve"> se desea</w:t>
+        <w:t>s</w:t>
+      </w:r>
+      <w:proofErr w:type="spellEnd"/>
+      <w:r>
+        <w:rPr>
+          <w:sz w:val="28"/>
+        </w:rPr>
+        <w:t xml:space="preserve"> para </w:t>
+      </w:r>
+      <w:proofErr w:type="spellStart"/>
+      <w:r>
+        <w:rPr>
+          <w:sz w:val="28"/>
+        </w:rPr>
+        <w:t>escoger</w:t>
+      </w:r>
+      <w:proofErr w:type="spellEnd"/>
+      <w:r>
+        <w:rPr>
+          <w:sz w:val="28"/>
+        </w:rPr>
+        <w:t xml:space="preserve"> </w:t>
+      </w:r>
+      <w:proofErr w:type="spellStart"/>
+      <w:r>
+        <w:rPr>
+          <w:sz w:val="28"/>
+        </w:rPr>
+        <w:t>las</w:t>
+      </w:r>
+      <w:proofErr w:type="spellEnd"/>
+      <w:r>
+        <w:rPr>
+          <w:sz w:val="28"/>
+        </w:rPr>
+        <w:t xml:space="preserve"> </w:t>
+      </w:r>
+      <w:proofErr w:type="spellStart"/>
+      <w:r>
+        <w:rPr>
+          <w:sz w:val="28"/>
+        </w:rPr>
+        <w:t>opciones</w:t>
+      </w:r>
+      <w:proofErr w:type="spellEnd"/>
+      <w:r>
+        <w:rPr>
+          <w:sz w:val="28"/>
+        </w:rPr>
+        <w:t xml:space="preserve"> </w:t>
+      </w:r>
+      <w:proofErr w:type="spellStart"/>
+      <w:r>
+        <w:rPr>
+          <w:sz w:val="28"/>
+        </w:rPr>
+        <w:t>específicas</w:t>
+      </w:r>
+      <w:proofErr w:type="spellEnd"/>
+      <w:r>
+        <w:rPr>
+          <w:sz w:val="28"/>
+        </w:rPr>
+        <w:t xml:space="preserve"> para </w:t>
+      </w:r>
+      <w:proofErr w:type="spellStart"/>
+      <w:r>
+        <w:rPr>
+          <w:sz w:val="28"/>
+        </w:rPr>
+        <w:t>cada</w:t>
+      </w:r>
+      <w:proofErr w:type="spellEnd"/>
+      <w:r>
+        <w:rPr>
+          <w:sz w:val="28"/>
+        </w:rPr>
+        <w:t xml:space="preserve"> job </w:t>
+      </w:r>
+      <w:proofErr w:type="spellStart"/>
+      <w:r>
+        <w:rPr>
+          <w:sz w:val="28"/>
+        </w:rPr>
+        <w:t>que</w:t>
+      </w:r>
+      <w:proofErr w:type="spellEnd"/>
+      <w:r>
+        <w:rPr>
+          <w:sz w:val="28"/>
+        </w:rPr>
+        <w:t xml:space="preserve"> se </w:t>
+      </w:r>
+      <w:proofErr w:type="spellStart"/>
+      <w:r>
+        <w:rPr>
+          <w:sz w:val="28"/>
+        </w:rPr>
+        <w:t>desea</w:t>
       </w:r>
       <w:r>
         <w:rPr>
@@ -1209,11 +5176,33 @@
         </w:rPr>
         <w:t>n</w:t>
       </w:r>
-      <w:r>
-        <w:rPr>
-          <w:sz w:val="28"/>
-        </w:rPr>
-        <w:t xml:space="preserve"> mostrar en el grá</w:t>
+      <w:proofErr w:type="spellEnd"/>
+      <w:r>
+        <w:rPr>
+          <w:sz w:val="28"/>
+        </w:rPr>
+        <w:t xml:space="preserve"> </w:t>
+      </w:r>
+      <w:proofErr w:type="spellStart"/>
+      <w:r>
+        <w:rPr>
+          <w:sz w:val="28"/>
+        </w:rPr>
+        <w:t>mostrar</w:t>
+      </w:r>
+      <w:proofErr w:type="spellEnd"/>
+      <w:r>
+        <w:rPr>
+          <w:sz w:val="28"/>
+        </w:rPr>
+        <w:t xml:space="preserve"> en el </w:t>
+      </w:r>
+      <w:proofErr w:type="spellStart"/>
+      <w:r>
+        <w:rPr>
+          <w:sz w:val="28"/>
+        </w:rPr>
+        <w:t>grá</w:t>
       </w:r>
       <w:r>
         <w:rPr>
@@ -1221,29 +5210,318 @@
         </w:rPr>
         <w:t>ficador</w:t>
       </w:r>
+      <w:proofErr w:type="spellEnd"/>
       <w:r>
         <w:rPr>
           <w:sz w:val="28"/>
         </w:rPr>
         <w:t xml:space="preserve">. Antes de </w:t>
       </w:r>
-      <w:r>
-        <w:rPr>
-          <w:sz w:val="28"/>
-        </w:rPr>
-        <w:t>presionar el botón “Graficar” es necesario cargar los datos, presionando el botón con este mismo nombre.</w:t>
-      </w:r>
-      <w:r>
-        <w:rPr>
-          <w:sz w:val="28"/>
-        </w:rPr>
-        <w:t xml:space="preserve"> </w:t>
-      </w:r>
-      <w:r>
-        <w:rPr>
-          <w:sz w:val="28"/>
-        </w:rPr>
-        <w:t>A continuación se detallarán los menús que presenta cada pestaña, con cada job, respectivamente:</w:t>
+      <w:proofErr w:type="spellStart"/>
+      <w:r>
+        <w:rPr>
+          <w:sz w:val="28"/>
+        </w:rPr>
+        <w:t>presionar</w:t>
+      </w:r>
+      <w:proofErr w:type="spellEnd"/>
+      <w:r>
+        <w:rPr>
+          <w:sz w:val="28"/>
+        </w:rPr>
+        <w:t xml:space="preserve"> el </w:t>
+      </w:r>
+      <w:proofErr w:type="spellStart"/>
+      <w:r>
+        <w:rPr>
+          <w:sz w:val="28"/>
+        </w:rPr>
+        <w:t>botón</w:t>
+      </w:r>
+      <w:proofErr w:type="spellEnd"/>
+      <w:r>
+        <w:rPr>
+          <w:sz w:val="28"/>
+        </w:rPr>
+        <w:t xml:space="preserve"> “</w:t>
+      </w:r>
+      <w:proofErr w:type="spellStart"/>
+      <w:r>
+        <w:rPr>
+          <w:sz w:val="28"/>
+        </w:rPr>
+        <w:t>Graficar</w:t>
+      </w:r>
+      <w:proofErr w:type="spellEnd"/>
+      <w:r>
+        <w:rPr>
+          <w:sz w:val="28"/>
+        </w:rPr>
+        <w:t xml:space="preserve">” </w:t>
+      </w:r>
+      <w:proofErr w:type="spellStart"/>
+      <w:r>
+        <w:rPr>
+          <w:sz w:val="28"/>
+        </w:rPr>
+        <w:t>es</w:t>
+      </w:r>
+      <w:proofErr w:type="spellEnd"/>
+      <w:r>
+        <w:rPr>
+          <w:sz w:val="28"/>
+        </w:rPr>
+        <w:t xml:space="preserve"> </w:t>
+      </w:r>
+      <w:proofErr w:type="spellStart"/>
+      <w:r>
+        <w:rPr>
+          <w:sz w:val="28"/>
+        </w:rPr>
+        <w:t>necesario</w:t>
+      </w:r>
+      <w:proofErr w:type="spellEnd"/>
+      <w:r>
+        <w:rPr>
+          <w:sz w:val="28"/>
+        </w:rPr>
+        <w:t xml:space="preserve"> </w:t>
+      </w:r>
+      <w:proofErr w:type="spellStart"/>
+      <w:r>
+        <w:rPr>
+          <w:sz w:val="28"/>
+        </w:rPr>
+        <w:t>cargar</w:t>
+      </w:r>
+      <w:proofErr w:type="spellEnd"/>
+      <w:r>
+        <w:rPr>
+          <w:sz w:val="28"/>
+        </w:rPr>
+        <w:t xml:space="preserve"> los </w:t>
+      </w:r>
+      <w:proofErr w:type="spellStart"/>
+      <w:r>
+        <w:rPr>
+          <w:sz w:val="28"/>
+        </w:rPr>
+        <w:t>datos</w:t>
+      </w:r>
+      <w:proofErr w:type="spellEnd"/>
+      <w:r>
+        <w:rPr>
+          <w:sz w:val="28"/>
+        </w:rPr>
+        <w:t xml:space="preserve">, </w:t>
+      </w:r>
+      <w:proofErr w:type="spellStart"/>
+      <w:r>
+        <w:rPr>
+          <w:sz w:val="28"/>
+        </w:rPr>
+        <w:t>presionando</w:t>
+      </w:r>
+      <w:proofErr w:type="spellEnd"/>
+      <w:r>
+        <w:rPr>
+          <w:sz w:val="28"/>
+        </w:rPr>
+        <w:t xml:space="preserve"> el </w:t>
+      </w:r>
+      <w:proofErr w:type="spellStart"/>
+      <w:r>
+        <w:rPr>
+          <w:sz w:val="28"/>
+        </w:rPr>
+        <w:t>botón</w:t>
+      </w:r>
+      <w:proofErr w:type="spellEnd"/>
+      <w:r>
+        <w:rPr>
+          <w:sz w:val="28"/>
+        </w:rPr>
+        <w:t xml:space="preserve"> con </w:t>
+      </w:r>
+      <w:proofErr w:type="spellStart"/>
+      <w:r>
+        <w:rPr>
+          <w:sz w:val="28"/>
+        </w:rPr>
+        <w:t>este</w:t>
+      </w:r>
+      <w:proofErr w:type="spellEnd"/>
+      <w:r>
+        <w:rPr>
+          <w:sz w:val="28"/>
+        </w:rPr>
+        <w:t xml:space="preserve"> </w:t>
+      </w:r>
+      <w:proofErr w:type="spellStart"/>
+      <w:r>
+        <w:rPr>
+          <w:sz w:val="28"/>
+        </w:rPr>
+        <w:t>mismo</w:t>
+      </w:r>
+      <w:proofErr w:type="spellEnd"/>
+      <w:r>
+        <w:rPr>
+          <w:sz w:val="28"/>
+        </w:rPr>
+        <w:t xml:space="preserve"> </w:t>
+      </w:r>
+      <w:proofErr w:type="spellStart"/>
+      <w:r>
+        <w:rPr>
+          <w:sz w:val="28"/>
+        </w:rPr>
+        <w:t>nombre</w:t>
+      </w:r>
+      <w:proofErr w:type="spellEnd"/>
+      <w:r>
+        <w:rPr>
+          <w:sz w:val="28"/>
+        </w:rPr>
+        <w:t>.</w:t>
+      </w:r>
+      <w:r>
+        <w:rPr>
+          <w:sz w:val="28"/>
+        </w:rPr>
+        <w:t xml:space="preserve"> </w:t>
+      </w:r>
+      <w:r>
+        <w:rPr>
+          <w:sz w:val="28"/>
+        </w:rPr>
+        <w:t xml:space="preserve">A </w:t>
+      </w:r>
+      <w:proofErr w:type="spellStart"/>
+      <w:r>
+        <w:rPr>
+          <w:sz w:val="28"/>
+        </w:rPr>
+        <w:t>continuación</w:t>
+      </w:r>
+      <w:proofErr w:type="spellEnd"/>
+      <w:r>
+        <w:rPr>
+          <w:sz w:val="28"/>
+        </w:rPr>
+        <w:t xml:space="preserve"> se </w:t>
+      </w:r>
+      <w:proofErr w:type="spellStart"/>
+      <w:r>
+        <w:rPr>
+          <w:sz w:val="28"/>
+        </w:rPr>
+        <w:t>detallarán</w:t>
+      </w:r>
+      <w:proofErr w:type="spellEnd"/>
+      <w:r>
+        <w:rPr>
+          <w:sz w:val="28"/>
+        </w:rPr>
+        <w:t xml:space="preserve"> los </w:t>
+      </w:r>
+      <w:proofErr w:type="spellStart"/>
+      <w:r>
+        <w:rPr>
+          <w:sz w:val="28"/>
+        </w:rPr>
+        <w:t>menús</w:t>
+      </w:r>
+      <w:proofErr w:type="spellEnd"/>
+      <w:r>
+        <w:rPr>
+          <w:sz w:val="28"/>
+        </w:rPr>
+        <w:t xml:space="preserve"> </w:t>
+      </w:r>
+      <w:proofErr w:type="spellStart"/>
+      <w:r>
+        <w:rPr>
+          <w:sz w:val="28"/>
+        </w:rPr>
+        <w:t>que</w:t>
+      </w:r>
+      <w:proofErr w:type="spellEnd"/>
+      <w:r>
+        <w:rPr>
+          <w:sz w:val="28"/>
+        </w:rPr>
+        <w:t xml:space="preserve"> </w:t>
+      </w:r>
+      <w:proofErr w:type="spellStart"/>
+      <w:r>
+        <w:rPr>
+          <w:sz w:val="28"/>
+        </w:rPr>
+        <w:t>presenta</w:t>
+      </w:r>
+      <w:proofErr w:type="spellEnd"/>
+      <w:r>
+        <w:rPr>
+          <w:sz w:val="28"/>
+        </w:rPr>
+        <w:t xml:space="preserve"> </w:t>
+      </w:r>
+      <w:proofErr w:type="spellStart"/>
+      <w:r>
+        <w:rPr>
+          <w:sz w:val="28"/>
+        </w:rPr>
+        <w:t>cada</w:t>
+      </w:r>
+      <w:proofErr w:type="spellEnd"/>
+      <w:r>
+        <w:rPr>
+          <w:sz w:val="28"/>
+        </w:rPr>
+        <w:t xml:space="preserve"> </w:t>
+      </w:r>
+      <w:proofErr w:type="spellStart"/>
+      <w:r>
+        <w:rPr>
+          <w:sz w:val="28"/>
+        </w:rPr>
+        <w:t>pestaña</w:t>
+      </w:r>
+      <w:proofErr w:type="spellEnd"/>
+      <w:r>
+        <w:rPr>
+          <w:sz w:val="28"/>
+        </w:rPr>
+        <w:t xml:space="preserve">, con </w:t>
+      </w:r>
+      <w:proofErr w:type="spellStart"/>
+      <w:r>
+        <w:rPr>
+          <w:sz w:val="28"/>
+        </w:rPr>
+        <w:t>cada</w:t>
+      </w:r>
+      <w:proofErr w:type="spellEnd"/>
+      <w:r>
+        <w:rPr>
+          <w:sz w:val="28"/>
+        </w:rPr>
+        <w:t xml:space="preserve"> job, </w:t>
+      </w:r>
+      <w:proofErr w:type="spellStart"/>
+      <w:r>
+        <w:rPr>
+          <w:sz w:val="28"/>
+        </w:rPr>
+        <w:t>respectivamente</w:t>
+      </w:r>
+      <w:proofErr w:type="spellEnd"/>
+      <w:r>
+        <w:rPr>
+          <w:sz w:val="28"/>
+        </w:rPr>
+        <w:t>:</w:t>
       </w:r>
     </w:p>
     <w:p>
@@ -1277,7 +5555,35 @@
         <w:rPr>
           <w:sz w:val="28"/>
         </w:rPr>
-        <w:t xml:space="preserve">: producto y versión. </w:t>
+        <w:t xml:space="preserve">: </w:t>
+      </w:r>
+      <w:proofErr w:type="spellStart"/>
+      <w:r>
+        <w:rPr>
+          <w:sz w:val="28"/>
+        </w:rPr>
+        <w:t>producto</w:t>
+      </w:r>
+      <w:proofErr w:type="spellEnd"/>
+      <w:r>
+        <w:rPr>
+          <w:sz w:val="28"/>
+        </w:rPr>
+        <w:t xml:space="preserve"> y </w:t>
+      </w:r>
+      <w:proofErr w:type="spellStart"/>
+      <w:r>
+        <w:rPr>
+          <w:sz w:val="28"/>
+        </w:rPr>
+        <w:t>versión</w:t>
+      </w:r>
+      <w:proofErr w:type="spellEnd"/>
+      <w:r>
+        <w:rPr>
+          <w:sz w:val="28"/>
+        </w:rPr>
+        <w:t xml:space="preserve">. </w:t>
       </w:r>
     </w:p>
     <w:p>
@@ -1303,7 +5609,49 @@
         <w:rPr>
           <w:sz w:val="28"/>
         </w:rPr>
-        <w:t>: producto, versión y mes.</w:t>
+        <w:t xml:space="preserve">: </w:t>
+      </w:r>
+      <w:proofErr w:type="spellStart"/>
+      <w:r>
+        <w:rPr>
+          <w:sz w:val="28"/>
+        </w:rPr>
+        <w:t>producto</w:t>
+      </w:r>
+      <w:proofErr w:type="spellEnd"/>
+      <w:r>
+        <w:rPr>
+          <w:sz w:val="28"/>
+        </w:rPr>
+        <w:t xml:space="preserve">, </w:t>
+      </w:r>
+      <w:proofErr w:type="spellStart"/>
+      <w:r>
+        <w:rPr>
+          <w:sz w:val="28"/>
+        </w:rPr>
+        <w:t>versión</w:t>
+      </w:r>
+      <w:proofErr w:type="spellEnd"/>
+      <w:r>
+        <w:rPr>
+          <w:sz w:val="28"/>
+        </w:rPr>
+        <w:t xml:space="preserve"> y </w:t>
+      </w:r>
+      <w:proofErr w:type="spellStart"/>
+      <w:r>
+        <w:rPr>
+          <w:sz w:val="28"/>
+        </w:rPr>
+        <w:t>mes</w:t>
+      </w:r>
+      <w:proofErr w:type="spellEnd"/>
+      <w:r>
+        <w:rPr>
+          <w:sz w:val="28"/>
+        </w:rPr>
+        <w:t>.</w:t>
       </w:r>
     </w:p>
     <w:p>
@@ -1325,11 +5673,33 @@
         </w:rPr>
         <w:t xml:space="preserve">Job C: </w:t>
       </w:r>
-      <w:r>
-        <w:rPr>
-          <w:sz w:val="28"/>
-        </w:rPr>
-        <w:t>producto y versión.</w:t>
+      <w:proofErr w:type="spellStart"/>
+      <w:r>
+        <w:rPr>
+          <w:sz w:val="28"/>
+        </w:rPr>
+        <w:t>producto</w:t>
+      </w:r>
+      <w:proofErr w:type="spellEnd"/>
+      <w:r>
+        <w:rPr>
+          <w:sz w:val="28"/>
+        </w:rPr>
+        <w:t xml:space="preserve"> y </w:t>
+      </w:r>
+      <w:proofErr w:type="spellStart"/>
+      <w:r>
+        <w:rPr>
+          <w:sz w:val="28"/>
+        </w:rPr>
+        <w:t>versión</w:t>
+      </w:r>
+      <w:proofErr w:type="spellEnd"/>
+      <w:r>
+        <w:rPr>
+          <w:sz w:val="28"/>
+        </w:rPr>
+        <w:t>.</w:t>
       </w:r>
     </w:p>
     <w:p>
@@ -1355,7 +5725,21 @@
         <w:rPr>
           <w:sz w:val="28"/>
         </w:rPr>
-        <w:t xml:space="preserve"> error y mes.</w:t>
+        <w:t xml:space="preserve"> error y </w:t>
+      </w:r>
+      <w:proofErr w:type="spellStart"/>
+      <w:r>
+        <w:rPr>
+          <w:sz w:val="28"/>
+        </w:rPr>
+        <w:t>mes</w:t>
+      </w:r>
+      <w:proofErr w:type="spellEnd"/>
+      <w:r>
+        <w:rPr>
+          <w:sz w:val="28"/>
+        </w:rPr>
+        <w:t>.</w:t>
       </w:r>
     </w:p>
     <w:p>
@@ -1381,7 +5765,35 @@
         <w:rPr>
           <w:sz w:val="28"/>
         </w:rPr>
-        <w:t xml:space="preserve"> producto y versión.</w:t>
+        <w:t xml:space="preserve"> </w:t>
+      </w:r>
+      <w:proofErr w:type="spellStart"/>
+      <w:r>
+        <w:rPr>
+          <w:sz w:val="28"/>
+        </w:rPr>
+        <w:t>producto</w:t>
+      </w:r>
+      <w:proofErr w:type="spellEnd"/>
+      <w:r>
+        <w:rPr>
+          <w:sz w:val="28"/>
+        </w:rPr>
+        <w:t xml:space="preserve"> y </w:t>
+      </w:r>
+      <w:proofErr w:type="spellStart"/>
+      <w:r>
+        <w:rPr>
+          <w:sz w:val="28"/>
+        </w:rPr>
+        <w:t>versión</w:t>
+      </w:r>
+      <w:proofErr w:type="spellEnd"/>
+      <w:r>
+        <w:rPr>
+          <w:sz w:val="28"/>
+        </w:rPr>
+        <w:t>.</w:t>
       </w:r>
     </w:p>
     <w:p>
@@ -1451,11 +5863,397 @@
           <w:sz w:val="28"/>
         </w:rPr>
       </w:pPr>
-      <w:r>
-        <w:rPr>
-          <w:sz w:val="28"/>
-        </w:rPr>
-        <w:t>Una característica que presenta este software es que todas las pestañas tienen la misma estructura, menús para escoger la información a graficar, los botones de cargar información y de graficar, entonces su facilidad de uso aumenta.</w:t>
+      <w:proofErr w:type="spellStart"/>
+      <w:r>
+        <w:rPr>
+          <w:sz w:val="28"/>
+        </w:rPr>
+        <w:t>Una</w:t>
+      </w:r>
+      <w:proofErr w:type="spellEnd"/>
+      <w:r>
+        <w:rPr>
+          <w:sz w:val="28"/>
+        </w:rPr>
+        <w:t xml:space="preserve"> </w:t>
+      </w:r>
+      <w:proofErr w:type="spellStart"/>
+      <w:r>
+        <w:rPr>
+          <w:sz w:val="28"/>
+        </w:rPr>
+        <w:t>característica</w:t>
+      </w:r>
+      <w:proofErr w:type="spellEnd"/>
+      <w:r>
+        <w:rPr>
+          <w:sz w:val="28"/>
+        </w:rPr>
+        <w:t xml:space="preserve"> </w:t>
+      </w:r>
+      <w:proofErr w:type="spellStart"/>
+      <w:r>
+        <w:rPr>
+          <w:sz w:val="28"/>
+        </w:rPr>
+        <w:t>que</w:t>
+      </w:r>
+      <w:proofErr w:type="spellEnd"/>
+      <w:r>
+        <w:rPr>
+          <w:sz w:val="28"/>
+        </w:rPr>
+        <w:t xml:space="preserve"> </w:t>
+      </w:r>
+      <w:proofErr w:type="spellStart"/>
+      <w:r>
+        <w:rPr>
+          <w:sz w:val="28"/>
+        </w:rPr>
+        <w:t>presenta</w:t>
+      </w:r>
+      <w:proofErr w:type="spellEnd"/>
+      <w:r>
+        <w:rPr>
+          <w:sz w:val="28"/>
+        </w:rPr>
+        <w:t xml:space="preserve"> </w:t>
+      </w:r>
+      <w:proofErr w:type="spellStart"/>
+      <w:r>
+        <w:rPr>
+          <w:sz w:val="28"/>
+        </w:rPr>
+        <w:t>este</w:t>
+      </w:r>
+      <w:proofErr w:type="spellEnd"/>
+      <w:r>
+        <w:rPr>
+          <w:sz w:val="28"/>
+        </w:rPr>
+        <w:t xml:space="preserve"> software </w:t>
+      </w:r>
+      <w:proofErr w:type="spellStart"/>
+      <w:r>
+        <w:rPr>
+          <w:sz w:val="28"/>
+        </w:rPr>
+        <w:t>es</w:t>
+      </w:r>
+      <w:proofErr w:type="spellEnd"/>
+      <w:r>
+        <w:rPr>
+          <w:sz w:val="28"/>
+        </w:rPr>
+        <w:t xml:space="preserve"> </w:t>
+      </w:r>
+      <w:proofErr w:type="spellStart"/>
+      <w:r>
+        <w:rPr>
+          <w:sz w:val="28"/>
+        </w:rPr>
+        <w:t>que</w:t>
+      </w:r>
+      <w:proofErr w:type="spellEnd"/>
+      <w:r>
+        <w:rPr>
+          <w:sz w:val="28"/>
+        </w:rPr>
+        <w:t xml:space="preserve"> </w:t>
+      </w:r>
+      <w:proofErr w:type="spellStart"/>
+      <w:r>
+        <w:rPr>
+          <w:sz w:val="28"/>
+        </w:rPr>
+        <w:t>todas</w:t>
+      </w:r>
+      <w:proofErr w:type="spellEnd"/>
+      <w:r>
+        <w:rPr>
+          <w:sz w:val="28"/>
+        </w:rPr>
+        <w:t xml:space="preserve"> </w:t>
+      </w:r>
+      <w:proofErr w:type="spellStart"/>
+      <w:r>
+        <w:rPr>
+          <w:sz w:val="28"/>
+        </w:rPr>
+        <w:t>las</w:t>
+      </w:r>
+      <w:proofErr w:type="spellEnd"/>
+      <w:r>
+        <w:rPr>
+          <w:sz w:val="28"/>
+        </w:rPr>
+        <w:t xml:space="preserve"> </w:t>
+      </w:r>
+      <w:proofErr w:type="spellStart"/>
+      <w:r>
+        <w:rPr>
+          <w:sz w:val="28"/>
+        </w:rPr>
+        <w:t>pestañas</w:t>
+      </w:r>
+      <w:proofErr w:type="spellEnd"/>
+      <w:r>
+        <w:rPr>
+          <w:sz w:val="28"/>
+        </w:rPr>
+        <w:t xml:space="preserve"> </w:t>
+      </w:r>
+      <w:proofErr w:type="spellStart"/>
+      <w:r>
+        <w:rPr>
+          <w:sz w:val="28"/>
+        </w:rPr>
+        <w:t>tienen</w:t>
+      </w:r>
+      <w:proofErr w:type="spellEnd"/>
+      <w:r>
+        <w:rPr>
+          <w:sz w:val="28"/>
+        </w:rPr>
+        <w:t xml:space="preserve"> la </w:t>
+      </w:r>
+      <w:proofErr w:type="spellStart"/>
+      <w:r>
+        <w:rPr>
+          <w:sz w:val="28"/>
+        </w:rPr>
+        <w:t>misma</w:t>
+      </w:r>
+      <w:proofErr w:type="spellEnd"/>
+      <w:r>
+        <w:rPr>
+          <w:sz w:val="28"/>
+        </w:rPr>
+        <w:t xml:space="preserve"> </w:t>
+      </w:r>
+      <w:proofErr w:type="spellStart"/>
+      <w:r>
+        <w:rPr>
+          <w:sz w:val="28"/>
+        </w:rPr>
+        <w:t>estructura</w:t>
+      </w:r>
+      <w:proofErr w:type="spellEnd"/>
+      <w:r>
+        <w:rPr>
+          <w:sz w:val="28"/>
+        </w:rPr>
+        <w:t xml:space="preserve">, </w:t>
+      </w:r>
+      <w:proofErr w:type="spellStart"/>
+      <w:r>
+        <w:rPr>
+          <w:sz w:val="28"/>
+        </w:rPr>
+        <w:t>menús</w:t>
+      </w:r>
+      <w:proofErr w:type="spellEnd"/>
+      <w:r>
+        <w:rPr>
+          <w:sz w:val="28"/>
+        </w:rPr>
+        <w:t xml:space="preserve"> para </w:t>
+      </w:r>
+      <w:proofErr w:type="spellStart"/>
+      <w:r>
+        <w:rPr>
+          <w:sz w:val="28"/>
+        </w:rPr>
+        <w:t>escoger</w:t>
+      </w:r>
+      <w:proofErr w:type="spellEnd"/>
+      <w:r>
+        <w:rPr>
+          <w:sz w:val="28"/>
+        </w:rPr>
+        <w:t xml:space="preserve"> la </w:t>
+      </w:r>
+      <w:proofErr w:type="spellStart"/>
+      <w:r>
+        <w:rPr>
+          <w:sz w:val="28"/>
+        </w:rPr>
+        <w:t>información</w:t>
+      </w:r>
+      <w:proofErr w:type="spellEnd"/>
+      <w:r>
+        <w:rPr>
+          <w:sz w:val="28"/>
+        </w:rPr>
+        <w:t xml:space="preserve"> a </w:t>
+      </w:r>
+      <w:proofErr w:type="spellStart"/>
+      <w:r>
+        <w:rPr>
+          <w:sz w:val="28"/>
+        </w:rPr>
+        <w:t>graficar</w:t>
+      </w:r>
+      <w:proofErr w:type="spellEnd"/>
+      <w:r>
+        <w:rPr>
+          <w:sz w:val="28"/>
+        </w:rPr>
+        <w:t xml:space="preserve">, los </w:t>
+      </w:r>
+      <w:proofErr w:type="spellStart"/>
+      <w:r>
+        <w:rPr>
+          <w:sz w:val="28"/>
+        </w:rPr>
+        <w:t>botones</w:t>
+      </w:r>
+      <w:proofErr w:type="spellEnd"/>
+      <w:r>
+        <w:rPr>
+          <w:sz w:val="28"/>
+        </w:rPr>
+        <w:t xml:space="preserve"> de </w:t>
+      </w:r>
+      <w:proofErr w:type="spellStart"/>
+      <w:r>
+        <w:rPr>
+          <w:sz w:val="28"/>
+        </w:rPr>
+        <w:t>cargar</w:t>
+      </w:r>
+      <w:proofErr w:type="spellEnd"/>
+      <w:r>
+        <w:rPr>
+          <w:sz w:val="28"/>
+        </w:rPr>
+        <w:t xml:space="preserve"> </w:t>
+      </w:r>
+      <w:proofErr w:type="spellStart"/>
+      <w:r>
+        <w:rPr>
+          <w:sz w:val="28"/>
+        </w:rPr>
+        <w:t>información</w:t>
+      </w:r>
+      <w:proofErr w:type="spellEnd"/>
+      <w:r>
+        <w:rPr>
+          <w:sz w:val="28"/>
+        </w:rPr>
+        <w:t xml:space="preserve"> y de </w:t>
+      </w:r>
+      <w:proofErr w:type="spellStart"/>
+      <w:r>
+        <w:rPr>
+          <w:sz w:val="28"/>
+        </w:rPr>
+        <w:t>graficar</w:t>
+      </w:r>
+      <w:proofErr w:type="spellEnd"/>
+      <w:r>
+        <w:rPr>
+          <w:sz w:val="28"/>
+        </w:rPr>
+        <w:t xml:space="preserve">, </w:t>
+      </w:r>
+      <w:proofErr w:type="spellStart"/>
+      <w:r>
+        <w:rPr>
+          <w:sz w:val="28"/>
+        </w:rPr>
+        <w:t>razón</w:t>
+      </w:r>
+      <w:proofErr w:type="spellEnd"/>
+      <w:r>
+        <w:rPr>
+          <w:sz w:val="28"/>
+        </w:rPr>
+        <w:t xml:space="preserve"> </w:t>
+      </w:r>
+      <w:proofErr w:type="spellStart"/>
+      <w:r>
+        <w:rPr>
+          <w:sz w:val="28"/>
+        </w:rPr>
+        <w:t>por</w:t>
+      </w:r>
+      <w:proofErr w:type="spellEnd"/>
+      <w:r>
+        <w:rPr>
+          <w:sz w:val="28"/>
+        </w:rPr>
+        <w:t xml:space="preserve"> la </w:t>
+      </w:r>
+      <w:proofErr w:type="spellStart"/>
+      <w:r>
+        <w:rPr>
+          <w:sz w:val="28"/>
+        </w:rPr>
+        <w:t>cual</w:t>
+      </w:r>
+      <w:proofErr w:type="spellEnd"/>
+      <w:r>
+        <w:rPr>
+          <w:sz w:val="28"/>
+        </w:rPr>
+        <w:t xml:space="preserve"> </w:t>
+      </w:r>
+      <w:proofErr w:type="spellStart"/>
+      <w:r>
+        <w:rPr>
+          <w:sz w:val="28"/>
+        </w:rPr>
+        <w:t>su</w:t>
+      </w:r>
+      <w:proofErr w:type="spellEnd"/>
+      <w:r>
+        <w:rPr>
+          <w:sz w:val="28"/>
+        </w:rPr>
+        <w:t xml:space="preserve"> </w:t>
+      </w:r>
+      <w:proofErr w:type="spellStart"/>
+      <w:r>
+        <w:rPr>
+          <w:sz w:val="28"/>
+        </w:rPr>
+        <w:t>facilidad</w:t>
+      </w:r>
+      <w:proofErr w:type="spellEnd"/>
+      <w:r>
+        <w:rPr>
+          <w:sz w:val="28"/>
+        </w:rPr>
+        <w:t xml:space="preserve"> de </w:t>
+      </w:r>
+      <w:proofErr w:type="spellStart"/>
+      <w:r>
+        <w:rPr>
+          <w:sz w:val="28"/>
+        </w:rPr>
+        <w:t>uso</w:t>
+      </w:r>
+      <w:proofErr w:type="spellEnd"/>
+      <w:r>
+        <w:rPr>
+          <w:sz w:val="28"/>
+        </w:rPr>
+        <w:t xml:space="preserve"> </w:t>
+      </w:r>
+      <w:proofErr w:type="spellStart"/>
+      <w:r>
+        <w:rPr>
+          <w:sz w:val="28"/>
+        </w:rPr>
+        <w:t>aumenta</w:t>
+      </w:r>
+      <w:proofErr w:type="spellEnd"/>
+      <w:r>
+        <w:rPr>
+          <w:sz w:val="28"/>
+        </w:rPr>
+        <w:t>.</w:t>
       </w:r>
     </w:p>
     <w:p>
@@ -2235,6 +7033,25 @@
       <w:contextualSpacing/>
     </w:pPr>
   </w:style>
+  <w:style w:type="paragraph" w:styleId="NormalWeb">
+    <w:name w:val="Normal (Web)"/>
+    <w:basedOn w:val="Normal"/>
+    <w:uiPriority w:val="99"/>
+    <w:semiHidden/>
+    <w:unhideWhenUsed/>
+    <w:rsid w:val="003C2315"/>
+    <w:pPr>
+      <w:spacing w:before="100" w:beforeAutospacing="1" w:after="100" w:afterAutospacing="1"/>
+    </w:pPr>
+    <w:rPr>
+      <w:rFonts w:ascii="Times New Roman" w:hAnsi="Times New Roman" w:cs="Times New Roman"/>
+    </w:rPr>
+  </w:style>
+  <w:style w:type="character" w:customStyle="1" w:styleId="apple-tab-span">
+    <w:name w:val="apple-tab-span"/>
+    <w:basedOn w:val="DefaultParagraphFont"/>
+    <w:rsid w:val="003C2315"/>
+  </w:style>
 </w:styles>
 </file>
 
